--- a/hin/docx/49.content.docx
+++ b/hin/docx/49.content.docx
@@ -4,39 +4,88 @@
   <w:body>
     <w:p/>
     <w:p>
-      <w:r/>
+      <w:pPr/>
+      <w:r>
+        <w:rPr>
+          <w:lang w:val="hi_IN" w:bidi="hi_IN"/>
+        </w:rPr>
+      </w:r>
     </w:p>
     <w:p>
       <w:pPr>
         <w:pStyle w:val="Heading2"/>
       </w:pPr>
       <w:r>
+        <w:rPr>
+          <w:lang w:val="hi_IN" w:bidi="hi_IN"/>
+        </w:rPr>
+        <w:t>Resource: अनुवाद प्रश्न (unfoldingWord)</w:t>
+      </w:r>
+      <w:r>
+        <w:rPr>
+          <w:lang w:val="hi_IN" w:bidi="hi_IN"/>
+        </w:rPr>
+      </w:r>
+    </w:p>
+    <w:p>
+      <w:pPr>
+        <w:pStyle w:val="Heading2"/>
+      </w:pPr>
+      <w:r>
+        <w:rPr>
+          <w:lang w:val="hi_IN" w:bidi="hi_IN"/>
+        </w:rPr>
         <w:t>License Information</w:t>
       </w:r>
-      <w:r/>
-    </w:p>
-    <w:p>
-      <w:r/>
-      <w:r>
-        <w:rPr>
-          <w:b/>
-        </w:rPr>
-        <w:t>Translation Questions (unfoldingWord)</w:t>
-      </w:r>
-      <w:r>
+      <w:r>
+        <w:rPr>
+          <w:lang w:val="hi_IN" w:bidi="hi_IN"/>
+        </w:rPr>
+      </w:r>
+    </w:p>
+    <w:p>
+      <w:pPr/>
+      <w:r>
+        <w:rPr>
+          <w:lang w:val="hi_IN" w:bidi="hi_IN"/>
+        </w:rPr>
+      </w:r>
+      <w:r>
+        <w:rPr>
+          <w:b/>
+          <w:lang w:val="hi_IN" w:bidi="hi_IN"/>
+        </w:rPr>
+        <w:t>अनुवाद प्रश्न (unfoldingWord)</w:t>
+      </w:r>
+      <w:r>
+        <w:rPr>
+          <w:lang w:val="hi_IN" w:bidi="hi_IN"/>
+        </w:rPr>
         <w:t xml:space="preserve"> (Hindi) is based on</w:t>
       </w:r>
       <w:r>
+        <w:rPr>
+          <w:lang w:val="hi_IN" w:bidi="hi_IN"/>
+        </w:rPr>
         <w:t xml:space="preserve">: </w:t>
       </w:r>
       <w:r>
+        <w:rPr>
+          <w:lang w:val="hi_IN" w:bidi="hi_IN"/>
+        </w:rPr>
         <w:t>unfoldingWord® Translation Questions</w:t>
       </w:r>
       <w:r>
+        <w:rPr>
+          <w:lang w:val="hi_IN" w:bidi="hi_IN"/>
+        </w:rPr>
         <w:t xml:space="preserve">, </w:t>
       </w:r>
       <w:hyperlink r:id="rId13">
         <w:r>
+          <w:rPr>
+            <w:lang w:val="hi_IN" w:bidi="hi_IN"/>
+          </w:rPr>
           <w:rPr>
             <w:color w:val="0000EE"/>
             <w:u w:val="single"/>
@@ -45,10 +94,16 @@
         </w:r>
       </w:hyperlink>
       <w:r>
+        <w:rPr>
+          <w:lang w:val="hi_IN" w:bidi="hi_IN"/>
+        </w:rPr>
         <w:t xml:space="preserve">, 2022, which is licensed under a </w:t>
       </w:r>
       <w:hyperlink r:id="rId14">
         <w:r>
+          <w:rPr>
+            <w:lang w:val="hi_IN" w:bidi="hi_IN"/>
+          </w:rPr>
           <w:rPr>
             <w:color w:val="0000EE"/>
             <w:u w:val="single"/>
@@ -57,24 +112,50 @@
         </w:r>
       </w:hyperlink>
       <w:r>
+        <w:rPr>
+          <w:lang w:val="hi_IN" w:bidi="hi_IN"/>
+        </w:rPr>
         <w:t>.</w:t>
       </w:r>
-      <w:r/>
-    </w:p>
-    <w:p>
-      <w:r/>
-      <w:r>
+      <w:r>
+        <w:rPr>
+          <w:lang w:val="hi_IN" w:bidi="hi_IN"/>
+        </w:rPr>
+      </w:r>
+    </w:p>
+    <w:p>
+      <w:pPr/>
+      <w:r>
+        <w:rPr>
+          <w:lang w:val="hi_IN" w:bidi="hi_IN"/>
+        </w:rPr>
+      </w:r>
+      <w:r>
+        <w:rPr>
+          <w:lang w:val="hi_IN" w:bidi="hi_IN"/>
+        </w:rPr>
         <w:t>This PDF version is provided under the same license.</w:t>
       </w:r>
-      <w:r/>
-      <w:r/>
+      <w:r>
+        <w:rPr>
+          <w:lang w:val="hi_IN" w:bidi="hi_IN"/>
+        </w:rPr>
+      </w:r>
+      <w:r>
+        <w:rPr>
+          <w:lang w:val="hi_IN" w:bidi="hi_IN"/>
+        </w:rPr>
+      </w:r>
     </w:p>
     <w:p>
       <w:pPr>
         <w:pStyle w:val="Heading1"/>
       </w:pPr>
       <w:r>
-        <w:t>Translation Questions (unfoldingWord)</w:t>
+        <w:rPr>
+          <w:lang w:val="hi_IN" w:bidi="hi_IN"/>
+        </w:rPr>
+        <w:t>अनुवाद प्रश्न (unfoldingWord)</w:t>
       </w:r>
     </w:p>
     <w:p>
@@ -96,3717 +177,7478 @@
       </w:pPr>
     </w:p>
     <w:p>
-      <w:r/>
+      <w:pPr/>
+      <w:r>
+        <w:rPr>
+          <w:lang w:val="hi_IN" w:bidi="hi_IN"/>
+        </w:rPr>
+      </w:r>
     </w:p>
     <w:p>
       <w:pPr>
         <w:pStyle w:val="Heading2"/>
       </w:pPr>
       <w:r>
+        <w:rPr>
+          <w:lang w:val="hi_IN" w:bidi="hi_IN"/>
+        </w:rPr>
+        <w:t>EPH</w:t>
+      </w:r>
+      <w:r>
+        <w:rPr>
+          <w:lang w:val="hi_IN" w:bidi="hi_IN"/>
+        </w:rPr>
+      </w:r>
+    </w:p>
+    <w:p>
+      <w:pPr/>
+      <w:r>
+        <w:rPr>
+          <w:lang w:val="hi_IN" w:bidi="hi_IN"/>
+        </w:rPr>
+      </w:r>
+      <w:r>
+        <w:rPr>
+          <w:i/>
+          <w:lang w:val="hi_IN" w:bidi="hi_IN"/>
+        </w:rPr>
+        <w:t>इफिसियों 1:1, इफिसियों 1:3, इफिसियों 1:4, इफिसियों 1:4 (#2), इफिसियों 1:5, इफिसियों 1:6, इफिसियों 1:7, इफिसियों 1:10, इफिसियों 1:13, इफिसियों 1:14, इफिसियों 1:18, इफिसियों 1:20, इफिसियों 1:22, इफिसियों 1:22 (#2), इफिसियों 1:23, इफिसियों 2:1, इफिसियों 2:2, इफिसियों 2:3, इफिसियों 2:4, इफिसियों 2:5, इफिसियों 2:6, इफिसियों 2:7, इफिसियों 2:8, इफिसियों 2:9, इफिसियों 2:10, इफिसियों 2:12, इफिसियों 2:13, इफिसियों 2:14, इफिसियों 2:15, इफिसियों 2:18, इफिसियों 2:20, इफिसियों 2:21, इफिसियों 2:22, इफिसियों 3:2, इफिसियों 3:3, इफिसियों 3:5, इफिसियों 3:6, इफिसियों 3:7, इफिसियों 3:9, इफिसियों 3:10, इफिसियों 3:12, इफिसियों 3:15, इफिसियों 3:16, इफिसियों 3:18, इफिसियों 3:21, इफिसियों 4:1, इफिसियों 4:7, इफिसियों 4:11, इफिसियों 4:12, इफिसियों 4:14, इफिसियों 4:16, इफिसियों 4:17, इफिसियों 4:18, इफिसियों 4:19, इफिसियों 4:22, इफिसियों 4:24, इफिसियों 4:27, इफिसियों 4:28, इफिसियों 4:29, इफिसियों 4:30, इफिसियों 4:32, इफिसियों 5:1, इफिसियों 5:2, इफिसियों 5:3, इफिसियों 5:4, इफिसियों 5:5, इफिसियों 5:6, इफिसियों 5:9, इफिसियों 5:11, इफिसियों 5:13, इफिसियों 5:16, इफिसियों 5:18, इफिसियों 5:19, इफिसियों 5:22, इफिसियों 5:23, इफिसियों 5:26, इफिसियों 5:28, इफिसियों 5:29, इफिसियों 5:31, इफिसियों 5:32, इफिसियों 6:1, इफिसियों 6:4, इफिसियों 6:5, इफिसियों 6:8, इफिसियों 6:9, इफिसियों 6:11, इफिसियों 6:12, इफिसियों 6:13, इफिसियों 6:16, इफिसियों 6:17, इफिसियों 6:18, इफिसियों 6:19, इफिसियों 6:20, इफिसियों 6:23</w:t>
+      </w:r>
+      <w:r>
+        <w:rPr>
+          <w:lang w:val="hi_IN" w:bidi="hi_IN"/>
+        </w:rPr>
+      </w:r>
+    </w:p>
+    <w:p>
+      <w:pPr/>
+      <w:r>
+        <w:rPr>
+          <w:lang w:val="hi_IN" w:bidi="hi_IN"/>
+        </w:rPr>
+      </w:r>
+      <w:r>
+        <w:rPr>
+          <w:lang w:val="hi_IN" w:bidi="hi_IN"/>
+        </w:rPr>
+        <w:t xml:space="preserve"> </w:t>
+      </w:r>
+      <w:r>
+        <w:rPr>
+          <w:lang w:val="hi_IN" w:bidi="hi_IN"/>
+        </w:rPr>
+      </w:r>
+      <w:r>
+        <w:rPr>
+          <w:lang w:val="hi_IN" w:bidi="hi_IN"/>
+        </w:rPr>
+      </w:r>
+    </w:p>
+    <w:p>
+      <w:pPr>
+        <w:sectPr>
+          <w:footnotePr>
+            <w:numRestart w:val="eachSect"/>
+          </w:footnotePr>
+          <w:type w:val="continuous"/>
+          <w:pgSz w:w="12240" w:h="15840" w:code="1"/>
+          <w:pgMar w:top="1440" w:right="1440" w:bottom="1440" w:left="1440" w:header="504" w:footer="504" w:gutter="0"/>
+          <w:cols w:space="708"/>
+          <w:titlePg/>
+          <w:docGrid w:linePitch="360"/>
+        </w:sectPr>
+      </w:pPr>
+    </w:p>
+    <w:p>
+      <w:pPr/>
+      <w:r>
+        <w:rPr>
+          <w:lang w:val="hi_IN" w:bidi="hi_IN"/>
+        </w:rPr>
+      </w:r>
+    </w:p>
+    <w:p>
+      <w:pPr>
+        <w:pStyle w:val="Heading2"/>
+      </w:pPr>
+      <w:r>
+        <w:rPr>
+          <w:lang w:val="hi_IN" w:bidi="hi_IN"/>
+        </w:rPr>
         <w:t>इफिसियों 1:1</w:t>
       </w:r>
-      <w:r/>
-    </w:p>
-    <w:p>
-      <w:r/>
-      <w:r>
-        <w:rPr>
-          <w:b/>
+      <w:r>
+        <w:rPr>
+          <w:lang w:val="hi_IN" w:bidi="hi_IN"/>
+        </w:rPr>
+      </w:r>
+    </w:p>
+    <w:p>
+      <w:pPr/>
+      <w:r>
+        <w:rPr>
+          <w:lang w:val="hi_IN" w:bidi="hi_IN"/>
+        </w:rPr>
+      </w:r>
+      <w:r>
+        <w:rPr>
+          <w:b/>
+          <w:lang w:val="hi_IN" w:bidi="hi_IN"/>
         </w:rPr>
         <w:t>पौलुस इस पत्र में, लोगों को जिन्हें वो लिख रहे हैं, कैसे संबोधित करते हैं?</w:t>
       </w:r>
     </w:p>
     <w:p>
-      <w:r/>
-      <w:r>
+      <w:pPr/>
+      <w:r>
+        <w:rPr>
+          <w:lang w:val="hi_IN" w:bidi="hi_IN"/>
+        </w:rPr>
+      </w:r>
+      <w:r>
+        <w:rPr>
+          <w:lang w:val="hi_IN" w:bidi="hi_IN"/>
+        </w:rPr>
         <w:t xml:space="preserve">पौलुस पत्र में लोगों को </w:t>
       </w:r>
       <w:r>
+        <w:rPr>
+          <w:lang w:val="hi_IN" w:bidi="hi_IN"/>
+        </w:rPr>
         <w:t>पवित्र और मसीह यीशु में विश्वासी लोगों के नाम से संबोधित करते हैं</w:t>
       </w:r>
       <w:r>
+        <w:rPr>
+          <w:lang w:val="hi_IN" w:bidi="hi_IN"/>
+        </w:rPr>
         <w:t>।</w:t>
       </w:r>
-      <w:r/>
-      <w:r/>
-    </w:p>
-    <w:p>
-      <w:r/>
+      <w:r>
+        <w:rPr>
+          <w:lang w:val="hi_IN" w:bidi="hi_IN"/>
+        </w:rPr>
+      </w:r>
+      <w:r>
+        <w:rPr>
+          <w:lang w:val="hi_IN" w:bidi="hi_IN"/>
+        </w:rPr>
+      </w:r>
+    </w:p>
+    <w:p>
+      <w:pPr/>
+      <w:r>
+        <w:rPr>
+          <w:lang w:val="hi_IN" w:bidi="hi_IN"/>
+        </w:rPr>
+      </w:r>
     </w:p>
     <w:p>
       <w:pPr>
         <w:pStyle w:val="Heading2"/>
       </w:pPr>
       <w:r>
+        <w:rPr>
+          <w:lang w:val="hi_IN" w:bidi="hi_IN"/>
+        </w:rPr>
         <w:t>इफिसियों 1:3</w:t>
       </w:r>
-      <w:r/>
-    </w:p>
-    <w:p>
-      <w:r/>
-      <w:r>
-        <w:rPr>
-          <w:b/>
+      <w:r>
+        <w:rPr>
+          <w:lang w:val="hi_IN" w:bidi="hi_IN"/>
+        </w:rPr>
+      </w:r>
+    </w:p>
+    <w:p>
+      <w:pPr/>
+      <w:r>
+        <w:rPr>
+          <w:lang w:val="hi_IN" w:bidi="hi_IN"/>
+        </w:rPr>
+      </w:r>
+      <w:r>
+        <w:rPr>
+          <w:b/>
+          <w:lang w:val="hi_IN" w:bidi="hi_IN"/>
         </w:rPr>
         <w:t xml:space="preserve">परमेश्वर पिता ने विश्वासियों को कौन सी </w:t>
       </w:r>
       <w:r>
         <w:rPr>
           <w:b/>
+          <w:lang w:val="hi_IN" w:bidi="hi_IN"/>
         </w:rPr>
         <w:t>आशीष दी है?</w:t>
       </w:r>
     </w:p>
     <w:p>
-      <w:r/>
-      <w:r>
+      <w:pPr/>
+      <w:r>
+        <w:rPr>
+          <w:lang w:val="hi_IN" w:bidi="hi_IN"/>
+        </w:rPr>
+      </w:r>
+      <w:r>
+        <w:rPr>
+          <w:lang w:val="hi_IN" w:bidi="hi_IN"/>
+        </w:rPr>
         <w:t xml:space="preserve">परमेश्वर पिता ने विश्वासियों को </w:t>
       </w:r>
       <w:r>
+        <w:rPr>
+          <w:lang w:val="hi_IN" w:bidi="hi_IN"/>
+        </w:rPr>
         <w:t>मसीह में स्वर्गीय स्थानों में सब प्रकार की आत्मिक आशीष दी है</w:t>
       </w:r>
       <w:r>
+        <w:rPr>
+          <w:lang w:val="hi_IN" w:bidi="hi_IN"/>
+        </w:rPr>
         <w:t>।</w:t>
       </w:r>
-      <w:r/>
-      <w:r/>
-    </w:p>
-    <w:p>
-      <w:r/>
+      <w:r>
+        <w:rPr>
+          <w:lang w:val="hi_IN" w:bidi="hi_IN"/>
+        </w:rPr>
+      </w:r>
+      <w:r>
+        <w:rPr>
+          <w:lang w:val="hi_IN" w:bidi="hi_IN"/>
+        </w:rPr>
+      </w:r>
+    </w:p>
+    <w:p>
+      <w:pPr/>
+      <w:r>
+        <w:rPr>
+          <w:lang w:val="hi_IN" w:bidi="hi_IN"/>
+        </w:rPr>
+      </w:r>
     </w:p>
     <w:p>
       <w:pPr>
         <w:pStyle w:val="Heading2"/>
       </w:pPr>
       <w:r>
+        <w:rPr>
+          <w:lang w:val="hi_IN" w:bidi="hi_IN"/>
+        </w:rPr>
         <w:t>इफिसियों 1:4</w:t>
       </w:r>
-      <w:r/>
-    </w:p>
-    <w:p>
-      <w:r/>
-      <w:r>
-        <w:rPr>
-          <w:b/>
+      <w:r>
+        <w:rPr>
+          <w:lang w:val="hi_IN" w:bidi="hi_IN"/>
+        </w:rPr>
+      </w:r>
+    </w:p>
+    <w:p>
+      <w:pPr/>
+      <w:r>
+        <w:rPr>
+          <w:lang w:val="hi_IN" w:bidi="hi_IN"/>
+        </w:rPr>
+      </w:r>
+      <w:r>
+        <w:rPr>
+          <w:b/>
+          <w:lang w:val="hi_IN" w:bidi="hi_IN"/>
         </w:rPr>
         <w:t>परमेश्वर पिता ने मसीह में विश्वास करनेवालों को कब चुना?</w:t>
       </w:r>
     </w:p>
     <w:p>
-      <w:r/>
-      <w:r>
+      <w:pPr/>
+      <w:r>
+        <w:rPr>
+          <w:lang w:val="hi_IN" w:bidi="hi_IN"/>
+        </w:rPr>
+      </w:r>
+      <w:r>
+        <w:rPr>
+          <w:lang w:val="hi_IN" w:bidi="hi_IN"/>
+        </w:rPr>
         <w:t>परमेश्वर पिता ने मसीह में विश्वास करनेवालों को</w:t>
       </w:r>
       <w:r>
         <w:rPr>
           <w:b/>
+          <w:lang w:val="hi_IN" w:bidi="hi_IN"/>
         </w:rPr>
         <w:t xml:space="preserve"> </w:t>
       </w:r>
       <w:r>
+        <w:rPr>
+          <w:lang w:val="hi_IN" w:bidi="hi_IN"/>
+        </w:rPr>
         <w:t>जगत की उत्पत्ति से पहले ही चुन लिया</w:t>
       </w:r>
       <w:r>
+        <w:rPr>
+          <w:lang w:val="hi_IN" w:bidi="hi_IN"/>
+        </w:rPr>
         <w:t>।</w:t>
       </w:r>
-      <w:r/>
-      <w:r/>
-    </w:p>
-    <w:p>
-      <w:r/>
+      <w:r>
+        <w:rPr>
+          <w:lang w:val="hi_IN" w:bidi="hi_IN"/>
+        </w:rPr>
+      </w:r>
+      <w:r>
+        <w:rPr>
+          <w:lang w:val="hi_IN" w:bidi="hi_IN"/>
+        </w:rPr>
+      </w:r>
+    </w:p>
+    <w:p>
+      <w:pPr/>
+      <w:r>
+        <w:rPr>
+          <w:lang w:val="hi_IN" w:bidi="hi_IN"/>
+        </w:rPr>
+      </w:r>
     </w:p>
     <w:p>
       <w:pPr>
         <w:pStyle w:val="Heading2"/>
       </w:pPr>
       <w:r>
+        <w:rPr>
+          <w:lang w:val="hi_IN" w:bidi="hi_IN"/>
+        </w:rPr>
         <w:t>इफिसियों 1:4 (#2)</w:t>
       </w:r>
-      <w:r/>
-    </w:p>
-    <w:p>
-      <w:r/>
-      <w:r>
-        <w:rPr>
-          <w:b/>
+      <w:r>
+        <w:rPr>
+          <w:lang w:val="hi_IN" w:bidi="hi_IN"/>
+        </w:rPr>
+      </w:r>
+    </w:p>
+    <w:p>
+      <w:pPr/>
+      <w:r>
+        <w:rPr>
+          <w:lang w:val="hi_IN" w:bidi="hi_IN"/>
+        </w:rPr>
+      </w:r>
+      <w:r>
+        <w:rPr>
+          <w:b/>
+          <w:lang w:val="hi_IN" w:bidi="hi_IN"/>
         </w:rPr>
         <w:t>परमेश्वर पिता ने विश्वासियों को किस उद्देश्य से चुना?</w:t>
       </w:r>
     </w:p>
     <w:p>
-      <w:r/>
-      <w:r>
+      <w:pPr/>
+      <w:r>
+        <w:rPr>
+          <w:lang w:val="hi_IN" w:bidi="hi_IN"/>
+        </w:rPr>
+      </w:r>
+      <w:r>
+        <w:rPr>
+          <w:lang w:val="hi_IN" w:bidi="hi_IN"/>
+        </w:rPr>
         <w:t xml:space="preserve">परमेश्वर पिता ने विश्वासियों को चुना ताकि वे </w:t>
       </w:r>
       <w:r>
+        <w:rPr>
+          <w:lang w:val="hi_IN" w:bidi="hi_IN"/>
+        </w:rPr>
         <w:t xml:space="preserve">उसकी दृष्टि में पवित्र और निर्दोष बने रहें। </w:t>
       </w:r>
-      <w:r/>
-      <w:r/>
-    </w:p>
-    <w:p>
-      <w:r/>
+      <w:r>
+        <w:rPr>
+          <w:lang w:val="hi_IN" w:bidi="hi_IN"/>
+        </w:rPr>
+      </w:r>
+      <w:r>
+        <w:rPr>
+          <w:lang w:val="hi_IN" w:bidi="hi_IN"/>
+        </w:rPr>
+      </w:r>
+    </w:p>
+    <w:p>
+      <w:pPr/>
+      <w:r>
+        <w:rPr>
+          <w:lang w:val="hi_IN" w:bidi="hi_IN"/>
+        </w:rPr>
+      </w:r>
     </w:p>
     <w:p>
       <w:pPr>
         <w:pStyle w:val="Heading2"/>
       </w:pPr>
       <w:r>
+        <w:rPr>
+          <w:lang w:val="hi_IN" w:bidi="hi_IN"/>
+        </w:rPr>
         <w:t>इफिसियों 1:5</w:t>
       </w:r>
-      <w:r/>
-    </w:p>
-    <w:p>
-      <w:r/>
-      <w:r>
-        <w:rPr>
-          <w:b/>
+      <w:r>
+        <w:rPr>
+          <w:lang w:val="hi_IN" w:bidi="hi_IN"/>
+        </w:rPr>
+      </w:r>
+    </w:p>
+    <w:p>
+      <w:pPr/>
+      <w:r>
+        <w:rPr>
+          <w:lang w:val="hi_IN" w:bidi="hi_IN"/>
+        </w:rPr>
+      </w:r>
+      <w:r>
+        <w:rPr>
+          <w:b/>
+          <w:lang w:val="hi_IN" w:bidi="hi_IN"/>
         </w:rPr>
         <w:t xml:space="preserve">परमेश्वर ने विश्वासियों को पहले से ही </w:t>
       </w:r>
       <w:r>
         <w:rPr>
           <w:b/>
+          <w:lang w:val="hi_IN" w:bidi="hi_IN"/>
         </w:rPr>
         <w:t xml:space="preserve">लेपालक </w:t>
       </w:r>
       <w:r>
         <w:rPr>
           <w:b/>
+          <w:lang w:val="hi_IN" w:bidi="hi_IN"/>
         </w:rPr>
         <w:t xml:space="preserve">क्यों </w:t>
       </w:r>
       <w:r>
         <w:rPr>
           <w:b/>
+          <w:lang w:val="hi_IN" w:bidi="hi_IN"/>
         </w:rPr>
         <w:t>ठहराया</w:t>
       </w:r>
       <w:r>
         <w:rPr>
           <w:b/>
+          <w:lang w:val="hi_IN" w:bidi="hi_IN"/>
         </w:rPr>
         <w:t>?</w:t>
       </w:r>
     </w:p>
     <w:p>
-      <w:r/>
-      <w:r>
+      <w:pPr/>
+      <w:r>
+        <w:rPr>
+          <w:lang w:val="hi_IN" w:bidi="hi_IN"/>
+        </w:rPr>
+      </w:r>
+      <w:r>
+        <w:rPr>
+          <w:lang w:val="hi_IN" w:bidi="hi_IN"/>
+        </w:rPr>
         <w:t xml:space="preserve">परमेश्वर ने विश्वासियों को </w:t>
       </w:r>
       <w:r>
+        <w:rPr>
+          <w:lang w:val="hi_IN" w:bidi="hi_IN"/>
+        </w:rPr>
         <w:t>अपनी इच्छा के भले अभिप्राय के अनुसार पहले से ही हमें</w:t>
       </w:r>
       <w:r>
+        <w:rPr>
+          <w:lang w:val="hi_IN" w:bidi="hi_IN"/>
+        </w:rPr>
         <w:t xml:space="preserve"> लेपालक ठहराया।</w:t>
       </w:r>
-      <w:r/>
-      <w:r/>
-    </w:p>
-    <w:p>
-      <w:r/>
+      <w:r>
+        <w:rPr>
+          <w:lang w:val="hi_IN" w:bidi="hi_IN"/>
+        </w:rPr>
+      </w:r>
+      <w:r>
+        <w:rPr>
+          <w:lang w:val="hi_IN" w:bidi="hi_IN"/>
+        </w:rPr>
+      </w:r>
+    </w:p>
+    <w:p>
+      <w:pPr/>
+      <w:r>
+        <w:rPr>
+          <w:lang w:val="hi_IN" w:bidi="hi_IN"/>
+        </w:rPr>
+      </w:r>
     </w:p>
     <w:p>
       <w:pPr>
         <w:pStyle w:val="Heading2"/>
       </w:pPr>
       <w:r>
+        <w:rPr>
+          <w:lang w:val="hi_IN" w:bidi="hi_IN"/>
+        </w:rPr>
         <w:t>इफिसियों 1:6</w:t>
       </w:r>
-      <w:r/>
-    </w:p>
-    <w:p>
-      <w:r/>
-      <w:r>
-        <w:rPr>
-          <w:b/>
+      <w:r>
+        <w:rPr>
+          <w:lang w:val="hi_IN" w:bidi="hi_IN"/>
+        </w:rPr>
+      </w:r>
+    </w:p>
+    <w:p>
+      <w:pPr/>
+      <w:r>
+        <w:rPr>
+          <w:lang w:val="hi_IN" w:bidi="hi_IN"/>
+        </w:rPr>
+      </w:r>
+      <w:r>
+        <w:rPr>
+          <w:b/>
+          <w:lang w:val="hi_IN" w:bidi="hi_IN"/>
         </w:rPr>
         <w:t xml:space="preserve">परमेश्वर ने विश्वासियों को </w:t>
       </w:r>
       <w:r>
         <w:rPr>
           <w:b/>
+          <w:lang w:val="hi_IN" w:bidi="hi_IN"/>
         </w:rPr>
         <w:t>अपने प्रिय पुत्र के द्वारा सेंत-मेंत में</w:t>
       </w:r>
       <w:r>
         <w:rPr>
           <w:b/>
+          <w:lang w:val="hi_IN" w:bidi="hi_IN"/>
         </w:rPr>
         <w:t xml:space="preserve"> लेपालकपन </w:t>
       </w:r>
       <w:r>
         <w:rPr>
           <w:b/>
+          <w:lang w:val="hi_IN" w:bidi="hi_IN"/>
         </w:rPr>
         <w:t>क्यों दिया?</w:t>
       </w:r>
     </w:p>
     <w:p>
-      <w:r/>
-      <w:r>
+      <w:pPr/>
+      <w:r>
+        <w:rPr>
+          <w:lang w:val="hi_IN" w:bidi="hi_IN"/>
+        </w:rPr>
+      </w:r>
+      <w:r>
+        <w:rPr>
+          <w:lang w:val="hi_IN" w:bidi="hi_IN"/>
+        </w:rPr>
         <w:t xml:space="preserve">परमेश्वर ने विश्वासियों को अपने प्रिय पुत्र के द्वारा सेंत-मेंत में लेपालकपन दिया ताकि उनके </w:t>
       </w:r>
       <w:r>
+        <w:rPr>
+          <w:lang w:val="hi_IN" w:bidi="hi_IN"/>
+        </w:rPr>
         <w:t>अनुग्रह की महिमा की स्तुति हो</w:t>
       </w:r>
       <w:r>
+        <w:rPr>
+          <w:lang w:val="hi_IN" w:bidi="hi_IN"/>
+        </w:rPr>
         <w:t>।</w:t>
       </w:r>
-      <w:r/>
-      <w:r/>
-    </w:p>
-    <w:p>
-      <w:r/>
+      <w:r>
+        <w:rPr>
+          <w:lang w:val="hi_IN" w:bidi="hi_IN"/>
+        </w:rPr>
+      </w:r>
+      <w:r>
+        <w:rPr>
+          <w:lang w:val="hi_IN" w:bidi="hi_IN"/>
+        </w:rPr>
+      </w:r>
+    </w:p>
+    <w:p>
+      <w:pPr/>
+      <w:r>
+        <w:rPr>
+          <w:lang w:val="hi_IN" w:bidi="hi_IN"/>
+        </w:rPr>
+      </w:r>
     </w:p>
     <w:p>
       <w:pPr>
         <w:pStyle w:val="Heading2"/>
       </w:pPr>
       <w:r>
+        <w:rPr>
+          <w:lang w:val="hi_IN" w:bidi="hi_IN"/>
+        </w:rPr>
         <w:t>इफिसियों 1:7</w:t>
       </w:r>
-      <w:r/>
-    </w:p>
-    <w:p>
-      <w:r/>
-      <w:r>
-        <w:rPr>
-          <w:b/>
+      <w:r>
+        <w:rPr>
+          <w:lang w:val="hi_IN" w:bidi="hi_IN"/>
+        </w:rPr>
+      </w:r>
+    </w:p>
+    <w:p>
+      <w:pPr/>
+      <w:r>
+        <w:rPr>
+          <w:lang w:val="hi_IN" w:bidi="hi_IN"/>
+        </w:rPr>
+      </w:r>
+      <w:r>
+        <w:rPr>
+          <w:b/>
+          <w:lang w:val="hi_IN" w:bidi="hi_IN"/>
         </w:rPr>
         <w:t>विश्वासियों को परमेश्वर के अनुग्रह से मसीह के लहू के द्वारा क्या मिला?</w:t>
       </w:r>
     </w:p>
     <w:p>
-      <w:r/>
-      <w:r>
+      <w:pPr/>
+      <w:r>
+        <w:rPr>
+          <w:lang w:val="hi_IN" w:bidi="hi_IN"/>
+        </w:rPr>
+      </w:r>
+      <w:r>
+        <w:rPr>
+          <w:lang w:val="hi_IN" w:bidi="hi_IN"/>
+        </w:rPr>
         <w:t xml:space="preserve">विश्वासियों को परमेश्वर के अनुग्रह से मसीह के लहू के द्वारा </w:t>
       </w:r>
       <w:r>
+        <w:rPr>
+          <w:lang w:val="hi_IN" w:bidi="hi_IN"/>
+        </w:rPr>
         <w:t>छुटकारा, अर्थात् अपराधों की क्षमा मिली</w:t>
       </w:r>
       <w:r>
+        <w:rPr>
+          <w:lang w:val="hi_IN" w:bidi="hi_IN"/>
+        </w:rPr>
         <w:t>।</w:t>
       </w:r>
-      <w:r/>
-      <w:r/>
-    </w:p>
-    <w:p>
-      <w:r/>
+      <w:r>
+        <w:rPr>
+          <w:lang w:val="hi_IN" w:bidi="hi_IN"/>
+        </w:rPr>
+      </w:r>
+      <w:r>
+        <w:rPr>
+          <w:lang w:val="hi_IN" w:bidi="hi_IN"/>
+        </w:rPr>
+      </w:r>
+    </w:p>
+    <w:p>
+      <w:pPr/>
+      <w:r>
+        <w:rPr>
+          <w:lang w:val="hi_IN" w:bidi="hi_IN"/>
+        </w:rPr>
+      </w:r>
     </w:p>
     <w:p>
       <w:pPr>
         <w:pStyle w:val="Heading2"/>
       </w:pPr>
       <w:r>
+        <w:rPr>
+          <w:lang w:val="hi_IN" w:bidi="hi_IN"/>
+        </w:rPr>
         <w:t>इफिसियों 1:10</w:t>
       </w:r>
-      <w:r/>
-    </w:p>
-    <w:p>
-      <w:r/>
-      <w:r>
-        <w:rPr>
-          <w:b/>
+      <w:r>
+        <w:rPr>
+          <w:lang w:val="hi_IN" w:bidi="hi_IN"/>
+        </w:rPr>
+      </w:r>
+    </w:p>
+    <w:p>
+      <w:pPr/>
+      <w:r>
+        <w:rPr>
+          <w:lang w:val="hi_IN" w:bidi="hi_IN"/>
+        </w:rPr>
+      </w:r>
+      <w:r>
+        <w:rPr>
+          <w:b/>
+          <w:lang w:val="hi_IN" w:bidi="hi_IN"/>
         </w:rPr>
         <w:t>परमेश्वर की योजना के अनुसार, समय की पूर्ति होने पर</w:t>
       </w:r>
       <w:r>
         <w:rPr>
           <w:b/>
+          <w:lang w:val="hi_IN" w:bidi="hi_IN"/>
         </w:rPr>
         <w:t xml:space="preserve"> क्या होगा ?</w:t>
       </w:r>
     </w:p>
     <w:p>
-      <w:r/>
-      <w:r>
+      <w:pPr/>
+      <w:r>
+        <w:rPr>
+          <w:lang w:val="hi_IN" w:bidi="hi_IN"/>
+        </w:rPr>
+      </w:r>
+      <w:r>
+        <w:rPr>
+          <w:lang w:val="hi_IN" w:bidi="hi_IN"/>
+        </w:rPr>
         <w:t>परमेश्वर की योजना के अनुसार, समय की पूर्ति होने पर, जो कुछ स्वर्ग में और जो कुछ पृथ्वी पर है, सब कुछ वह मसीह में एकत्र करेंगे</w:t>
       </w:r>
       <w:r>
+        <w:rPr>
+          <w:lang w:val="hi_IN" w:bidi="hi_IN"/>
+        </w:rPr>
         <w:t>।</w:t>
       </w:r>
-      <w:r/>
-      <w:r/>
-    </w:p>
-    <w:p>
-      <w:r/>
+      <w:r>
+        <w:rPr>
+          <w:lang w:val="hi_IN" w:bidi="hi_IN"/>
+        </w:rPr>
+      </w:r>
+      <w:r>
+        <w:rPr>
+          <w:lang w:val="hi_IN" w:bidi="hi_IN"/>
+        </w:rPr>
+      </w:r>
+    </w:p>
+    <w:p>
+      <w:pPr/>
+      <w:r>
+        <w:rPr>
+          <w:lang w:val="hi_IN" w:bidi="hi_IN"/>
+        </w:rPr>
+      </w:r>
     </w:p>
     <w:p>
       <w:pPr>
         <w:pStyle w:val="Heading2"/>
       </w:pPr>
       <w:r>
+        <w:rPr>
+          <w:lang w:val="hi_IN" w:bidi="hi_IN"/>
+        </w:rPr>
         <w:t>इफिसियों 1:13</w:t>
       </w:r>
-      <w:r/>
-    </w:p>
-    <w:p>
-      <w:r/>
-      <w:r>
-        <w:rPr>
-          <w:b/>
+      <w:r>
+        <w:rPr>
+          <w:lang w:val="hi_IN" w:bidi="hi_IN"/>
+        </w:rPr>
+      </w:r>
+    </w:p>
+    <w:p>
+      <w:pPr/>
+      <w:r>
+        <w:rPr>
+          <w:lang w:val="hi_IN" w:bidi="hi_IN"/>
+        </w:rPr>
+      </w:r>
+      <w:r>
+        <w:rPr>
+          <w:b/>
+          <w:lang w:val="hi_IN" w:bidi="hi_IN"/>
         </w:rPr>
         <w:t>विश्वासियों को सत्य के वचन को सुनने पर कौन सी छाप लगी?</w:t>
       </w:r>
     </w:p>
     <w:p>
-      <w:r/>
-      <w:r>
+      <w:pPr/>
+      <w:r>
+        <w:rPr>
+          <w:lang w:val="hi_IN" w:bidi="hi_IN"/>
+        </w:rPr>
+      </w:r>
+      <w:r>
+        <w:rPr>
+          <w:lang w:val="hi_IN" w:bidi="hi_IN"/>
+        </w:rPr>
         <w:t xml:space="preserve">विश्वासियों को सत्य के वचन को सुनने पर </w:t>
       </w:r>
       <w:r>
+        <w:rPr>
+          <w:lang w:val="hi_IN" w:bidi="hi_IN"/>
+        </w:rPr>
         <w:t xml:space="preserve">प्रतिज्ञा किए हुए पवित्र आत्मा की छाप लगी। </w:t>
       </w:r>
-      <w:r/>
-      <w:r/>
-    </w:p>
-    <w:p>
-      <w:r/>
+      <w:r>
+        <w:rPr>
+          <w:lang w:val="hi_IN" w:bidi="hi_IN"/>
+        </w:rPr>
+      </w:r>
+      <w:r>
+        <w:rPr>
+          <w:lang w:val="hi_IN" w:bidi="hi_IN"/>
+        </w:rPr>
+      </w:r>
+    </w:p>
+    <w:p>
+      <w:pPr/>
+      <w:r>
+        <w:rPr>
+          <w:lang w:val="hi_IN" w:bidi="hi_IN"/>
+        </w:rPr>
+      </w:r>
     </w:p>
     <w:p>
       <w:pPr>
         <w:pStyle w:val="Heading2"/>
       </w:pPr>
       <w:r>
+        <w:rPr>
+          <w:lang w:val="hi_IN" w:bidi="hi_IN"/>
+        </w:rPr>
         <w:t>इफिसियों 1:14</w:t>
       </w:r>
-      <w:r/>
-    </w:p>
-    <w:p>
-      <w:r/>
-      <w:r>
-        <w:rPr>
-          <w:b/>
+      <w:r>
+        <w:rPr>
+          <w:lang w:val="hi_IN" w:bidi="hi_IN"/>
+        </w:rPr>
+      </w:r>
+    </w:p>
+    <w:p>
+      <w:pPr/>
+      <w:r>
+        <w:rPr>
+          <w:lang w:val="hi_IN" w:bidi="hi_IN"/>
+        </w:rPr>
+      </w:r>
+      <w:r>
+        <w:rPr>
+          <w:b/>
+          <w:lang w:val="hi_IN" w:bidi="hi_IN"/>
         </w:rPr>
         <w:t xml:space="preserve">आत्मा किसका </w:t>
       </w:r>
       <w:r>
         <w:rPr>
           <w:b/>
+          <w:lang w:val="hi_IN" w:bidi="hi_IN"/>
         </w:rPr>
         <w:t>बयाना है</w:t>
       </w:r>
       <w:r>
         <w:rPr>
           <w:b/>
+          <w:lang w:val="hi_IN" w:bidi="hi_IN"/>
         </w:rPr>
         <w:t>?</w:t>
       </w:r>
     </w:p>
     <w:p>
-      <w:r/>
-      <w:r>
+      <w:pPr/>
+      <w:r>
+        <w:rPr>
+          <w:lang w:val="hi_IN" w:bidi="hi_IN"/>
+        </w:rPr>
+      </w:r>
+      <w:r>
+        <w:rPr>
+          <w:lang w:val="hi_IN" w:bidi="hi_IN"/>
+        </w:rPr>
         <w:t xml:space="preserve">आत्मा विश्वासियों के लिये </w:t>
       </w:r>
       <w:r>
+        <w:rPr>
+          <w:lang w:val="hi_IN" w:bidi="hi_IN"/>
+        </w:rPr>
         <w:t>विरासत का बयाना है</w:t>
       </w:r>
       <w:r>
+        <w:rPr>
+          <w:lang w:val="hi_IN" w:bidi="hi_IN"/>
+        </w:rPr>
         <w:t>।</w:t>
       </w:r>
-      <w:r/>
-      <w:r/>
-    </w:p>
-    <w:p>
-      <w:r/>
+      <w:r>
+        <w:rPr>
+          <w:lang w:val="hi_IN" w:bidi="hi_IN"/>
+        </w:rPr>
+      </w:r>
+      <w:r>
+        <w:rPr>
+          <w:lang w:val="hi_IN" w:bidi="hi_IN"/>
+        </w:rPr>
+      </w:r>
+    </w:p>
+    <w:p>
+      <w:pPr/>
+      <w:r>
+        <w:rPr>
+          <w:lang w:val="hi_IN" w:bidi="hi_IN"/>
+        </w:rPr>
+      </w:r>
     </w:p>
     <w:p>
       <w:pPr>
         <w:pStyle w:val="Heading2"/>
       </w:pPr>
       <w:r>
+        <w:rPr>
+          <w:lang w:val="hi_IN" w:bidi="hi_IN"/>
+        </w:rPr>
         <w:t>इफिसियों 1:18</w:t>
       </w:r>
-      <w:r/>
-    </w:p>
-    <w:p>
-      <w:r/>
-      <w:r>
-        <w:rPr>
-          <w:b/>
+      <w:r>
+        <w:rPr>
+          <w:lang w:val="hi_IN" w:bidi="hi_IN"/>
+        </w:rPr>
+      </w:r>
+    </w:p>
+    <w:p>
+      <w:pPr/>
+      <w:r>
+        <w:rPr>
+          <w:lang w:val="hi_IN" w:bidi="hi_IN"/>
+        </w:rPr>
+      </w:r>
+      <w:r>
+        <w:rPr>
+          <w:b/>
+          <w:lang w:val="hi_IN" w:bidi="hi_IN"/>
         </w:rPr>
         <w:t>पौलुस इफिसियों को क्या बात को जान लेने के लिए प्रार्थना करते हैं?</w:t>
       </w:r>
     </w:p>
     <w:p>
-      <w:r/>
-      <w:r>
+      <w:pPr/>
+      <w:r>
+        <w:rPr>
+          <w:lang w:val="hi_IN" w:bidi="hi_IN"/>
+        </w:rPr>
+      </w:r>
+      <w:r>
+        <w:rPr>
+          <w:lang w:val="hi_IN" w:bidi="hi_IN"/>
+        </w:rPr>
         <w:t xml:space="preserve">पौलुस प्रार्थना करते हैं कि इफिसियों की </w:t>
       </w:r>
       <w:r>
+        <w:rPr>
+          <w:lang w:val="hi_IN" w:bidi="hi_IN"/>
+        </w:rPr>
         <w:t xml:space="preserve">मन की आँखें ज्योतिर्मय हों ताकि वो जान ले कि उनकी बुलाहट की आशा क्या है, और पवित्र लोगों में उसकी विरासत की महिमा का धन कैसा है। </w:t>
       </w:r>
-      <w:r/>
-      <w:r/>
-    </w:p>
-    <w:p>
-      <w:r/>
+      <w:r>
+        <w:rPr>
+          <w:lang w:val="hi_IN" w:bidi="hi_IN"/>
+        </w:rPr>
+      </w:r>
+      <w:r>
+        <w:rPr>
+          <w:lang w:val="hi_IN" w:bidi="hi_IN"/>
+        </w:rPr>
+      </w:r>
+    </w:p>
+    <w:p>
+      <w:pPr/>
+      <w:r>
+        <w:rPr>
+          <w:lang w:val="hi_IN" w:bidi="hi_IN"/>
+        </w:rPr>
+      </w:r>
     </w:p>
     <w:p>
       <w:pPr>
         <w:pStyle w:val="Heading2"/>
       </w:pPr>
       <w:r>
+        <w:rPr>
+          <w:lang w:val="hi_IN" w:bidi="hi_IN"/>
+        </w:rPr>
         <w:t>इफिसियों 1:20</w:t>
       </w:r>
-      <w:r/>
-    </w:p>
-    <w:p>
-      <w:r/>
-      <w:r>
-        <w:rPr>
-          <w:b/>
+      <w:r>
+        <w:rPr>
+          <w:lang w:val="hi_IN" w:bidi="hi_IN"/>
+        </w:rPr>
+      </w:r>
+    </w:p>
+    <w:p>
+      <w:pPr/>
+      <w:r>
+        <w:rPr>
+          <w:lang w:val="hi_IN" w:bidi="hi_IN"/>
+        </w:rPr>
+      </w:r>
+      <w:r>
+        <w:rPr>
+          <w:b/>
+          <w:lang w:val="hi_IN" w:bidi="hi_IN"/>
         </w:rPr>
         <w:t xml:space="preserve">परमेश्वर ने </w:t>
       </w:r>
       <w:r>
         <w:rPr>
           <w:b/>
+          <w:lang w:val="hi_IN" w:bidi="hi_IN"/>
         </w:rPr>
         <w:t>मसीह के विषय में क्या किया</w:t>
       </w:r>
       <w:r>
         <w:rPr>
           <w:b/>
+          <w:lang w:val="hi_IN" w:bidi="hi_IN"/>
         </w:rPr>
         <w:t xml:space="preserve"> ?</w:t>
       </w:r>
     </w:p>
     <w:p>
-      <w:r/>
-      <w:r>
+      <w:pPr/>
+      <w:r>
+        <w:rPr>
+          <w:lang w:val="hi_IN" w:bidi="hi_IN"/>
+        </w:rPr>
+      </w:r>
+      <w:r>
+        <w:rPr>
+          <w:lang w:val="hi_IN" w:bidi="hi_IN"/>
+        </w:rPr>
         <w:t xml:space="preserve">परमेश्वर ने मसीह को </w:t>
       </w:r>
       <w:r>
+        <w:rPr>
+          <w:lang w:val="hi_IN" w:bidi="hi_IN"/>
+        </w:rPr>
         <w:t>मरे हुओं में से जिलाकर स्वर्गीय स्थानों में अपनी दाहिनी ओर</w:t>
       </w:r>
       <w:r>
+        <w:rPr>
+          <w:lang w:val="hi_IN" w:bidi="hi_IN"/>
+        </w:rPr>
         <w:t xml:space="preserve"> बैठाया।</w:t>
       </w:r>
-      <w:r/>
-      <w:r/>
-    </w:p>
-    <w:p>
-      <w:r/>
+      <w:r>
+        <w:rPr>
+          <w:lang w:val="hi_IN" w:bidi="hi_IN"/>
+        </w:rPr>
+      </w:r>
+      <w:r>
+        <w:rPr>
+          <w:lang w:val="hi_IN" w:bidi="hi_IN"/>
+        </w:rPr>
+      </w:r>
+    </w:p>
+    <w:p>
+      <w:pPr/>
+      <w:r>
+        <w:rPr>
+          <w:lang w:val="hi_IN" w:bidi="hi_IN"/>
+        </w:rPr>
+      </w:r>
     </w:p>
     <w:p>
       <w:pPr>
         <w:pStyle w:val="Heading2"/>
       </w:pPr>
       <w:r>
+        <w:rPr>
+          <w:lang w:val="hi_IN" w:bidi="hi_IN"/>
+        </w:rPr>
         <w:t>इफिसियों 1:22</w:t>
       </w:r>
-      <w:r/>
-    </w:p>
-    <w:p>
-      <w:r/>
-      <w:r>
-        <w:rPr>
-          <w:b/>
+      <w:r>
+        <w:rPr>
+          <w:lang w:val="hi_IN" w:bidi="hi_IN"/>
+        </w:rPr>
+      </w:r>
+    </w:p>
+    <w:p>
+      <w:pPr/>
+      <w:r>
+        <w:rPr>
+          <w:lang w:val="hi_IN" w:bidi="hi_IN"/>
+        </w:rPr>
+      </w:r>
+      <w:r>
+        <w:rPr>
+          <w:b/>
+          <w:lang w:val="hi_IN" w:bidi="hi_IN"/>
         </w:rPr>
         <w:t xml:space="preserve">परमेश्वर ने मसीह के </w:t>
       </w:r>
       <w:r>
         <w:rPr>
           <w:b/>
+          <w:lang w:val="hi_IN" w:bidi="hi_IN"/>
         </w:rPr>
         <w:t>पाँवों तले क्या कर दिया</w:t>
       </w:r>
       <w:r>
         <w:rPr>
           <w:b/>
+          <w:lang w:val="hi_IN" w:bidi="hi_IN"/>
         </w:rPr>
         <w:t>?</w:t>
       </w:r>
     </w:p>
     <w:p>
-      <w:r/>
-      <w:r>
+      <w:pPr/>
+      <w:r>
+        <w:rPr>
+          <w:lang w:val="hi_IN" w:bidi="hi_IN"/>
+        </w:rPr>
+      </w:r>
+      <w:r>
+        <w:rPr>
+          <w:lang w:val="hi_IN" w:bidi="hi_IN"/>
+        </w:rPr>
         <w:t>परमेश्वर ने मसीह के पाँवों तले सब कुछ कर दिया।</w:t>
       </w:r>
-      <w:r/>
-      <w:r/>
-    </w:p>
-    <w:p>
-      <w:r/>
+      <w:r>
+        <w:rPr>
+          <w:lang w:val="hi_IN" w:bidi="hi_IN"/>
+        </w:rPr>
+      </w:r>
+      <w:r>
+        <w:rPr>
+          <w:lang w:val="hi_IN" w:bidi="hi_IN"/>
+        </w:rPr>
+      </w:r>
+    </w:p>
+    <w:p>
+      <w:pPr/>
+      <w:r>
+        <w:rPr>
+          <w:lang w:val="hi_IN" w:bidi="hi_IN"/>
+        </w:rPr>
+      </w:r>
     </w:p>
     <w:p>
       <w:pPr>
         <w:pStyle w:val="Heading2"/>
       </w:pPr>
       <w:r>
+        <w:rPr>
+          <w:lang w:val="hi_IN" w:bidi="hi_IN"/>
+        </w:rPr>
         <w:t>इफिसियों 1:22 (#2)</w:t>
       </w:r>
-      <w:r/>
-    </w:p>
-    <w:p>
-      <w:r/>
-      <w:r>
-        <w:rPr>
-          <w:b/>
+      <w:r>
+        <w:rPr>
+          <w:lang w:val="hi_IN" w:bidi="hi_IN"/>
+        </w:rPr>
+      </w:r>
+    </w:p>
+    <w:p>
+      <w:pPr/>
+      <w:r>
+        <w:rPr>
+          <w:lang w:val="hi_IN" w:bidi="hi_IN"/>
+        </w:rPr>
+      </w:r>
+      <w:r>
+        <w:rPr>
+          <w:b/>
+          <w:lang w:val="hi_IN" w:bidi="hi_IN"/>
         </w:rPr>
         <w:t xml:space="preserve">मसीह को कलीसिया में क्या </w:t>
       </w:r>
       <w:r>
         <w:rPr>
           <w:b/>
+          <w:lang w:val="hi_IN" w:bidi="hi_IN"/>
         </w:rPr>
         <w:t xml:space="preserve">ठहराया </w:t>
       </w:r>
       <w:r>
         <w:rPr>
           <w:b/>
+          <w:lang w:val="hi_IN" w:bidi="hi_IN"/>
         </w:rPr>
         <w:t>है?</w:t>
       </w:r>
     </w:p>
     <w:p>
-      <w:r/>
-      <w:r>
+      <w:pPr/>
+      <w:r>
+        <w:rPr>
+          <w:lang w:val="hi_IN" w:bidi="hi_IN"/>
+        </w:rPr>
+      </w:r>
+      <w:r>
+        <w:rPr>
+          <w:lang w:val="hi_IN" w:bidi="hi_IN"/>
+        </w:rPr>
         <w:t xml:space="preserve">मसीह को कलीसिया में </w:t>
       </w:r>
       <w:r>
+        <w:rPr>
+          <w:lang w:val="hi_IN" w:bidi="hi_IN"/>
+        </w:rPr>
         <w:t>सब वस्तुओं पर</w:t>
       </w:r>
       <w:r>
+        <w:rPr>
+          <w:lang w:val="hi_IN" w:bidi="hi_IN"/>
+        </w:rPr>
         <w:t xml:space="preserve"> </w:t>
       </w:r>
       <w:r>
+        <w:rPr>
+          <w:lang w:val="hi_IN" w:bidi="hi_IN"/>
+        </w:rPr>
         <w:t>शिरोमणि ठहराया है</w:t>
       </w:r>
       <w:r>
+        <w:rPr>
+          <w:lang w:val="hi_IN" w:bidi="hi_IN"/>
+        </w:rPr>
         <w:t>।</w:t>
       </w:r>
-      <w:r/>
-      <w:r/>
-    </w:p>
-    <w:p>
-      <w:r/>
+      <w:r>
+        <w:rPr>
+          <w:lang w:val="hi_IN" w:bidi="hi_IN"/>
+        </w:rPr>
+      </w:r>
+      <w:r>
+        <w:rPr>
+          <w:lang w:val="hi_IN" w:bidi="hi_IN"/>
+        </w:rPr>
+      </w:r>
+    </w:p>
+    <w:p>
+      <w:pPr/>
+      <w:r>
+        <w:rPr>
+          <w:lang w:val="hi_IN" w:bidi="hi_IN"/>
+        </w:rPr>
+      </w:r>
     </w:p>
     <w:p>
       <w:pPr>
         <w:pStyle w:val="Heading2"/>
       </w:pPr>
       <w:r>
+        <w:rPr>
+          <w:lang w:val="hi_IN" w:bidi="hi_IN"/>
+        </w:rPr>
         <w:t>इफिसियों 1:23</w:t>
       </w:r>
-      <w:r/>
-    </w:p>
-    <w:p>
-      <w:r/>
-      <w:r>
-        <w:rPr>
-          <w:b/>
+      <w:r>
+        <w:rPr>
+          <w:lang w:val="hi_IN" w:bidi="hi_IN"/>
+        </w:rPr>
+      </w:r>
+    </w:p>
+    <w:p>
+      <w:pPr/>
+      <w:r>
+        <w:rPr>
+          <w:lang w:val="hi_IN" w:bidi="hi_IN"/>
+        </w:rPr>
+      </w:r>
+      <w:r>
+        <w:rPr>
+          <w:b/>
+          <w:lang w:val="hi_IN" w:bidi="hi_IN"/>
         </w:rPr>
         <w:t>कलीसिया क्या है?</w:t>
       </w:r>
     </w:p>
     <w:p>
-      <w:r/>
-      <w:r>
+      <w:pPr/>
+      <w:r>
+        <w:rPr>
+          <w:lang w:val="hi_IN" w:bidi="hi_IN"/>
+        </w:rPr>
+      </w:r>
+      <w:r>
+        <w:rPr>
+          <w:lang w:val="hi_IN" w:bidi="hi_IN"/>
+        </w:rPr>
         <w:t>कलीसिया मसीह की देह है।</w:t>
       </w:r>
-      <w:r/>
-      <w:r/>
-    </w:p>
-    <w:p>
-      <w:r/>
+      <w:r>
+        <w:rPr>
+          <w:lang w:val="hi_IN" w:bidi="hi_IN"/>
+        </w:rPr>
+      </w:r>
+      <w:r>
+        <w:rPr>
+          <w:lang w:val="hi_IN" w:bidi="hi_IN"/>
+        </w:rPr>
+      </w:r>
+    </w:p>
+    <w:p>
+      <w:pPr/>
+      <w:r>
+        <w:rPr>
+          <w:lang w:val="hi_IN" w:bidi="hi_IN"/>
+        </w:rPr>
+      </w:r>
     </w:p>
     <w:p>
       <w:pPr>
         <w:pStyle w:val="Heading2"/>
       </w:pPr>
       <w:r>
+        <w:rPr>
+          <w:lang w:val="hi_IN" w:bidi="hi_IN"/>
+        </w:rPr>
         <w:t>इफिसियों 2:1</w:t>
       </w:r>
-      <w:r/>
-    </w:p>
-    <w:p>
-      <w:r/>
-      <w:r>
-        <w:rPr>
-          <w:b/>
+      <w:r>
+        <w:rPr>
+          <w:lang w:val="hi_IN" w:bidi="hi_IN"/>
+        </w:rPr>
+      </w:r>
+    </w:p>
+    <w:p>
+      <w:pPr/>
+      <w:r>
+        <w:rPr>
+          <w:lang w:val="hi_IN" w:bidi="hi_IN"/>
+        </w:rPr>
+      </w:r>
+      <w:r>
+        <w:rPr>
+          <w:b/>
+          <w:lang w:val="hi_IN" w:bidi="hi_IN"/>
         </w:rPr>
         <w:t>सभी अविश्वासियों की आत्मिक स्थिति क्या थी?</w:t>
       </w:r>
     </w:p>
     <w:p>
-      <w:r/>
-      <w:r>
+      <w:pPr/>
+      <w:r>
+        <w:rPr>
+          <w:lang w:val="hi_IN" w:bidi="hi_IN"/>
+        </w:rPr>
+      </w:r>
+      <w:r>
+        <w:rPr>
+          <w:lang w:val="hi_IN" w:bidi="hi_IN"/>
+        </w:rPr>
         <w:t>सभी अविश्वासी अपने अपराधों और पापों के कारण मरे हुए थे।</w:t>
       </w:r>
-      <w:r/>
-      <w:r/>
-    </w:p>
-    <w:p>
-      <w:r/>
+      <w:r>
+        <w:rPr>
+          <w:lang w:val="hi_IN" w:bidi="hi_IN"/>
+        </w:rPr>
+      </w:r>
+      <w:r>
+        <w:rPr>
+          <w:lang w:val="hi_IN" w:bidi="hi_IN"/>
+        </w:rPr>
+      </w:r>
+    </w:p>
+    <w:p>
+      <w:pPr/>
+      <w:r>
+        <w:rPr>
+          <w:lang w:val="hi_IN" w:bidi="hi_IN"/>
+        </w:rPr>
+      </w:r>
     </w:p>
     <w:p>
       <w:pPr>
         <w:pStyle w:val="Heading2"/>
       </w:pPr>
       <w:r>
+        <w:rPr>
+          <w:lang w:val="hi_IN" w:bidi="hi_IN"/>
+        </w:rPr>
         <w:t>इफिसियों 2:2</w:t>
       </w:r>
-      <w:r/>
-    </w:p>
-    <w:p>
-      <w:r/>
-      <w:r>
-        <w:rPr>
-          <w:b/>
+      <w:r>
+        <w:rPr>
+          <w:lang w:val="hi_IN" w:bidi="hi_IN"/>
+        </w:rPr>
+      </w:r>
+    </w:p>
+    <w:p>
+      <w:pPr/>
+      <w:r>
+        <w:rPr>
+          <w:lang w:val="hi_IN" w:bidi="hi_IN"/>
+        </w:rPr>
+      </w:r>
+      <w:r>
+        <w:rPr>
+          <w:b/>
+          <w:lang w:val="hi_IN" w:bidi="hi_IN"/>
         </w:rPr>
         <w:t>आज्ञा न माननेवाले किसके अनुसार चलते हैं</w:t>
       </w:r>
       <w:r>
         <w:rPr>
           <w:b/>
+          <w:lang w:val="hi_IN" w:bidi="hi_IN"/>
         </w:rPr>
         <w:t>?</w:t>
       </w:r>
     </w:p>
     <w:p>
-      <w:r/>
-      <w:r>
+      <w:pPr/>
+      <w:r>
+        <w:rPr>
+          <w:lang w:val="hi_IN" w:bidi="hi_IN"/>
+        </w:rPr>
+      </w:r>
+      <w:r>
+        <w:rPr>
+          <w:lang w:val="hi_IN" w:bidi="hi_IN"/>
+        </w:rPr>
         <w:t>आज्ञा न माननेवाले इस संसार की रीति पर, और आकाश के अधिकार के अधिपति के अनुसार चलते हैं</w:t>
       </w:r>
       <w:r>
+        <w:rPr>
+          <w:lang w:val="hi_IN" w:bidi="hi_IN"/>
+        </w:rPr>
         <w:t>।</w:t>
       </w:r>
-      <w:r/>
-      <w:r/>
-    </w:p>
-    <w:p>
-      <w:r/>
+      <w:r>
+        <w:rPr>
+          <w:lang w:val="hi_IN" w:bidi="hi_IN"/>
+        </w:rPr>
+      </w:r>
+      <w:r>
+        <w:rPr>
+          <w:lang w:val="hi_IN" w:bidi="hi_IN"/>
+        </w:rPr>
+      </w:r>
+    </w:p>
+    <w:p>
+      <w:pPr/>
+      <w:r>
+        <w:rPr>
+          <w:lang w:val="hi_IN" w:bidi="hi_IN"/>
+        </w:rPr>
+      </w:r>
     </w:p>
     <w:p>
       <w:pPr>
         <w:pStyle w:val="Heading2"/>
       </w:pPr>
       <w:r>
+        <w:rPr>
+          <w:lang w:val="hi_IN" w:bidi="hi_IN"/>
+        </w:rPr>
         <w:t>इफिसियों 2:3</w:t>
       </w:r>
-      <w:r/>
-    </w:p>
-    <w:p>
-      <w:r/>
-      <w:r>
-        <w:rPr>
-          <w:b/>
+      <w:r>
+        <w:rPr>
+          <w:lang w:val="hi_IN" w:bidi="hi_IN"/>
+        </w:rPr>
+      </w:r>
+    </w:p>
+    <w:p>
+      <w:pPr/>
+      <w:r>
+        <w:rPr>
+          <w:lang w:val="hi_IN" w:bidi="hi_IN"/>
+        </w:rPr>
+      </w:r>
+      <w:r>
+        <w:rPr>
+          <w:b/>
+          <w:lang w:val="hi_IN" w:bidi="hi_IN"/>
         </w:rPr>
         <w:t xml:space="preserve">स्वभाव </w:t>
       </w:r>
       <w:r>
         <w:rPr>
           <w:b/>
+          <w:lang w:val="hi_IN" w:bidi="hi_IN"/>
         </w:rPr>
         <w:t>से, सभी अविश्वासी कैसे होते हैं?</w:t>
       </w:r>
     </w:p>
     <w:p>
-      <w:r/>
-      <w:r>
+      <w:pPr/>
+      <w:r>
+        <w:rPr>
+          <w:lang w:val="hi_IN" w:bidi="hi_IN"/>
+        </w:rPr>
+      </w:r>
+      <w:r>
+        <w:rPr>
+          <w:lang w:val="hi_IN" w:bidi="hi_IN"/>
+        </w:rPr>
         <w:t xml:space="preserve">सभी अविश्वासी </w:t>
       </w:r>
       <w:r>
+        <w:rPr>
+          <w:lang w:val="hi_IN" w:bidi="hi_IN"/>
+        </w:rPr>
         <w:t>स्वभाव से क्रोध की सन्तान</w:t>
       </w:r>
       <w:r>
+        <w:rPr>
+          <w:lang w:val="hi_IN" w:bidi="hi_IN"/>
+        </w:rPr>
         <w:t xml:space="preserve"> होते हैं।</w:t>
       </w:r>
-      <w:r/>
-      <w:r/>
-    </w:p>
-    <w:p>
-      <w:r/>
+      <w:r>
+        <w:rPr>
+          <w:lang w:val="hi_IN" w:bidi="hi_IN"/>
+        </w:rPr>
+      </w:r>
+      <w:r>
+        <w:rPr>
+          <w:lang w:val="hi_IN" w:bidi="hi_IN"/>
+        </w:rPr>
+      </w:r>
+    </w:p>
+    <w:p>
+      <w:pPr/>
+      <w:r>
+        <w:rPr>
+          <w:lang w:val="hi_IN" w:bidi="hi_IN"/>
+        </w:rPr>
+      </w:r>
     </w:p>
     <w:p>
       <w:pPr>
         <w:pStyle w:val="Heading2"/>
       </w:pPr>
       <w:r>
+        <w:rPr>
+          <w:lang w:val="hi_IN" w:bidi="hi_IN"/>
+        </w:rPr>
         <w:t>इफिसियों 2:4</w:t>
       </w:r>
-      <w:r/>
-    </w:p>
-    <w:p>
-      <w:r/>
-      <w:r>
-        <w:rPr>
-          <w:b/>
+      <w:r>
+        <w:rPr>
+          <w:lang w:val="hi_IN" w:bidi="hi_IN"/>
+        </w:rPr>
+      </w:r>
+    </w:p>
+    <w:p>
+      <w:pPr/>
+      <w:r>
+        <w:rPr>
+          <w:lang w:val="hi_IN" w:bidi="hi_IN"/>
+        </w:rPr>
+      </w:r>
+      <w:r>
+        <w:rPr>
+          <w:b/>
+          <w:lang w:val="hi_IN" w:bidi="hi_IN"/>
         </w:rPr>
         <w:t xml:space="preserve">विश्वासियों के प्रति </w:t>
       </w:r>
       <w:r>
         <w:rPr>
           <w:b/>
+          <w:lang w:val="hi_IN" w:bidi="hi_IN"/>
         </w:rPr>
         <w:t xml:space="preserve">परमेश्वर दया का धनी </w:t>
       </w:r>
       <w:r>
         <w:rPr>
           <w:b/>
+          <w:lang w:val="hi_IN" w:bidi="hi_IN"/>
         </w:rPr>
         <w:t>क्यों हैं?</w:t>
       </w:r>
     </w:p>
     <w:p>
-      <w:r/>
-      <w:r>
+      <w:pPr/>
+      <w:r>
+        <w:rPr>
+          <w:lang w:val="hi_IN" w:bidi="hi_IN"/>
+        </w:rPr>
+      </w:r>
+      <w:r>
+        <w:rPr>
+          <w:lang w:val="hi_IN" w:bidi="hi_IN"/>
+        </w:rPr>
         <w:t>विश्वासियों के प्रति परमेश्वर दया का धनी अपने बड़े प्रेम के कारण हैं।</w:t>
       </w:r>
-      <w:r/>
-      <w:r/>
-    </w:p>
-    <w:p>
-      <w:r/>
+      <w:r>
+        <w:rPr>
+          <w:lang w:val="hi_IN" w:bidi="hi_IN"/>
+        </w:rPr>
+      </w:r>
+      <w:r>
+        <w:rPr>
+          <w:lang w:val="hi_IN" w:bidi="hi_IN"/>
+        </w:rPr>
+      </w:r>
+    </w:p>
+    <w:p>
+      <w:pPr/>
+      <w:r>
+        <w:rPr>
+          <w:lang w:val="hi_IN" w:bidi="hi_IN"/>
+        </w:rPr>
+      </w:r>
     </w:p>
     <w:p>
       <w:pPr>
         <w:pStyle w:val="Heading2"/>
       </w:pPr>
       <w:r>
+        <w:rPr>
+          <w:lang w:val="hi_IN" w:bidi="hi_IN"/>
+        </w:rPr>
         <w:t>इफिसियों 2:5</w:t>
       </w:r>
-      <w:r/>
-    </w:p>
-    <w:p>
-      <w:r/>
-      <w:r>
-        <w:rPr>
-          <w:b/>
+      <w:r>
+        <w:rPr>
+          <w:lang w:val="hi_IN" w:bidi="hi_IN"/>
+        </w:rPr>
+      </w:r>
+    </w:p>
+    <w:p>
+      <w:pPr/>
+      <w:r>
+        <w:rPr>
+          <w:lang w:val="hi_IN" w:bidi="hi_IN"/>
+        </w:rPr>
+      </w:r>
+      <w:r>
+        <w:rPr>
+          <w:b/>
+          <w:lang w:val="hi_IN" w:bidi="hi_IN"/>
         </w:rPr>
         <w:t xml:space="preserve">विश्वासियों का </w:t>
       </w:r>
       <w:r>
         <w:rPr>
           <w:b/>
+          <w:lang w:val="hi_IN" w:bidi="hi_IN"/>
         </w:rPr>
         <w:t xml:space="preserve">उद्धार कैसे हुआ </w:t>
       </w:r>
       <w:r>
         <w:rPr>
           <w:b/>
+          <w:lang w:val="hi_IN" w:bidi="hi_IN"/>
         </w:rPr>
         <w:t>है?</w:t>
       </w:r>
     </w:p>
     <w:p>
-      <w:r/>
-      <w:r>
+      <w:pPr/>
+      <w:r>
+        <w:rPr>
+          <w:lang w:val="hi_IN" w:bidi="hi_IN"/>
+        </w:rPr>
+      </w:r>
+      <w:r>
+        <w:rPr>
+          <w:lang w:val="hi_IN" w:bidi="hi_IN"/>
+        </w:rPr>
         <w:t>विश्वासियों का उद्धार परमेश्वर के अनुग्रह से हुआ है।</w:t>
       </w:r>
-      <w:r/>
-      <w:r/>
-    </w:p>
-    <w:p>
-      <w:r/>
+      <w:r>
+        <w:rPr>
+          <w:lang w:val="hi_IN" w:bidi="hi_IN"/>
+        </w:rPr>
+      </w:r>
+      <w:r>
+        <w:rPr>
+          <w:lang w:val="hi_IN" w:bidi="hi_IN"/>
+        </w:rPr>
+      </w:r>
+    </w:p>
+    <w:p>
+      <w:pPr/>
+      <w:r>
+        <w:rPr>
+          <w:lang w:val="hi_IN" w:bidi="hi_IN"/>
+        </w:rPr>
+      </w:r>
     </w:p>
     <w:p>
       <w:pPr>
         <w:pStyle w:val="Heading2"/>
       </w:pPr>
       <w:r>
+        <w:rPr>
+          <w:lang w:val="hi_IN" w:bidi="hi_IN"/>
+        </w:rPr>
         <w:t>इफिसियों 2:6</w:t>
       </w:r>
-      <w:r/>
-    </w:p>
-    <w:p>
-      <w:r/>
-      <w:r>
-        <w:rPr>
-          <w:b/>
+      <w:r>
+        <w:rPr>
+          <w:lang w:val="hi_IN" w:bidi="hi_IN"/>
+        </w:rPr>
+      </w:r>
+    </w:p>
+    <w:p>
+      <w:pPr/>
+      <w:r>
+        <w:rPr>
+          <w:lang w:val="hi_IN" w:bidi="hi_IN"/>
+        </w:rPr>
+      </w:r>
+      <w:r>
+        <w:rPr>
+          <w:b/>
+          <w:lang w:val="hi_IN" w:bidi="hi_IN"/>
         </w:rPr>
         <w:t xml:space="preserve">विश्वासी किस </w:t>
       </w:r>
       <w:r>
         <w:rPr>
           <w:b/>
+          <w:lang w:val="hi_IN" w:bidi="hi_IN"/>
         </w:rPr>
         <w:t xml:space="preserve">स्थान में बैठाए गए हैं </w:t>
       </w:r>
       <w:r>
         <w:rPr>
           <w:b/>
+          <w:lang w:val="hi_IN" w:bidi="hi_IN"/>
         </w:rPr>
         <w:t>?</w:t>
       </w:r>
     </w:p>
     <w:p>
-      <w:r/>
-      <w:r>
+      <w:pPr/>
+      <w:r>
+        <w:rPr>
+          <w:lang w:val="hi_IN" w:bidi="hi_IN"/>
+        </w:rPr>
+      </w:r>
+      <w:r>
+        <w:rPr>
+          <w:lang w:val="hi_IN" w:bidi="hi_IN"/>
+        </w:rPr>
         <w:t xml:space="preserve">विश्वासी मसीह यीशु के साथ स्वर्गीय स्थानों में बैठाए गए हैं। </w:t>
       </w:r>
-      <w:r/>
-      <w:r/>
-    </w:p>
-    <w:p>
-      <w:r/>
+      <w:r>
+        <w:rPr>
+          <w:lang w:val="hi_IN" w:bidi="hi_IN"/>
+        </w:rPr>
+      </w:r>
+      <w:r>
+        <w:rPr>
+          <w:lang w:val="hi_IN" w:bidi="hi_IN"/>
+        </w:rPr>
+      </w:r>
+    </w:p>
+    <w:p>
+      <w:pPr/>
+      <w:r>
+        <w:rPr>
+          <w:lang w:val="hi_IN" w:bidi="hi_IN"/>
+        </w:rPr>
+      </w:r>
     </w:p>
     <w:p>
       <w:pPr>
         <w:pStyle w:val="Heading2"/>
       </w:pPr>
       <w:r>
+        <w:rPr>
+          <w:lang w:val="hi_IN" w:bidi="hi_IN"/>
+        </w:rPr>
         <w:t>इफिसियों 2:7</w:t>
       </w:r>
-      <w:r/>
-    </w:p>
-    <w:p>
-      <w:r/>
-      <w:r>
-        <w:rPr>
-          <w:b/>
+      <w:r>
+        <w:rPr>
+          <w:lang w:val="hi_IN" w:bidi="hi_IN"/>
+        </w:rPr>
+      </w:r>
+    </w:p>
+    <w:p>
+      <w:pPr/>
+      <w:r>
+        <w:rPr>
+          <w:lang w:val="hi_IN" w:bidi="hi_IN"/>
+        </w:rPr>
+      </w:r>
+      <w:r>
+        <w:rPr>
+          <w:b/>
+          <w:lang w:val="hi_IN" w:bidi="hi_IN"/>
         </w:rPr>
         <w:t>परमेश्वर विश्वासियों को आने वाले समयों में क्या दिखाना चाहते हैं?</w:t>
       </w:r>
     </w:p>
     <w:p>
-      <w:r/>
-      <w:r>
+      <w:pPr/>
+      <w:r>
+        <w:rPr>
+          <w:lang w:val="hi_IN" w:bidi="hi_IN"/>
+        </w:rPr>
+      </w:r>
+      <w:r>
+        <w:rPr>
+          <w:lang w:val="hi_IN" w:bidi="hi_IN"/>
+        </w:rPr>
         <w:t xml:space="preserve">परमेश्वर विश्वासियों को </w:t>
       </w:r>
       <w:r>
+        <w:rPr>
+          <w:lang w:val="hi_IN" w:bidi="hi_IN"/>
+        </w:rPr>
         <w:t>आनेवाले समयों में अपने अनुग्रह का असीम धन दिखाना चाहते हैं</w:t>
       </w:r>
       <w:r>
+        <w:rPr>
+          <w:lang w:val="hi_IN" w:bidi="hi_IN"/>
+        </w:rPr>
         <w:t>।</w:t>
       </w:r>
-      <w:r/>
-      <w:r/>
-    </w:p>
-    <w:p>
-      <w:r/>
+      <w:r>
+        <w:rPr>
+          <w:lang w:val="hi_IN" w:bidi="hi_IN"/>
+        </w:rPr>
+      </w:r>
+      <w:r>
+        <w:rPr>
+          <w:lang w:val="hi_IN" w:bidi="hi_IN"/>
+        </w:rPr>
+      </w:r>
+    </w:p>
+    <w:p>
+      <w:pPr/>
+      <w:r>
+        <w:rPr>
+          <w:lang w:val="hi_IN" w:bidi="hi_IN"/>
+        </w:rPr>
+      </w:r>
     </w:p>
     <w:p>
       <w:pPr>
         <w:pStyle w:val="Heading2"/>
       </w:pPr>
       <w:r>
+        <w:rPr>
+          <w:lang w:val="hi_IN" w:bidi="hi_IN"/>
+        </w:rPr>
         <w:t>इफिसियों 2:8</w:t>
       </w:r>
-      <w:r/>
-    </w:p>
-    <w:p>
-      <w:r/>
-      <w:r>
-        <w:rPr>
-          <w:b/>
+      <w:r>
+        <w:rPr>
+          <w:lang w:val="hi_IN" w:bidi="hi_IN"/>
+        </w:rPr>
+      </w:r>
+    </w:p>
+    <w:p>
+      <w:pPr/>
+      <w:r>
+        <w:rPr>
+          <w:lang w:val="hi_IN" w:bidi="hi_IN"/>
+        </w:rPr>
+      </w:r>
+      <w:r>
+        <w:rPr>
+          <w:b/>
+          <w:lang w:val="hi_IN" w:bidi="hi_IN"/>
         </w:rPr>
         <w:t>हमारा उद्धार कैसे हुआ हैं?</w:t>
       </w:r>
     </w:p>
     <w:p>
-      <w:r/>
-      <w:r>
+      <w:pPr/>
+      <w:r>
+        <w:rPr>
+          <w:lang w:val="hi_IN" w:bidi="hi_IN"/>
+        </w:rPr>
+      </w:r>
+      <w:r>
+        <w:rPr>
+          <w:lang w:val="hi_IN" w:bidi="hi_IN"/>
+        </w:rPr>
         <w:t>विश्वास के द्वारा अनुग्रह से हमारा उद्धार हुआ है</w:t>
       </w:r>
       <w:r>
+        <w:rPr>
+          <w:lang w:val="hi_IN" w:bidi="hi_IN"/>
+        </w:rPr>
         <w:t>।</w:t>
       </w:r>
-      <w:r/>
-      <w:r/>
-    </w:p>
-    <w:p>
-      <w:r/>
+      <w:r>
+        <w:rPr>
+          <w:lang w:val="hi_IN" w:bidi="hi_IN"/>
+        </w:rPr>
+      </w:r>
+      <w:r>
+        <w:rPr>
+          <w:lang w:val="hi_IN" w:bidi="hi_IN"/>
+        </w:rPr>
+      </w:r>
+    </w:p>
+    <w:p>
+      <w:pPr/>
+      <w:r>
+        <w:rPr>
+          <w:lang w:val="hi_IN" w:bidi="hi_IN"/>
+        </w:rPr>
+      </w:r>
     </w:p>
     <w:p>
       <w:pPr>
         <w:pStyle w:val="Heading2"/>
       </w:pPr>
       <w:r>
+        <w:rPr>
+          <w:lang w:val="hi_IN" w:bidi="hi_IN"/>
+        </w:rPr>
         <w:t>इफिसियों 2:9</w:t>
       </w:r>
-      <w:r/>
-    </w:p>
-    <w:p>
-      <w:r/>
-      <w:r>
-        <w:rPr>
-          <w:b/>
+      <w:r>
+        <w:rPr>
+          <w:lang w:val="hi_IN" w:bidi="hi_IN"/>
+        </w:rPr>
+      </w:r>
+    </w:p>
+    <w:p>
+      <w:pPr/>
+      <w:r>
+        <w:rPr>
+          <w:lang w:val="hi_IN" w:bidi="hi_IN"/>
+        </w:rPr>
+      </w:r>
+      <w:r>
+        <w:rPr>
+          <w:b/>
+          <w:lang w:val="hi_IN" w:bidi="hi_IN"/>
         </w:rPr>
         <w:t xml:space="preserve">विश्वासियों को किस कारण से </w:t>
       </w:r>
       <w:r>
         <w:rPr>
           <w:b/>
+          <w:lang w:val="hi_IN" w:bidi="hi_IN"/>
         </w:rPr>
         <w:t xml:space="preserve">घमण्ड </w:t>
       </w:r>
       <w:r>
         <w:rPr>
           <w:b/>
+          <w:lang w:val="hi_IN" w:bidi="hi_IN"/>
         </w:rPr>
         <w:t>नहीं करना चाहिए?</w:t>
       </w:r>
     </w:p>
     <w:p>
-      <w:r/>
-      <w:r>
+      <w:pPr/>
+      <w:r>
+        <w:rPr>
+          <w:lang w:val="hi_IN" w:bidi="hi_IN"/>
+        </w:rPr>
+      </w:r>
+      <w:r>
+        <w:rPr>
+          <w:lang w:val="hi_IN" w:bidi="hi_IN"/>
+        </w:rPr>
         <w:t xml:space="preserve">विश्वासियों को अपने </w:t>
       </w:r>
       <w:r>
+        <w:rPr>
+          <w:lang w:val="hi_IN" w:bidi="hi_IN"/>
+        </w:rPr>
         <w:t xml:space="preserve">कर्मों के कारण </w:t>
       </w:r>
       <w:r>
+        <w:rPr>
+          <w:lang w:val="hi_IN" w:bidi="hi_IN"/>
+        </w:rPr>
         <w:t xml:space="preserve">घमंड नहीं करना चाहिए। </w:t>
       </w:r>
-      <w:r/>
-      <w:r/>
-    </w:p>
-    <w:p>
-      <w:r/>
+      <w:r>
+        <w:rPr>
+          <w:lang w:val="hi_IN" w:bidi="hi_IN"/>
+        </w:rPr>
+      </w:r>
+      <w:r>
+        <w:rPr>
+          <w:lang w:val="hi_IN" w:bidi="hi_IN"/>
+        </w:rPr>
+      </w:r>
+    </w:p>
+    <w:p>
+      <w:pPr/>
+      <w:r>
+        <w:rPr>
+          <w:lang w:val="hi_IN" w:bidi="hi_IN"/>
+        </w:rPr>
+      </w:r>
     </w:p>
     <w:p>
       <w:pPr>
         <w:pStyle w:val="Heading2"/>
       </w:pPr>
       <w:r>
+        <w:rPr>
+          <w:lang w:val="hi_IN" w:bidi="hi_IN"/>
+        </w:rPr>
         <w:t>इफिसियों 2:10</w:t>
       </w:r>
-      <w:r/>
-    </w:p>
-    <w:p>
-      <w:r/>
-      <w:r>
-        <w:rPr>
-          <w:b/>
+      <w:r>
+        <w:rPr>
+          <w:lang w:val="hi_IN" w:bidi="hi_IN"/>
+        </w:rPr>
+      </w:r>
+    </w:p>
+    <w:p>
+      <w:pPr/>
+      <w:r>
+        <w:rPr>
+          <w:lang w:val="hi_IN" w:bidi="hi_IN"/>
+        </w:rPr>
+      </w:r>
+      <w:r>
+        <w:rPr>
+          <w:b/>
+          <w:lang w:val="hi_IN" w:bidi="hi_IN"/>
         </w:rPr>
         <w:t xml:space="preserve">परमेश्वर द्वारा विश्वासी, मसीह यीशु में किस लिये </w:t>
       </w:r>
       <w:r>
         <w:rPr>
           <w:b/>
+          <w:lang w:val="hi_IN" w:bidi="hi_IN"/>
         </w:rPr>
         <w:t>सृजे गए हैं</w:t>
       </w:r>
       <w:r>
         <w:rPr>
           <w:b/>
+          <w:lang w:val="hi_IN" w:bidi="hi_IN"/>
         </w:rPr>
         <w:t>?</w:t>
       </w:r>
     </w:p>
     <w:p>
-      <w:r/>
-      <w:r>
+      <w:pPr/>
+      <w:r>
+        <w:rPr>
+          <w:lang w:val="hi_IN" w:bidi="hi_IN"/>
+        </w:rPr>
+      </w:r>
+      <w:r>
+        <w:rPr>
+          <w:lang w:val="hi_IN" w:bidi="hi_IN"/>
+        </w:rPr>
         <w:t>परमेश्वर द्वारा विश्वासी, मसीह यीशु में भले कामों के लिये सृजे गए हैं।</w:t>
       </w:r>
-      <w:r/>
-      <w:r/>
-    </w:p>
-    <w:p>
-      <w:r/>
+      <w:r>
+        <w:rPr>
+          <w:lang w:val="hi_IN" w:bidi="hi_IN"/>
+        </w:rPr>
+      </w:r>
+      <w:r>
+        <w:rPr>
+          <w:lang w:val="hi_IN" w:bidi="hi_IN"/>
+        </w:rPr>
+      </w:r>
+    </w:p>
+    <w:p>
+      <w:pPr/>
+      <w:r>
+        <w:rPr>
+          <w:lang w:val="hi_IN" w:bidi="hi_IN"/>
+        </w:rPr>
+      </w:r>
     </w:p>
     <w:p>
       <w:pPr>
         <w:pStyle w:val="Heading2"/>
       </w:pPr>
       <w:r>
+        <w:rPr>
+          <w:lang w:val="hi_IN" w:bidi="hi_IN"/>
+        </w:rPr>
         <w:t>इफिसियों 2:12</w:t>
       </w:r>
-      <w:r/>
-    </w:p>
-    <w:p>
-      <w:r/>
-      <w:r>
-        <w:rPr>
-          <w:b/>
+      <w:r>
+        <w:rPr>
+          <w:lang w:val="hi_IN" w:bidi="hi_IN"/>
+        </w:rPr>
+      </w:r>
+    </w:p>
+    <w:p>
+      <w:pPr/>
+      <w:r>
+        <w:rPr>
+          <w:lang w:val="hi_IN" w:bidi="hi_IN"/>
+        </w:rPr>
+      </w:r>
+      <w:r>
+        <w:rPr>
+          <w:b/>
+          <w:lang w:val="hi_IN" w:bidi="hi_IN"/>
         </w:rPr>
         <w:t xml:space="preserve">अन्यजाति </w:t>
       </w:r>
       <w:r>
         <w:rPr>
           <w:b/>
+          <w:lang w:val="hi_IN" w:bidi="hi_IN"/>
         </w:rPr>
         <w:t xml:space="preserve">जब </w:t>
       </w:r>
       <w:r>
         <w:rPr>
           <w:b/>
+          <w:lang w:val="hi_IN" w:bidi="hi_IN"/>
         </w:rPr>
         <w:t xml:space="preserve">मसीह से अलग और इस्राएल की प्रजा के पद से अलग किए हुए और प्रतिज्ञा की वाचाओं के भागी न थे तब उनकी </w:t>
       </w:r>
       <w:r>
         <w:rPr>
           <w:b/>
+          <w:lang w:val="hi_IN" w:bidi="hi_IN"/>
         </w:rPr>
         <w:t>आत्मिक स्थिति कैसी थी?</w:t>
       </w:r>
     </w:p>
     <w:p>
-      <w:r/>
-      <w:r>
+      <w:pPr/>
+      <w:r>
+        <w:rPr>
+          <w:lang w:val="hi_IN" w:bidi="hi_IN"/>
+        </w:rPr>
+      </w:r>
+      <w:r>
+        <w:rPr>
+          <w:lang w:val="hi_IN" w:bidi="hi_IN"/>
+        </w:rPr>
         <w:t xml:space="preserve">अन्यजाति जब मसीह से अलग और जब इस्राएल की प्रजा के पद से अलग किए हुए और प्रतिज्ञा की वाचाओं के भागी न थे तब वे </w:t>
       </w:r>
       <w:r>
+        <w:rPr>
+          <w:lang w:val="hi_IN" w:bidi="hi_IN"/>
+        </w:rPr>
         <w:t xml:space="preserve">आशाहीन और जगत में ईश्वर रहित थे। </w:t>
       </w:r>
-      <w:r/>
-      <w:r/>
-    </w:p>
-    <w:p>
-      <w:r/>
+      <w:r>
+        <w:rPr>
+          <w:lang w:val="hi_IN" w:bidi="hi_IN"/>
+        </w:rPr>
+      </w:r>
+      <w:r>
+        <w:rPr>
+          <w:lang w:val="hi_IN" w:bidi="hi_IN"/>
+        </w:rPr>
+      </w:r>
+    </w:p>
+    <w:p>
+      <w:pPr/>
+      <w:r>
+        <w:rPr>
+          <w:lang w:val="hi_IN" w:bidi="hi_IN"/>
+        </w:rPr>
+      </w:r>
     </w:p>
     <w:p>
       <w:pPr>
         <w:pStyle w:val="Heading2"/>
       </w:pPr>
       <w:r>
+        <w:rPr>
+          <w:lang w:val="hi_IN" w:bidi="hi_IN"/>
+        </w:rPr>
         <w:t>इफिसियों 2:13</w:t>
       </w:r>
-      <w:r/>
-    </w:p>
-    <w:p>
-      <w:r/>
-      <w:r>
-        <w:rPr>
-          <w:b/>
+      <w:r>
+        <w:rPr>
+          <w:lang w:val="hi_IN" w:bidi="hi_IN"/>
+        </w:rPr>
+      </w:r>
+    </w:p>
+    <w:p>
+      <w:pPr/>
+      <w:r>
+        <w:rPr>
+          <w:lang w:val="hi_IN" w:bidi="hi_IN"/>
+        </w:rPr>
+      </w:r>
+      <w:r>
+        <w:rPr>
+          <w:b/>
+          <w:lang w:val="hi_IN" w:bidi="hi_IN"/>
         </w:rPr>
         <w:t xml:space="preserve">कुछ अन्यजाति अविश्वासी जो पहले </w:t>
       </w:r>
       <w:r>
         <w:rPr>
           <w:b/>
+          <w:lang w:val="hi_IN" w:bidi="hi_IN"/>
         </w:rPr>
         <w:t>मसीह यीशु से दूर थे वे निकट कैसे लाए गए</w:t>
       </w:r>
       <w:r>
         <w:rPr>
           <w:b/>
+          <w:lang w:val="hi_IN" w:bidi="hi_IN"/>
         </w:rPr>
         <w:t>?</w:t>
       </w:r>
     </w:p>
     <w:p>
-      <w:r/>
-      <w:r>
+      <w:pPr/>
+      <w:r>
+        <w:rPr>
+          <w:lang w:val="hi_IN" w:bidi="hi_IN"/>
+        </w:rPr>
+      </w:r>
+      <w:r>
+        <w:rPr>
+          <w:lang w:val="hi_IN" w:bidi="hi_IN"/>
+        </w:rPr>
         <w:t xml:space="preserve">कुछ अन्यजाति अविश्वासी जो पहले मसीह से दूर थे वे अब </w:t>
       </w:r>
       <w:r>
+        <w:rPr>
+          <w:lang w:val="hi_IN" w:bidi="hi_IN"/>
+        </w:rPr>
         <w:t>मसीह के लहू के द्वारा निकट</w:t>
       </w:r>
       <w:r>
+        <w:rPr>
+          <w:lang w:val="hi_IN" w:bidi="hi_IN"/>
+        </w:rPr>
         <w:t xml:space="preserve"> लाए गए हैं।</w:t>
       </w:r>
-      <w:r/>
-      <w:r/>
-    </w:p>
-    <w:p>
-      <w:r/>
+      <w:r>
+        <w:rPr>
+          <w:lang w:val="hi_IN" w:bidi="hi_IN"/>
+        </w:rPr>
+      </w:r>
+      <w:r>
+        <w:rPr>
+          <w:lang w:val="hi_IN" w:bidi="hi_IN"/>
+        </w:rPr>
+      </w:r>
+    </w:p>
+    <w:p>
+      <w:pPr/>
+      <w:r>
+        <w:rPr>
+          <w:lang w:val="hi_IN" w:bidi="hi_IN"/>
+        </w:rPr>
+      </w:r>
     </w:p>
     <w:p>
       <w:pPr>
         <w:pStyle w:val="Heading2"/>
       </w:pPr>
       <w:r>
+        <w:rPr>
+          <w:lang w:val="hi_IN" w:bidi="hi_IN"/>
+        </w:rPr>
         <w:t>इफिसियों 2:14</w:t>
       </w:r>
-      <w:r/>
-    </w:p>
-    <w:p>
-      <w:r/>
-      <w:r>
-        <w:rPr>
-          <w:b/>
+      <w:r>
+        <w:rPr>
+          <w:lang w:val="hi_IN" w:bidi="hi_IN"/>
+        </w:rPr>
+      </w:r>
+    </w:p>
+    <w:p>
+      <w:pPr/>
+      <w:r>
+        <w:rPr>
+          <w:lang w:val="hi_IN" w:bidi="hi_IN"/>
+        </w:rPr>
+      </w:r>
+      <w:r>
+        <w:rPr>
+          <w:b/>
+          <w:lang w:val="hi_IN" w:bidi="hi_IN"/>
         </w:rPr>
         <w:t xml:space="preserve">मसीह ने </w:t>
       </w:r>
       <w:r>
         <w:rPr>
           <w:b/>
+          <w:lang w:val="hi_IN" w:bidi="hi_IN"/>
         </w:rPr>
         <w:t>यहूदियों और अन्यजातियों</w:t>
       </w:r>
       <w:r>
         <w:rPr>
           <w:b/>
+          <w:lang w:val="hi_IN" w:bidi="hi_IN"/>
         </w:rPr>
         <w:t xml:space="preserve"> के बीच संबंधों को कैसे परिवर्तित किया?</w:t>
       </w:r>
     </w:p>
     <w:p>
-      <w:r/>
-      <w:r>
+      <w:pPr/>
+      <w:r>
+        <w:rPr>
+          <w:lang w:val="hi_IN" w:bidi="hi_IN"/>
+        </w:rPr>
+      </w:r>
+      <w:r>
+        <w:rPr>
+          <w:lang w:val="hi_IN" w:bidi="hi_IN"/>
+        </w:rPr>
         <w:t xml:space="preserve">मसीह ने </w:t>
       </w:r>
       <w:r>
+        <w:rPr>
+          <w:lang w:val="hi_IN" w:bidi="hi_IN"/>
+        </w:rPr>
         <w:t>यहूदियों और अन्यजातियों</w:t>
       </w:r>
       <w:r>
+        <w:rPr>
+          <w:lang w:val="hi_IN" w:bidi="hi_IN"/>
+        </w:rPr>
         <w:t xml:space="preserve"> में मेल कराकर उन्हें एक कर दिया </w:t>
       </w:r>
       <w:r>
+        <w:rPr>
+          <w:lang w:val="hi_IN" w:bidi="hi_IN"/>
+        </w:rPr>
         <w:t xml:space="preserve">और अलग करनेवाले दीवार को जो बीच में थी, ढा दिया। </w:t>
       </w:r>
-      <w:r/>
-      <w:r/>
-    </w:p>
-    <w:p>
-      <w:r/>
+      <w:r>
+        <w:rPr>
+          <w:lang w:val="hi_IN" w:bidi="hi_IN"/>
+        </w:rPr>
+      </w:r>
+      <w:r>
+        <w:rPr>
+          <w:lang w:val="hi_IN" w:bidi="hi_IN"/>
+        </w:rPr>
+      </w:r>
+    </w:p>
+    <w:p>
+      <w:pPr/>
+      <w:r>
+        <w:rPr>
+          <w:lang w:val="hi_IN" w:bidi="hi_IN"/>
+        </w:rPr>
+      </w:r>
     </w:p>
     <w:p>
       <w:pPr>
         <w:pStyle w:val="Heading2"/>
       </w:pPr>
       <w:r>
+        <w:rPr>
+          <w:lang w:val="hi_IN" w:bidi="hi_IN"/>
+        </w:rPr>
         <w:t>इफिसियों 2:15</w:t>
       </w:r>
-      <w:r/>
-    </w:p>
-    <w:p>
-      <w:r/>
-      <w:r>
-        <w:rPr>
-          <w:b/>
+      <w:r>
+        <w:rPr>
+          <w:lang w:val="hi_IN" w:bidi="hi_IN"/>
+        </w:rPr>
+      </w:r>
+    </w:p>
+    <w:p>
+      <w:pPr/>
+      <w:r>
+        <w:rPr>
+          <w:lang w:val="hi_IN" w:bidi="hi_IN"/>
+        </w:rPr>
+      </w:r>
+      <w:r>
+        <w:rPr>
+          <w:b/>
+          <w:lang w:val="hi_IN" w:bidi="hi_IN"/>
         </w:rPr>
         <w:t xml:space="preserve">यीशु ने क्या मिटा कर यहूदियों और </w:t>
       </w:r>
       <w:r>
         <w:rPr>
           <w:b/>
+          <w:lang w:val="hi_IN" w:bidi="hi_IN"/>
         </w:rPr>
         <w:t xml:space="preserve">अन्यजाति </w:t>
       </w:r>
       <w:r>
         <w:rPr>
           <w:b/>
+          <w:lang w:val="hi_IN" w:bidi="hi_IN"/>
         </w:rPr>
         <w:t xml:space="preserve">में मेल करा </w:t>
       </w:r>
       <w:r>
         <w:rPr>
           <w:b/>
+          <w:lang w:val="hi_IN" w:bidi="hi_IN"/>
         </w:rPr>
         <w:t>अपने में एक नई जाति उत्पन्न करी</w:t>
       </w:r>
       <w:r>
         <w:rPr>
           <w:b/>
+          <w:lang w:val="hi_IN" w:bidi="hi_IN"/>
         </w:rPr>
         <w:t>?</w:t>
       </w:r>
     </w:p>
     <w:p>
-      <w:r/>
-      <w:r>
+      <w:pPr/>
+      <w:r>
+        <w:rPr>
+          <w:lang w:val="hi_IN" w:bidi="hi_IN"/>
+        </w:rPr>
+      </w:r>
+      <w:r>
+        <w:rPr>
+          <w:lang w:val="hi_IN" w:bidi="hi_IN"/>
+        </w:rPr>
         <w:t xml:space="preserve">मसीह ने </w:t>
       </w:r>
       <w:r>
+        <w:rPr>
+          <w:lang w:val="hi_IN" w:bidi="hi_IN"/>
+        </w:rPr>
         <w:t>व्यवस्था जिसकी आज्ञाएँ जो विधियों की रीति पर थीं, मिटा</w:t>
       </w:r>
       <w:r>
+        <w:rPr>
+          <w:lang w:val="hi_IN" w:bidi="hi_IN"/>
+        </w:rPr>
         <w:t xml:space="preserve"> यहूदियों और अन्यजाति में मेल करा अपने में एक नई जाति उत्पन्न करी। </w:t>
       </w:r>
-      <w:r/>
-      <w:r/>
-    </w:p>
-    <w:p>
-      <w:r/>
+      <w:r>
+        <w:rPr>
+          <w:lang w:val="hi_IN" w:bidi="hi_IN"/>
+        </w:rPr>
+      </w:r>
+      <w:r>
+        <w:rPr>
+          <w:lang w:val="hi_IN" w:bidi="hi_IN"/>
+        </w:rPr>
+      </w:r>
+    </w:p>
+    <w:p>
+      <w:pPr/>
+      <w:r>
+        <w:rPr>
+          <w:lang w:val="hi_IN" w:bidi="hi_IN"/>
+        </w:rPr>
+      </w:r>
     </w:p>
     <w:p>
       <w:pPr>
         <w:pStyle w:val="Heading2"/>
       </w:pPr>
       <w:r>
+        <w:rPr>
+          <w:lang w:val="hi_IN" w:bidi="hi_IN"/>
+        </w:rPr>
         <w:t>इफिसियों 2:18</w:t>
       </w:r>
-      <w:r/>
-    </w:p>
-    <w:p>
-      <w:r/>
-      <w:r>
-        <w:rPr>
-          <w:b/>
+      <w:r>
+        <w:rPr>
+          <w:lang w:val="hi_IN" w:bidi="hi_IN"/>
+        </w:rPr>
+      </w:r>
+    </w:p>
+    <w:p>
+      <w:pPr/>
+      <w:r>
+        <w:rPr>
+          <w:lang w:val="hi_IN" w:bidi="hi_IN"/>
+        </w:rPr>
+      </w:r>
+      <w:r>
+        <w:rPr>
+          <w:b/>
+          <w:lang w:val="hi_IN" w:bidi="hi_IN"/>
         </w:rPr>
         <w:t xml:space="preserve">सभी विश्वासी किसके द्वारा पिता के पास </w:t>
       </w:r>
       <w:r>
         <w:rPr>
           <w:b/>
+          <w:lang w:val="hi_IN" w:bidi="hi_IN"/>
         </w:rPr>
         <w:t>पहुँच सकते हैं</w:t>
       </w:r>
       <w:r>
         <w:rPr>
           <w:b/>
+          <w:lang w:val="hi_IN" w:bidi="hi_IN"/>
         </w:rPr>
         <w:t>?</w:t>
       </w:r>
     </w:p>
     <w:p>
-      <w:r/>
-      <w:r>
+      <w:pPr/>
+      <w:r>
+        <w:rPr>
+          <w:lang w:val="hi_IN" w:bidi="hi_IN"/>
+        </w:rPr>
+      </w:r>
+      <w:r>
+        <w:rPr>
+          <w:lang w:val="hi_IN" w:bidi="hi_IN"/>
+        </w:rPr>
         <w:t>सभी विश्वासी आत्मा के द्वारा पिता के पास पहुँच सकते हैं।</w:t>
       </w:r>
-      <w:r/>
-      <w:r/>
-    </w:p>
-    <w:p>
-      <w:r/>
+      <w:r>
+        <w:rPr>
+          <w:lang w:val="hi_IN" w:bidi="hi_IN"/>
+        </w:rPr>
+      </w:r>
+      <w:r>
+        <w:rPr>
+          <w:lang w:val="hi_IN" w:bidi="hi_IN"/>
+        </w:rPr>
+      </w:r>
+    </w:p>
+    <w:p>
+      <w:pPr/>
+      <w:r>
+        <w:rPr>
+          <w:lang w:val="hi_IN" w:bidi="hi_IN"/>
+        </w:rPr>
+      </w:r>
     </w:p>
     <w:p>
       <w:pPr>
         <w:pStyle w:val="Heading2"/>
       </w:pPr>
       <w:r>
+        <w:rPr>
+          <w:lang w:val="hi_IN" w:bidi="hi_IN"/>
+        </w:rPr>
         <w:t>इफिसियों 2:20</w:t>
       </w:r>
-      <w:r/>
-    </w:p>
-    <w:p>
-      <w:r/>
-      <w:r>
-        <w:rPr>
-          <w:b/>
+      <w:r>
+        <w:rPr>
+          <w:lang w:val="hi_IN" w:bidi="hi_IN"/>
+        </w:rPr>
+      </w:r>
+    </w:p>
+    <w:p>
+      <w:pPr/>
+      <w:r>
+        <w:rPr>
+          <w:lang w:val="hi_IN" w:bidi="hi_IN"/>
+        </w:rPr>
+      </w:r>
+      <w:r>
+        <w:rPr>
+          <w:b/>
+          <w:lang w:val="hi_IN" w:bidi="hi_IN"/>
         </w:rPr>
         <w:t xml:space="preserve">परमेश्वर का परिवार किस </w:t>
       </w:r>
       <w:r>
         <w:rPr>
           <w:b/>
+          <w:lang w:val="hi_IN" w:bidi="hi_IN"/>
         </w:rPr>
         <w:t>नींव पर बनाया गया हैं?</w:t>
       </w:r>
     </w:p>
     <w:p>
-      <w:r/>
-      <w:r>
+      <w:pPr/>
+      <w:r>
+        <w:rPr>
+          <w:lang w:val="hi_IN" w:bidi="hi_IN"/>
+        </w:rPr>
+      </w:r>
+      <w:r>
+        <w:rPr>
+          <w:lang w:val="hi_IN" w:bidi="hi_IN"/>
+        </w:rPr>
         <w:t xml:space="preserve">परमेश्वर का परिवार </w:t>
       </w:r>
       <w:r>
+        <w:rPr>
+          <w:lang w:val="hi_IN" w:bidi="hi_IN"/>
+        </w:rPr>
         <w:t>प्रेरितों और भविष्यद्वक्ताओं की नींव पर जिसके कोने का पत्थर मसीह यीशु आप ही है, बनाए गए हैं</w:t>
       </w:r>
       <w:r>
+        <w:rPr>
+          <w:lang w:val="hi_IN" w:bidi="hi_IN"/>
+        </w:rPr>
         <w:t>।</w:t>
       </w:r>
-      <w:r/>
-      <w:r/>
-    </w:p>
-    <w:p>
-      <w:r/>
+      <w:r>
+        <w:rPr>
+          <w:lang w:val="hi_IN" w:bidi="hi_IN"/>
+        </w:rPr>
+      </w:r>
+      <w:r>
+        <w:rPr>
+          <w:lang w:val="hi_IN" w:bidi="hi_IN"/>
+        </w:rPr>
+      </w:r>
+    </w:p>
+    <w:p>
+      <w:pPr/>
+      <w:r>
+        <w:rPr>
+          <w:lang w:val="hi_IN" w:bidi="hi_IN"/>
+        </w:rPr>
+      </w:r>
     </w:p>
     <w:p>
       <w:pPr>
         <w:pStyle w:val="Heading2"/>
       </w:pPr>
       <w:r>
+        <w:rPr>
+          <w:lang w:val="hi_IN" w:bidi="hi_IN"/>
+        </w:rPr>
         <w:t>इफिसियों 2:21</w:t>
       </w:r>
-      <w:r/>
-    </w:p>
-    <w:p>
-      <w:r/>
-      <w:r>
-        <w:rPr>
-          <w:b/>
+      <w:r>
+        <w:rPr>
+          <w:lang w:val="hi_IN" w:bidi="hi_IN"/>
+        </w:rPr>
+      </w:r>
+    </w:p>
+    <w:p>
+      <w:pPr/>
+      <w:r>
+        <w:rPr>
+          <w:lang w:val="hi_IN" w:bidi="hi_IN"/>
+        </w:rPr>
+      </w:r>
+      <w:r>
+        <w:rPr>
+          <w:b/>
+          <w:lang w:val="hi_IN" w:bidi="hi_IN"/>
         </w:rPr>
         <w:t>सारी रचना एक साथ मिलकर प्रभु में क्या बनती जा रही है</w:t>
       </w:r>
       <w:r>
         <w:rPr>
           <w:b/>
+          <w:lang w:val="hi_IN" w:bidi="hi_IN"/>
         </w:rPr>
         <w:t>?</w:t>
       </w:r>
     </w:p>
     <w:p>
-      <w:r/>
-      <w:r>
+      <w:pPr/>
+      <w:r>
+        <w:rPr>
+          <w:lang w:val="hi_IN" w:bidi="hi_IN"/>
+        </w:rPr>
+      </w:r>
+      <w:r>
+        <w:rPr>
+          <w:lang w:val="hi_IN" w:bidi="hi_IN"/>
+        </w:rPr>
         <w:t>सारी रचना एक साथ मिलकर प्रभु में एक पवित्र मन्दिर बनती जा रही है</w:t>
       </w:r>
       <w:r>
+        <w:rPr>
+          <w:lang w:val="hi_IN" w:bidi="hi_IN"/>
+        </w:rPr>
         <w:t>।</w:t>
       </w:r>
-      <w:r/>
-      <w:r/>
-    </w:p>
-    <w:p>
-      <w:r/>
+      <w:r>
+        <w:rPr>
+          <w:lang w:val="hi_IN" w:bidi="hi_IN"/>
+        </w:rPr>
+      </w:r>
+      <w:r>
+        <w:rPr>
+          <w:lang w:val="hi_IN" w:bidi="hi_IN"/>
+        </w:rPr>
+      </w:r>
+    </w:p>
+    <w:p>
+      <w:pPr/>
+      <w:r>
+        <w:rPr>
+          <w:lang w:val="hi_IN" w:bidi="hi_IN"/>
+        </w:rPr>
+      </w:r>
     </w:p>
     <w:p>
       <w:pPr>
         <w:pStyle w:val="Heading2"/>
       </w:pPr>
       <w:r>
+        <w:rPr>
+          <w:lang w:val="hi_IN" w:bidi="hi_IN"/>
+        </w:rPr>
         <w:t>इफिसियों 2:22</w:t>
       </w:r>
-      <w:r/>
-    </w:p>
-    <w:p>
-      <w:r/>
-      <w:r>
-        <w:rPr>
-          <w:b/>
+      <w:r>
+        <w:rPr>
+          <w:lang w:val="hi_IN" w:bidi="hi_IN"/>
+        </w:rPr>
+      </w:r>
+    </w:p>
+    <w:p>
+      <w:pPr/>
+      <w:r>
+        <w:rPr>
+          <w:lang w:val="hi_IN" w:bidi="hi_IN"/>
+        </w:rPr>
+      </w:r>
+      <w:r>
+        <w:rPr>
+          <w:b/>
+          <w:lang w:val="hi_IN" w:bidi="hi_IN"/>
         </w:rPr>
         <w:t xml:space="preserve">परमेश्वर आत्मा के द्वारा कहाँ </w:t>
       </w:r>
       <w:r>
         <w:rPr>
           <w:b/>
+          <w:lang w:val="hi_IN" w:bidi="hi_IN"/>
         </w:rPr>
         <w:t xml:space="preserve">निवास करते </w:t>
       </w:r>
       <w:r>
         <w:rPr>
           <w:b/>
+          <w:lang w:val="hi_IN" w:bidi="hi_IN"/>
         </w:rPr>
         <w:t>हैं?</w:t>
       </w:r>
     </w:p>
     <w:p>
-      <w:r/>
-      <w:r>
+      <w:pPr/>
+      <w:r>
+        <w:rPr>
+          <w:lang w:val="hi_IN" w:bidi="hi_IN"/>
+        </w:rPr>
+      </w:r>
+      <w:r>
+        <w:rPr>
+          <w:lang w:val="hi_IN" w:bidi="hi_IN"/>
+        </w:rPr>
         <w:t xml:space="preserve">परमेश्वर आत्मा के </w:t>
       </w:r>
       <w:r>
+        <w:rPr>
+          <w:lang w:val="hi_IN" w:bidi="hi_IN"/>
+        </w:rPr>
         <w:t>द्वारा</w:t>
       </w:r>
       <w:r>
+        <w:rPr>
+          <w:lang w:val="hi_IN" w:bidi="hi_IN"/>
+        </w:rPr>
         <w:t xml:space="preserve"> विश्वासियों में निवास करते हैं।</w:t>
       </w:r>
-      <w:r/>
-      <w:r/>
-    </w:p>
-    <w:p>
-      <w:r/>
+      <w:r>
+        <w:rPr>
+          <w:lang w:val="hi_IN" w:bidi="hi_IN"/>
+        </w:rPr>
+      </w:r>
+      <w:r>
+        <w:rPr>
+          <w:lang w:val="hi_IN" w:bidi="hi_IN"/>
+        </w:rPr>
+      </w:r>
+    </w:p>
+    <w:p>
+      <w:pPr/>
+      <w:r>
+        <w:rPr>
+          <w:lang w:val="hi_IN" w:bidi="hi_IN"/>
+        </w:rPr>
+      </w:r>
     </w:p>
     <w:p>
       <w:pPr>
         <w:pStyle w:val="Heading2"/>
       </w:pPr>
       <w:r>
+        <w:rPr>
+          <w:lang w:val="hi_IN" w:bidi="hi_IN"/>
+        </w:rPr>
         <w:t>इफिसियों 3:2</w:t>
       </w:r>
-      <w:r/>
-    </w:p>
-    <w:p>
-      <w:r/>
-      <w:r>
-        <w:rPr>
-          <w:b/>
+      <w:r>
+        <w:rPr>
+          <w:lang w:val="hi_IN" w:bidi="hi_IN"/>
+        </w:rPr>
+      </w:r>
+    </w:p>
+    <w:p>
+      <w:pPr/>
+      <w:r>
+        <w:rPr>
+          <w:lang w:val="hi_IN" w:bidi="hi_IN"/>
+        </w:rPr>
+      </w:r>
+      <w:r>
+        <w:rPr>
+          <w:b/>
+          <w:lang w:val="hi_IN" w:bidi="hi_IN"/>
         </w:rPr>
         <w:t xml:space="preserve">परमेश्वर ने पौलुस को अपने </w:t>
       </w:r>
       <w:r>
         <w:rPr>
           <w:b/>
+          <w:lang w:val="hi_IN" w:bidi="hi_IN"/>
         </w:rPr>
         <w:t xml:space="preserve">अनुग्रह के प्रबन्ध का समाचार किसे सुनाने के लिए दिया? </w:t>
       </w:r>
     </w:p>
     <w:p>
-      <w:r/>
-      <w:r>
+      <w:pPr/>
+      <w:r>
+        <w:rPr>
+          <w:lang w:val="hi_IN" w:bidi="hi_IN"/>
+        </w:rPr>
+      </w:r>
+      <w:r>
+        <w:rPr>
+          <w:lang w:val="hi_IN" w:bidi="hi_IN"/>
+        </w:rPr>
         <w:t xml:space="preserve">परमेश्वर ने पौलुस को अन्यजातियों के लाभ के लिए अपने अनुग्रह के प्रबन्ध का समाचार सुनाने के लिए दिया। </w:t>
       </w:r>
-      <w:r/>
-      <w:r/>
-    </w:p>
-    <w:p>
-      <w:r/>
+      <w:r>
+        <w:rPr>
+          <w:lang w:val="hi_IN" w:bidi="hi_IN"/>
+        </w:rPr>
+      </w:r>
+      <w:r>
+        <w:rPr>
+          <w:lang w:val="hi_IN" w:bidi="hi_IN"/>
+        </w:rPr>
+      </w:r>
+    </w:p>
+    <w:p>
+      <w:pPr/>
+      <w:r>
+        <w:rPr>
+          <w:lang w:val="hi_IN" w:bidi="hi_IN"/>
+        </w:rPr>
+      </w:r>
     </w:p>
     <w:p>
       <w:pPr>
         <w:pStyle w:val="Heading2"/>
       </w:pPr>
       <w:r>
+        <w:rPr>
+          <w:lang w:val="hi_IN" w:bidi="hi_IN"/>
+        </w:rPr>
         <w:t>इफिसियों 3:3</w:t>
       </w:r>
-      <w:r/>
-    </w:p>
-    <w:p>
-      <w:r/>
-      <w:r>
-        <w:rPr>
-          <w:b/>
+      <w:r>
+        <w:rPr>
+          <w:lang w:val="hi_IN" w:bidi="hi_IN"/>
+        </w:rPr>
+      </w:r>
+    </w:p>
+    <w:p>
+      <w:pPr/>
+      <w:r>
+        <w:rPr>
+          <w:lang w:val="hi_IN" w:bidi="hi_IN"/>
+        </w:rPr>
+      </w:r>
+      <w:r>
+        <w:rPr>
+          <w:b/>
+          <w:lang w:val="hi_IN" w:bidi="hi_IN"/>
         </w:rPr>
         <w:t>पौलुस पर भेद कैसे प्रगट हुआ?</w:t>
       </w:r>
     </w:p>
     <w:p>
-      <w:r/>
-      <w:r>
+      <w:pPr/>
+      <w:r>
+        <w:rPr>
+          <w:lang w:val="hi_IN" w:bidi="hi_IN"/>
+        </w:rPr>
+      </w:r>
+      <w:r>
+        <w:rPr>
+          <w:lang w:val="hi_IN" w:bidi="hi_IN"/>
+        </w:rPr>
         <w:t>पौलुस पर भेद प्रकाश के द्वारा प्रकट हुआ।</w:t>
       </w:r>
-      <w:r/>
-      <w:r/>
-    </w:p>
-    <w:p>
-      <w:r/>
+      <w:r>
+        <w:rPr>
+          <w:lang w:val="hi_IN" w:bidi="hi_IN"/>
+        </w:rPr>
+      </w:r>
+      <w:r>
+        <w:rPr>
+          <w:lang w:val="hi_IN" w:bidi="hi_IN"/>
+        </w:rPr>
+      </w:r>
+    </w:p>
+    <w:p>
+      <w:pPr/>
+      <w:r>
+        <w:rPr>
+          <w:lang w:val="hi_IN" w:bidi="hi_IN"/>
+        </w:rPr>
+      </w:r>
     </w:p>
     <w:p>
       <w:pPr>
         <w:pStyle w:val="Heading2"/>
       </w:pPr>
       <w:r>
+        <w:rPr>
+          <w:lang w:val="hi_IN" w:bidi="hi_IN"/>
+        </w:rPr>
         <w:t>इफिसियों 3:5</w:t>
       </w:r>
-      <w:r/>
-    </w:p>
-    <w:p>
-      <w:r/>
-      <w:r>
-        <w:rPr>
-          <w:b/>
+      <w:r>
+        <w:rPr>
+          <w:lang w:val="hi_IN" w:bidi="hi_IN"/>
+        </w:rPr>
+      </w:r>
+    </w:p>
+    <w:p>
+      <w:pPr/>
+      <w:r>
+        <w:rPr>
+          <w:lang w:val="hi_IN" w:bidi="hi_IN"/>
+        </w:rPr>
+      </w:r>
+      <w:r>
+        <w:rPr>
+          <w:b/>
+          <w:lang w:val="hi_IN" w:bidi="hi_IN"/>
         </w:rPr>
         <w:t xml:space="preserve">परमेश्वर ने </w:t>
       </w:r>
       <w:r>
         <w:rPr>
           <w:b/>
+          <w:lang w:val="hi_IN" w:bidi="hi_IN"/>
         </w:rPr>
         <w:t>जो अन्य समयों में मनुष्यों की सन्तानों को नहीं बताया गया था, अब आत्मा के द्वारा किस पर प्रगट किया हैं</w:t>
       </w:r>
       <w:r>
         <w:rPr>
           <w:b/>
+          <w:lang w:val="hi_IN" w:bidi="hi_IN"/>
         </w:rPr>
         <w:t>?</w:t>
       </w:r>
     </w:p>
     <w:p>
-      <w:r/>
-      <w:r>
+      <w:pPr/>
+      <w:r>
+        <w:rPr>
+          <w:lang w:val="hi_IN" w:bidi="hi_IN"/>
+        </w:rPr>
+      </w:r>
+      <w:r>
+        <w:rPr>
+          <w:lang w:val="hi_IN" w:bidi="hi_IN"/>
+        </w:rPr>
         <w:t>परमेश्वर ने जो अन्य समयों में मनुष्यों की सन्तानों को नहीं बताया गया था, अब आत्मा के द्वारा उनके पवित्र प्रेरितों और भविष्यवक्ताओं पर प्रकट किया हैं।</w:t>
       </w:r>
-      <w:r/>
-      <w:r/>
-    </w:p>
-    <w:p>
-      <w:r/>
+      <w:r>
+        <w:rPr>
+          <w:lang w:val="hi_IN" w:bidi="hi_IN"/>
+        </w:rPr>
+      </w:r>
+      <w:r>
+        <w:rPr>
+          <w:lang w:val="hi_IN" w:bidi="hi_IN"/>
+        </w:rPr>
+      </w:r>
+    </w:p>
+    <w:p>
+      <w:pPr/>
+      <w:r>
+        <w:rPr>
+          <w:lang w:val="hi_IN" w:bidi="hi_IN"/>
+        </w:rPr>
+      </w:r>
     </w:p>
     <w:p>
       <w:pPr>
         <w:pStyle w:val="Heading2"/>
       </w:pPr>
       <w:r>
+        <w:rPr>
+          <w:lang w:val="hi_IN" w:bidi="hi_IN"/>
+        </w:rPr>
         <w:t>इफिसियों 3:6</w:t>
       </w:r>
-      <w:r/>
-    </w:p>
-    <w:p>
-      <w:r/>
-      <w:r>
-        <w:rPr>
-          <w:b/>
+      <w:r>
+        <w:rPr>
+          <w:lang w:val="hi_IN" w:bidi="hi_IN"/>
+        </w:rPr>
+      </w:r>
+    </w:p>
+    <w:p>
+      <w:pPr/>
+      <w:r>
+        <w:rPr>
+          <w:lang w:val="hi_IN" w:bidi="hi_IN"/>
+        </w:rPr>
+      </w:r>
+      <w:r>
+        <w:rPr>
+          <w:b/>
+          <w:lang w:val="hi_IN" w:bidi="hi_IN"/>
         </w:rPr>
         <w:t xml:space="preserve">कौन सा </w:t>
       </w:r>
       <w:r>
         <w:rPr>
           <w:b/>
+          <w:lang w:val="hi_IN" w:bidi="hi_IN"/>
         </w:rPr>
         <w:t>रहस्य प्रगट हुआ</w:t>
       </w:r>
       <w:r>
         <w:rPr>
           <w:b/>
+          <w:lang w:val="hi_IN" w:bidi="hi_IN"/>
         </w:rPr>
         <w:t>?</w:t>
       </w:r>
     </w:p>
     <w:p>
-      <w:r/>
-      <w:r>
+      <w:pPr/>
+      <w:r>
+        <w:rPr>
+          <w:lang w:val="hi_IN" w:bidi="hi_IN"/>
+        </w:rPr>
+      </w:r>
+      <w:r>
+        <w:rPr>
+          <w:lang w:val="hi_IN" w:bidi="hi_IN"/>
+        </w:rPr>
         <w:t>यह कि मसीह यीशु में सुसमाचार के द्वारा अन्यजाती लोग विरासत में सहभागी, और एक ही देह के और प्रतिज्ञा के भागी हैं</w:t>
       </w:r>
       <w:r>
+        <w:rPr>
+          <w:lang w:val="hi_IN" w:bidi="hi_IN"/>
+        </w:rPr>
         <w:t>।</w:t>
       </w:r>
-      <w:r/>
-      <w:r/>
-    </w:p>
-    <w:p>
-      <w:r/>
+      <w:r>
+        <w:rPr>
+          <w:lang w:val="hi_IN" w:bidi="hi_IN"/>
+        </w:rPr>
+      </w:r>
+      <w:r>
+        <w:rPr>
+          <w:lang w:val="hi_IN" w:bidi="hi_IN"/>
+        </w:rPr>
+      </w:r>
+    </w:p>
+    <w:p>
+      <w:pPr/>
+      <w:r>
+        <w:rPr>
+          <w:lang w:val="hi_IN" w:bidi="hi_IN"/>
+        </w:rPr>
+      </w:r>
     </w:p>
     <w:p>
       <w:pPr>
         <w:pStyle w:val="Heading2"/>
       </w:pPr>
       <w:r>
+        <w:rPr>
+          <w:lang w:val="hi_IN" w:bidi="hi_IN"/>
+        </w:rPr>
         <w:t>इफिसियों 3:7</w:t>
       </w:r>
-      <w:r/>
-    </w:p>
-    <w:p>
-      <w:r/>
-      <w:r>
-        <w:rPr>
-          <w:b/>
+      <w:r>
+        <w:rPr>
+          <w:lang w:val="hi_IN" w:bidi="hi_IN"/>
+        </w:rPr>
+      </w:r>
+    </w:p>
+    <w:p>
+      <w:pPr/>
+      <w:r>
+        <w:rPr>
+          <w:lang w:val="hi_IN" w:bidi="hi_IN"/>
+        </w:rPr>
+      </w:r>
+      <w:r>
+        <w:rPr>
+          <w:b/>
+          <w:lang w:val="hi_IN" w:bidi="hi_IN"/>
         </w:rPr>
         <w:t>पौलुस को क्या दान में प्राप्त हुआ?</w:t>
       </w:r>
     </w:p>
     <w:p>
-      <w:r/>
-      <w:r>
+      <w:pPr/>
+      <w:r>
+        <w:rPr>
+          <w:lang w:val="hi_IN" w:bidi="hi_IN"/>
+        </w:rPr>
+      </w:r>
+      <w:r>
+        <w:rPr>
+          <w:lang w:val="hi_IN" w:bidi="hi_IN"/>
+        </w:rPr>
         <w:t>पौलुस को परमेश्वर के अनुग्रह का दान प्राप्त हुआ।</w:t>
       </w:r>
-      <w:r/>
-      <w:r/>
-    </w:p>
-    <w:p>
-      <w:r/>
+      <w:r>
+        <w:rPr>
+          <w:lang w:val="hi_IN" w:bidi="hi_IN"/>
+        </w:rPr>
+      </w:r>
+      <w:r>
+        <w:rPr>
+          <w:lang w:val="hi_IN" w:bidi="hi_IN"/>
+        </w:rPr>
+      </w:r>
+    </w:p>
+    <w:p>
+      <w:pPr/>
+      <w:r>
+        <w:rPr>
+          <w:lang w:val="hi_IN" w:bidi="hi_IN"/>
+        </w:rPr>
+      </w:r>
     </w:p>
     <w:p>
       <w:pPr>
         <w:pStyle w:val="Heading2"/>
       </w:pPr>
       <w:r>
+        <w:rPr>
+          <w:lang w:val="hi_IN" w:bidi="hi_IN"/>
+        </w:rPr>
         <w:t>इफिसियों 3:9</w:t>
       </w:r>
-      <w:r/>
-    </w:p>
-    <w:p>
-      <w:r/>
-      <w:r>
-        <w:rPr>
-          <w:b/>
+      <w:r>
+        <w:rPr>
+          <w:lang w:val="hi_IN" w:bidi="hi_IN"/>
+        </w:rPr>
+      </w:r>
+    </w:p>
+    <w:p>
+      <w:pPr/>
+      <w:r>
+        <w:rPr>
+          <w:lang w:val="hi_IN" w:bidi="hi_IN"/>
+        </w:rPr>
+      </w:r>
+      <w:r>
+        <w:rPr>
+          <w:b/>
+          <w:lang w:val="hi_IN" w:bidi="hi_IN"/>
         </w:rPr>
         <w:t>पौलुस सब को क्या प्रकाशित करने</w:t>
       </w:r>
       <w:r>
+        <w:rPr>
+          <w:lang w:val="hi_IN" w:bidi="hi_IN"/>
+        </w:rPr>
         <w:t xml:space="preserve"> </w:t>
       </w:r>
       <w:r>
         <w:rPr>
           <w:b/>
+          <w:lang w:val="hi_IN" w:bidi="hi_IN"/>
         </w:rPr>
         <w:t>के लिए भेजे गए थे?</w:t>
       </w:r>
     </w:p>
     <w:p>
-      <w:r/>
-      <w:r>
+      <w:pPr/>
+      <w:r>
+        <w:rPr>
+          <w:lang w:val="hi_IN" w:bidi="hi_IN"/>
+        </w:rPr>
+      </w:r>
+      <w:r>
+        <w:rPr>
+          <w:lang w:val="hi_IN" w:bidi="hi_IN"/>
+        </w:rPr>
         <w:t xml:space="preserve">पौलुस </w:t>
       </w:r>
       <w:r>
+        <w:rPr>
+          <w:lang w:val="hi_IN" w:bidi="hi_IN"/>
+        </w:rPr>
         <w:t xml:space="preserve">सब पर यह बात प्रकाशित करने कि भेद का प्रबन्ध क्या था, जो सब के सृजनहार परमेश्वर में आदि से गुप्त था भेजे गए थे। </w:t>
       </w:r>
-      <w:r/>
-      <w:r/>
-    </w:p>
-    <w:p>
-      <w:r/>
+      <w:r>
+        <w:rPr>
+          <w:lang w:val="hi_IN" w:bidi="hi_IN"/>
+        </w:rPr>
+      </w:r>
+      <w:r>
+        <w:rPr>
+          <w:lang w:val="hi_IN" w:bidi="hi_IN"/>
+        </w:rPr>
+      </w:r>
+    </w:p>
+    <w:p>
+      <w:pPr/>
+      <w:r>
+        <w:rPr>
+          <w:lang w:val="hi_IN" w:bidi="hi_IN"/>
+        </w:rPr>
+      </w:r>
     </w:p>
     <w:p>
       <w:pPr>
         <w:pStyle w:val="Heading2"/>
       </w:pPr>
       <w:r>
+        <w:rPr>
+          <w:lang w:val="hi_IN" w:bidi="hi_IN"/>
+        </w:rPr>
         <w:t>इफिसियों 3:10</w:t>
       </w:r>
-      <w:r/>
-    </w:p>
-    <w:p>
-      <w:r/>
-      <w:r>
-        <w:rPr>
-          <w:b/>
+      <w:r>
+        <w:rPr>
+          <w:lang w:val="hi_IN" w:bidi="hi_IN"/>
+        </w:rPr>
+      </w:r>
+    </w:p>
+    <w:p>
+      <w:pPr/>
+      <w:r>
+        <w:rPr>
+          <w:lang w:val="hi_IN" w:bidi="hi_IN"/>
+        </w:rPr>
+      </w:r>
+      <w:r>
+        <w:rPr>
+          <w:b/>
+          <w:lang w:val="hi_IN" w:bidi="hi_IN"/>
         </w:rPr>
         <w:t xml:space="preserve">किसके द्वारा परमेश्वर विभिन्न प्रकार का ज्ञान </w:t>
       </w:r>
       <w:r>
         <w:rPr>
           <w:b/>
+          <w:lang w:val="hi_IN" w:bidi="hi_IN"/>
         </w:rPr>
         <w:t>प्रकट करेंगे?</w:t>
       </w:r>
     </w:p>
     <w:p>
-      <w:r/>
-      <w:r>
+      <w:pPr/>
+      <w:r>
+        <w:rPr>
+          <w:lang w:val="hi_IN" w:bidi="hi_IN"/>
+        </w:rPr>
+      </w:r>
+      <w:r>
+        <w:rPr>
+          <w:lang w:val="hi_IN" w:bidi="hi_IN"/>
+        </w:rPr>
         <w:t>कलीसिया के माध्यम से परमेश्वर विभिन्न प्रकार का ज्ञान प्रकट करेंगे।</w:t>
       </w:r>
-      <w:r/>
-      <w:r/>
-    </w:p>
-    <w:p>
-      <w:r/>
+      <w:r>
+        <w:rPr>
+          <w:lang w:val="hi_IN" w:bidi="hi_IN"/>
+        </w:rPr>
+      </w:r>
+      <w:r>
+        <w:rPr>
+          <w:lang w:val="hi_IN" w:bidi="hi_IN"/>
+        </w:rPr>
+      </w:r>
+    </w:p>
+    <w:p>
+      <w:pPr/>
+      <w:r>
+        <w:rPr>
+          <w:lang w:val="hi_IN" w:bidi="hi_IN"/>
+        </w:rPr>
+      </w:r>
     </w:p>
     <w:p>
       <w:pPr>
         <w:pStyle w:val="Heading2"/>
       </w:pPr>
       <w:r>
+        <w:rPr>
+          <w:lang w:val="hi_IN" w:bidi="hi_IN"/>
+        </w:rPr>
         <w:t>इफिसियों 3:12</w:t>
       </w:r>
-      <w:r/>
-    </w:p>
-    <w:p>
-      <w:r/>
-      <w:r>
-        <w:rPr>
-          <w:b/>
+      <w:r>
+        <w:rPr>
+          <w:lang w:val="hi_IN" w:bidi="hi_IN"/>
+        </w:rPr>
+      </w:r>
+    </w:p>
+    <w:p>
+      <w:pPr/>
+      <w:r>
+        <w:rPr>
+          <w:lang w:val="hi_IN" w:bidi="hi_IN"/>
+        </w:rPr>
+      </w:r>
+      <w:r>
+        <w:rPr>
+          <w:b/>
+          <w:lang w:val="hi_IN" w:bidi="hi_IN"/>
         </w:rPr>
         <w:t>पौलुस के अनुसार, मसीह में विश्वासियों के पास क्या अधिकार है?</w:t>
       </w:r>
     </w:p>
     <w:p>
-      <w:r/>
-      <w:r>
+      <w:pPr/>
+      <w:r>
+        <w:rPr>
+          <w:lang w:val="hi_IN" w:bidi="hi_IN"/>
+        </w:rPr>
+      </w:r>
+      <w:r>
+        <w:rPr>
+          <w:lang w:val="hi_IN" w:bidi="hi_IN"/>
+        </w:rPr>
         <w:t xml:space="preserve">पौलुस कहते हैं कि विश्वासियों के पास </w:t>
       </w:r>
       <w:r>
+        <w:rPr>
+          <w:lang w:val="hi_IN" w:bidi="hi_IN"/>
+        </w:rPr>
         <w:t>साहस और भरोसे से निकट आने का अधिकार है</w:t>
       </w:r>
       <w:r>
+        <w:rPr>
+          <w:lang w:val="hi_IN" w:bidi="hi_IN"/>
+        </w:rPr>
         <w:t>।</w:t>
       </w:r>
-      <w:r/>
-      <w:r/>
-    </w:p>
-    <w:p>
-      <w:r/>
+      <w:r>
+        <w:rPr>
+          <w:lang w:val="hi_IN" w:bidi="hi_IN"/>
+        </w:rPr>
+      </w:r>
+      <w:r>
+        <w:rPr>
+          <w:lang w:val="hi_IN" w:bidi="hi_IN"/>
+        </w:rPr>
+      </w:r>
+    </w:p>
+    <w:p>
+      <w:pPr/>
+      <w:r>
+        <w:rPr>
+          <w:lang w:val="hi_IN" w:bidi="hi_IN"/>
+        </w:rPr>
+      </w:r>
     </w:p>
     <w:p>
       <w:pPr>
         <w:pStyle w:val="Heading2"/>
       </w:pPr>
       <w:r>
+        <w:rPr>
+          <w:lang w:val="hi_IN" w:bidi="hi_IN"/>
+        </w:rPr>
         <w:t>इफिसियों 3:15</w:t>
       </w:r>
-      <w:r/>
-    </w:p>
-    <w:p>
-      <w:r/>
-      <w:r>
-        <w:rPr>
-          <w:b/>
+      <w:r>
+        <w:rPr>
+          <w:lang w:val="hi_IN" w:bidi="hi_IN"/>
+        </w:rPr>
+      </w:r>
+    </w:p>
+    <w:p>
+      <w:pPr/>
+      <w:r>
+        <w:rPr>
+          <w:lang w:val="hi_IN" w:bidi="hi_IN"/>
+        </w:rPr>
+      </w:r>
+      <w:r>
+        <w:rPr>
+          <w:b/>
+          <w:lang w:val="hi_IN" w:bidi="hi_IN"/>
         </w:rPr>
         <w:t xml:space="preserve">पौलुस पिता के सामने घुटने क्यों टेकते हैं? </w:t>
       </w:r>
     </w:p>
     <w:p>
-      <w:r/>
-      <w:r>
+      <w:pPr/>
+      <w:r>
+        <w:rPr>
+          <w:lang w:val="hi_IN" w:bidi="hi_IN"/>
+        </w:rPr>
+      </w:r>
+      <w:r>
+        <w:rPr>
+          <w:lang w:val="hi_IN" w:bidi="hi_IN"/>
+        </w:rPr>
         <w:t xml:space="preserve">पौलुस पिता के सामने घुटने टेकते हैं क्योंकि उन्ही के द्वारा </w:t>
       </w:r>
       <w:r>
+        <w:rPr>
+          <w:lang w:val="hi_IN" w:bidi="hi_IN"/>
+        </w:rPr>
         <w:t xml:space="preserve">स्वर्ग और पृथ्वी पर, हर एक घराने का नाम रखा जाता है। </w:t>
       </w:r>
-      <w:r/>
-      <w:r/>
-    </w:p>
-    <w:p>
-      <w:r/>
+      <w:r>
+        <w:rPr>
+          <w:lang w:val="hi_IN" w:bidi="hi_IN"/>
+        </w:rPr>
+      </w:r>
+      <w:r>
+        <w:rPr>
+          <w:lang w:val="hi_IN" w:bidi="hi_IN"/>
+        </w:rPr>
+      </w:r>
+    </w:p>
+    <w:p>
+      <w:pPr/>
+      <w:r>
+        <w:rPr>
+          <w:lang w:val="hi_IN" w:bidi="hi_IN"/>
+        </w:rPr>
+      </w:r>
     </w:p>
     <w:p>
       <w:pPr>
         <w:pStyle w:val="Heading2"/>
       </w:pPr>
       <w:r>
+        <w:rPr>
+          <w:lang w:val="hi_IN" w:bidi="hi_IN"/>
+        </w:rPr>
         <w:t>इफिसियों 3:16</w:t>
       </w:r>
-      <w:r/>
-    </w:p>
-    <w:p>
-      <w:r/>
-      <w:r>
-        <w:rPr>
-          <w:b/>
+      <w:r>
+        <w:rPr>
+          <w:lang w:val="hi_IN" w:bidi="hi_IN"/>
+        </w:rPr>
+      </w:r>
+    </w:p>
+    <w:p>
+      <w:pPr/>
+      <w:r>
+        <w:rPr>
+          <w:lang w:val="hi_IN" w:bidi="hi_IN"/>
+        </w:rPr>
+      </w:r>
+      <w:r>
+        <w:rPr>
+          <w:b/>
+          <w:lang w:val="hi_IN" w:bidi="hi_IN"/>
         </w:rPr>
         <w:t xml:space="preserve">पौलुस किस प्रकार प्रार्थना करते हैं कि विश्वासी </w:t>
       </w:r>
       <w:r>
         <w:rPr>
           <w:b/>
+          <w:lang w:val="hi_IN" w:bidi="hi_IN"/>
         </w:rPr>
         <w:t>बलवन्त होते जाए?</w:t>
       </w:r>
     </w:p>
     <w:p>
-      <w:r/>
-      <w:r>
+      <w:pPr/>
+      <w:r>
+        <w:rPr>
+          <w:lang w:val="hi_IN" w:bidi="hi_IN"/>
+        </w:rPr>
+      </w:r>
+      <w:r>
+        <w:rPr>
+          <w:lang w:val="hi_IN" w:bidi="hi_IN"/>
+        </w:rPr>
         <w:t xml:space="preserve">पौलुस विश्वासियों के लिए प्रार्थना करते हैं कि वे परमेश्वर की </w:t>
       </w:r>
       <w:r>
+        <w:rPr>
+          <w:lang w:val="hi_IN" w:bidi="hi_IN"/>
+        </w:rPr>
         <w:t xml:space="preserve">आत्मा से अपने भीतरी मनुष्यत्व में सामर्थ्य पाकर बलवन्त होते जाए। </w:t>
       </w:r>
-      <w:r/>
-      <w:r/>
-    </w:p>
-    <w:p>
-      <w:r/>
+      <w:r>
+        <w:rPr>
+          <w:lang w:val="hi_IN" w:bidi="hi_IN"/>
+        </w:rPr>
+      </w:r>
+      <w:r>
+        <w:rPr>
+          <w:lang w:val="hi_IN" w:bidi="hi_IN"/>
+        </w:rPr>
+      </w:r>
+    </w:p>
+    <w:p>
+      <w:pPr/>
+      <w:r>
+        <w:rPr>
+          <w:lang w:val="hi_IN" w:bidi="hi_IN"/>
+        </w:rPr>
+      </w:r>
     </w:p>
     <w:p>
       <w:pPr>
         <w:pStyle w:val="Heading2"/>
       </w:pPr>
       <w:r>
+        <w:rPr>
+          <w:lang w:val="hi_IN" w:bidi="hi_IN"/>
+        </w:rPr>
         <w:t>इफिसियों 3:18</w:t>
       </w:r>
-      <w:r/>
-    </w:p>
-    <w:p>
-      <w:r/>
-      <w:r>
-        <w:rPr>
-          <w:b/>
+      <w:r>
+        <w:rPr>
+          <w:lang w:val="hi_IN" w:bidi="hi_IN"/>
+        </w:rPr>
+      </w:r>
+    </w:p>
+    <w:p>
+      <w:pPr/>
+      <w:r>
+        <w:rPr>
+          <w:lang w:val="hi_IN" w:bidi="hi_IN"/>
+        </w:rPr>
+      </w:r>
+      <w:r>
+        <w:rPr>
+          <w:b/>
+          <w:lang w:val="hi_IN" w:bidi="hi_IN"/>
         </w:rPr>
         <w:t xml:space="preserve">पौलुस किस विषय को </w:t>
       </w:r>
       <w:r>
         <w:rPr>
           <w:b/>
+          <w:lang w:val="hi_IN" w:bidi="hi_IN"/>
         </w:rPr>
         <w:t xml:space="preserve">समझने की शक्ति पाने के लिए </w:t>
       </w:r>
       <w:r>
         <w:rPr>
           <w:b/>
+          <w:lang w:val="hi_IN" w:bidi="hi_IN"/>
         </w:rPr>
         <w:t>प्रार्थना करते हैं?</w:t>
       </w:r>
     </w:p>
     <w:p>
-      <w:r/>
-      <w:r>
+      <w:pPr/>
+      <w:r>
+        <w:rPr>
+          <w:lang w:val="hi_IN" w:bidi="hi_IN"/>
+        </w:rPr>
+      </w:r>
+      <w:r>
+        <w:rPr>
+          <w:lang w:val="hi_IN" w:bidi="hi_IN"/>
+        </w:rPr>
         <w:t xml:space="preserve">पौलुस प्रार्थना करते हैं कि विश्वासी मसीह के प्रेम की </w:t>
       </w:r>
       <w:r>
+        <w:rPr>
+          <w:lang w:val="hi_IN" w:bidi="hi_IN"/>
+        </w:rPr>
         <w:t xml:space="preserve">चौड़ाई, और लम्बाई, और ऊँचाई, और गहराई कितनी है </w:t>
       </w:r>
       <w:r>
+        <w:rPr>
+          <w:lang w:val="hi_IN" w:bidi="hi_IN"/>
+        </w:rPr>
         <w:t>समझने की शक्ति पाए</w:t>
       </w:r>
       <w:r>
+        <w:rPr>
+          <w:lang w:val="hi_IN" w:bidi="hi_IN"/>
+        </w:rPr>
         <w:t xml:space="preserve">। </w:t>
       </w:r>
-      <w:r/>
-      <w:r/>
-    </w:p>
-    <w:p>
-      <w:r/>
+      <w:r>
+        <w:rPr>
+          <w:lang w:val="hi_IN" w:bidi="hi_IN"/>
+        </w:rPr>
+      </w:r>
+      <w:r>
+        <w:rPr>
+          <w:lang w:val="hi_IN" w:bidi="hi_IN"/>
+        </w:rPr>
+      </w:r>
+    </w:p>
+    <w:p>
+      <w:pPr/>
+      <w:r>
+        <w:rPr>
+          <w:lang w:val="hi_IN" w:bidi="hi_IN"/>
+        </w:rPr>
+      </w:r>
     </w:p>
     <w:p>
       <w:pPr>
         <w:pStyle w:val="Heading2"/>
       </w:pPr>
       <w:r>
+        <w:rPr>
+          <w:lang w:val="hi_IN" w:bidi="hi_IN"/>
+        </w:rPr>
         <w:t>इफिसियों 3:21</w:t>
       </w:r>
-      <w:r/>
-    </w:p>
-    <w:p>
-      <w:r/>
-      <w:r>
-        <w:rPr>
-          <w:b/>
+      <w:r>
+        <w:rPr>
+          <w:lang w:val="hi_IN" w:bidi="hi_IN"/>
+        </w:rPr>
+      </w:r>
+    </w:p>
+    <w:p>
+      <w:pPr/>
+      <w:r>
+        <w:rPr>
+          <w:lang w:val="hi_IN" w:bidi="hi_IN"/>
+        </w:rPr>
+      </w:r>
+      <w:r>
+        <w:rPr>
+          <w:b/>
+          <w:lang w:val="hi_IN" w:bidi="hi_IN"/>
         </w:rPr>
         <w:t xml:space="preserve">पौलुस </w:t>
       </w:r>
       <w:r>
         <w:rPr>
           <w:b/>
+          <w:lang w:val="hi_IN" w:bidi="hi_IN"/>
         </w:rPr>
         <w:t xml:space="preserve">पीढ़ी से पीढ़ी तक युगानुयुग क्या होते रहने की </w:t>
       </w:r>
       <w:r>
         <w:rPr>
           <w:b/>
+          <w:lang w:val="hi_IN" w:bidi="hi_IN"/>
         </w:rPr>
         <w:t>प्रार्थना करते हैं?</w:t>
       </w:r>
     </w:p>
     <w:p>
-      <w:r/>
-      <w:r>
+      <w:pPr/>
+      <w:r>
+        <w:rPr>
+          <w:lang w:val="hi_IN" w:bidi="hi_IN"/>
+        </w:rPr>
+      </w:r>
+      <w:r>
+        <w:rPr>
+          <w:lang w:val="hi_IN" w:bidi="hi_IN"/>
+        </w:rPr>
         <w:t xml:space="preserve">पौलुस </w:t>
       </w:r>
       <w:r>
+        <w:rPr>
+          <w:lang w:val="hi_IN" w:bidi="hi_IN"/>
+        </w:rPr>
         <w:t xml:space="preserve">कलीसिया में, और मसीह यीशु में, परमेश्वर पिता की महिमा पीढ़ी से पीढ़ी तक युगानुयुग होती रहने की </w:t>
       </w:r>
       <w:r>
+        <w:rPr>
+          <w:lang w:val="hi_IN" w:bidi="hi_IN"/>
+        </w:rPr>
         <w:t>प्रार्थना करते हैं।</w:t>
       </w:r>
-      <w:r/>
-      <w:r/>
-    </w:p>
-    <w:p>
-      <w:r/>
+      <w:r>
+        <w:rPr>
+          <w:lang w:val="hi_IN" w:bidi="hi_IN"/>
+        </w:rPr>
+      </w:r>
+      <w:r>
+        <w:rPr>
+          <w:lang w:val="hi_IN" w:bidi="hi_IN"/>
+        </w:rPr>
+      </w:r>
+    </w:p>
+    <w:p>
+      <w:pPr/>
+      <w:r>
+        <w:rPr>
+          <w:lang w:val="hi_IN" w:bidi="hi_IN"/>
+        </w:rPr>
+      </w:r>
     </w:p>
     <w:p>
       <w:pPr>
         <w:pStyle w:val="Heading2"/>
       </w:pPr>
       <w:r>
+        <w:rPr>
+          <w:lang w:val="hi_IN" w:bidi="hi_IN"/>
+        </w:rPr>
         <w:t>इफिसियों 4:1</w:t>
       </w:r>
-      <w:r/>
-    </w:p>
-    <w:p>
-      <w:r/>
-      <w:r>
-        <w:rPr>
-          <w:b/>
+      <w:r>
+        <w:rPr>
+          <w:lang w:val="hi_IN" w:bidi="hi_IN"/>
+        </w:rPr>
+      </w:r>
+    </w:p>
+    <w:p>
+      <w:pPr/>
+      <w:r>
+        <w:rPr>
+          <w:lang w:val="hi_IN" w:bidi="hi_IN"/>
+        </w:rPr>
+      </w:r>
+      <w:r>
+        <w:rPr>
+          <w:b/>
+          <w:lang w:val="hi_IN" w:bidi="hi_IN"/>
         </w:rPr>
         <w:t>पौलुस विश्वासियों से किस प्रकार का जीवन जीने की विनती करते हैं?</w:t>
       </w:r>
     </w:p>
     <w:p>
-      <w:r/>
-      <w:r>
+      <w:pPr/>
+      <w:r>
+        <w:rPr>
+          <w:lang w:val="hi_IN" w:bidi="hi_IN"/>
+        </w:rPr>
+      </w:r>
+      <w:r>
+        <w:rPr>
+          <w:lang w:val="hi_IN" w:bidi="hi_IN"/>
+        </w:rPr>
         <w:t xml:space="preserve">पौलुस विश्वासियों से विनती करते हैं कि वे </w:t>
       </w:r>
       <w:r>
+        <w:rPr>
+          <w:lang w:val="hi_IN" w:bidi="hi_IN"/>
+        </w:rPr>
         <w:t xml:space="preserve">जिस बुलाहट से बुलाए गए थे, उसके योग्य चाल चले। </w:t>
       </w:r>
-      <w:r/>
-      <w:r/>
-    </w:p>
-    <w:p>
-      <w:r/>
+      <w:r>
+        <w:rPr>
+          <w:lang w:val="hi_IN" w:bidi="hi_IN"/>
+        </w:rPr>
+      </w:r>
+      <w:r>
+        <w:rPr>
+          <w:lang w:val="hi_IN" w:bidi="hi_IN"/>
+        </w:rPr>
+      </w:r>
+    </w:p>
+    <w:p>
+      <w:pPr/>
+      <w:r>
+        <w:rPr>
+          <w:lang w:val="hi_IN" w:bidi="hi_IN"/>
+        </w:rPr>
+      </w:r>
     </w:p>
     <w:p>
       <w:pPr>
         <w:pStyle w:val="Heading2"/>
       </w:pPr>
       <w:r>
+        <w:rPr>
+          <w:lang w:val="hi_IN" w:bidi="hi_IN"/>
+        </w:rPr>
         <w:t>इफिसियों 4:7</w:t>
       </w:r>
-      <w:r/>
-    </w:p>
-    <w:p>
-      <w:r/>
-      <w:r>
-        <w:rPr>
-          <w:b/>
+      <w:r>
+        <w:rPr>
+          <w:lang w:val="hi_IN" w:bidi="hi_IN"/>
+        </w:rPr>
+      </w:r>
+    </w:p>
+    <w:p>
+      <w:pPr/>
+      <w:r>
+        <w:rPr>
+          <w:lang w:val="hi_IN" w:bidi="hi_IN"/>
+        </w:rPr>
+      </w:r>
+      <w:r>
+        <w:rPr>
+          <w:b/>
+          <w:lang w:val="hi_IN" w:bidi="hi_IN"/>
         </w:rPr>
         <w:t>हम में से हर एक को मसीह के दान के परिमाण से</w:t>
       </w:r>
       <w:r>
         <w:rPr>
           <w:b/>
+          <w:lang w:val="hi_IN" w:bidi="hi_IN"/>
         </w:rPr>
         <w:t xml:space="preserve"> क्या मिला हैं?</w:t>
       </w:r>
     </w:p>
     <w:p>
-      <w:r/>
-      <w:r>
+      <w:pPr/>
+      <w:r>
+        <w:rPr>
+          <w:lang w:val="hi_IN" w:bidi="hi_IN"/>
+        </w:rPr>
+      </w:r>
+      <w:r>
+        <w:rPr>
+          <w:lang w:val="hi_IN" w:bidi="hi_IN"/>
+        </w:rPr>
         <w:t xml:space="preserve">हम में से हर एक को मसीह के दान के परिमाण से अनुग्रह मिला हैं। </w:t>
       </w:r>
-      <w:r/>
-      <w:r/>
-    </w:p>
-    <w:p>
-      <w:r/>
+      <w:r>
+        <w:rPr>
+          <w:lang w:val="hi_IN" w:bidi="hi_IN"/>
+        </w:rPr>
+      </w:r>
+      <w:r>
+        <w:rPr>
+          <w:lang w:val="hi_IN" w:bidi="hi_IN"/>
+        </w:rPr>
+      </w:r>
+    </w:p>
+    <w:p>
+      <w:pPr/>
+      <w:r>
+        <w:rPr>
+          <w:lang w:val="hi_IN" w:bidi="hi_IN"/>
+        </w:rPr>
+      </w:r>
     </w:p>
     <w:p>
       <w:pPr>
         <w:pStyle w:val="Heading2"/>
       </w:pPr>
       <w:r>
+        <w:rPr>
+          <w:lang w:val="hi_IN" w:bidi="hi_IN"/>
+        </w:rPr>
         <w:t>इफिसियों 4:11</w:t>
       </w:r>
-      <w:r/>
-    </w:p>
-    <w:p>
-      <w:r/>
-      <w:r>
-        <w:rPr>
-          <w:b/>
+      <w:r>
+        <w:rPr>
+          <w:lang w:val="hi_IN" w:bidi="hi_IN"/>
+        </w:rPr>
+      </w:r>
+    </w:p>
+    <w:p>
+      <w:pPr/>
+      <w:r>
+        <w:rPr>
+          <w:lang w:val="hi_IN" w:bidi="hi_IN"/>
+        </w:rPr>
+      </w:r>
+      <w:r>
+        <w:rPr>
+          <w:b/>
+          <w:lang w:val="hi_IN" w:bidi="hi_IN"/>
         </w:rPr>
         <w:t>पौलुस के अनुसार मसीह ने कौन से पांच प्रकार के लोगों को नियुक्त किया?</w:t>
       </w:r>
     </w:p>
     <w:p>
-      <w:r/>
-      <w:r>
+      <w:pPr/>
+      <w:r>
+        <w:rPr>
+          <w:lang w:val="hi_IN" w:bidi="hi_IN"/>
+        </w:rPr>
+      </w:r>
+      <w:r>
+        <w:rPr>
+          <w:lang w:val="hi_IN" w:bidi="hi_IN"/>
+        </w:rPr>
         <w:t>मसीह ने प्रेरित, भविष्यवक्ता, सुसमाचार सुनानेवाले, रखवाले, और उपदेशक नियुक्त किया।</w:t>
       </w:r>
-      <w:r/>
-      <w:r/>
-    </w:p>
-    <w:p>
-      <w:r/>
+      <w:r>
+        <w:rPr>
+          <w:lang w:val="hi_IN" w:bidi="hi_IN"/>
+        </w:rPr>
+      </w:r>
+      <w:r>
+        <w:rPr>
+          <w:lang w:val="hi_IN" w:bidi="hi_IN"/>
+        </w:rPr>
+      </w:r>
+    </w:p>
+    <w:p>
+      <w:pPr/>
+      <w:r>
+        <w:rPr>
+          <w:lang w:val="hi_IN" w:bidi="hi_IN"/>
+        </w:rPr>
+      </w:r>
     </w:p>
     <w:p>
       <w:pPr>
         <w:pStyle w:val="Heading2"/>
       </w:pPr>
       <w:r>
+        <w:rPr>
+          <w:lang w:val="hi_IN" w:bidi="hi_IN"/>
+        </w:rPr>
         <w:t>इफिसियों 4:12</w:t>
       </w:r>
-      <w:r/>
-    </w:p>
-    <w:p>
-      <w:r/>
-      <w:r>
-        <w:rPr>
-          <w:b/>
+      <w:r>
+        <w:rPr>
+          <w:lang w:val="hi_IN" w:bidi="hi_IN"/>
+        </w:rPr>
+      </w:r>
+    </w:p>
+    <w:p>
+      <w:pPr/>
+      <w:r>
+        <w:rPr>
+          <w:lang w:val="hi_IN" w:bidi="hi_IN"/>
+        </w:rPr>
+      </w:r>
+      <w:r>
+        <w:rPr>
+          <w:b/>
+          <w:lang w:val="hi_IN" w:bidi="hi_IN"/>
         </w:rPr>
         <w:t>इन पांच सेवको को कलिसिया के लिए क्यों नयुक्त किया गया?</w:t>
       </w:r>
     </w:p>
     <w:p>
-      <w:r/>
-      <w:r>
+      <w:pPr/>
+      <w:r>
+        <w:rPr>
+          <w:lang w:val="hi_IN" w:bidi="hi_IN"/>
+        </w:rPr>
+      </w:r>
+      <w:r>
+        <w:rPr>
+          <w:lang w:val="hi_IN" w:bidi="hi_IN"/>
+        </w:rPr>
         <w:t xml:space="preserve">इन पांच सेवको को इसलिए नियुक्त किया गया ताकि </w:t>
       </w:r>
       <w:r>
+        <w:rPr>
+          <w:lang w:val="hi_IN" w:bidi="hi_IN"/>
+        </w:rPr>
         <w:t xml:space="preserve">पवित्र लोग सिद्ध हो जाएँ और सेवा का काम किया जाए, और मसीह की देह उन्नति पाए। </w:t>
       </w:r>
-      <w:r/>
-      <w:r/>
-    </w:p>
-    <w:p>
-      <w:r/>
+      <w:r>
+        <w:rPr>
+          <w:lang w:val="hi_IN" w:bidi="hi_IN"/>
+        </w:rPr>
+      </w:r>
+      <w:r>
+        <w:rPr>
+          <w:lang w:val="hi_IN" w:bidi="hi_IN"/>
+        </w:rPr>
+      </w:r>
+    </w:p>
+    <w:p>
+      <w:pPr/>
+      <w:r>
+        <w:rPr>
+          <w:lang w:val="hi_IN" w:bidi="hi_IN"/>
+        </w:rPr>
+      </w:r>
     </w:p>
     <w:p>
       <w:pPr>
         <w:pStyle w:val="Heading2"/>
       </w:pPr>
       <w:r>
+        <w:rPr>
+          <w:lang w:val="hi_IN" w:bidi="hi_IN"/>
+        </w:rPr>
         <w:t>इफिसियों 4:14</w:t>
       </w:r>
-      <w:r/>
-    </w:p>
-    <w:p>
-      <w:r/>
-      <w:r>
-        <w:rPr>
-          <w:b/>
+      <w:r>
+        <w:rPr>
+          <w:lang w:val="hi_IN" w:bidi="hi_IN"/>
+        </w:rPr>
+      </w:r>
+    </w:p>
+    <w:p>
+      <w:pPr/>
+      <w:r>
+        <w:rPr>
+          <w:lang w:val="hi_IN" w:bidi="hi_IN"/>
+        </w:rPr>
+      </w:r>
+      <w:r>
+        <w:rPr>
+          <w:b/>
+          <w:lang w:val="hi_IN" w:bidi="hi_IN"/>
         </w:rPr>
         <w:t xml:space="preserve">पौलुस क्यों कहते हैं कि विश्वासी आगे को बालक न रहें? </w:t>
       </w:r>
     </w:p>
     <w:p>
-      <w:r/>
-      <w:r>
+      <w:pPr/>
+      <w:r>
+        <w:rPr>
+          <w:lang w:val="hi_IN" w:bidi="hi_IN"/>
+        </w:rPr>
+      </w:r>
+      <w:r>
+        <w:rPr>
+          <w:lang w:val="hi_IN" w:bidi="hi_IN"/>
+        </w:rPr>
         <w:t xml:space="preserve">पौलुस इसलिए यह कहते हैं कि विश्वासी आगे को बालक न रहें ताकि वे </w:t>
       </w:r>
       <w:r>
+        <w:rPr>
+          <w:lang w:val="hi_IN" w:bidi="hi_IN"/>
+        </w:rPr>
         <w:t>मनुष्यों की ठग-विद्या और चतुराई से उनके भ्रम की युक्तियों की, और उपदेश की, हर एक वायु से न उछाले, न ही इधर-उधर घुमाए जाए।</w:t>
       </w:r>
-      <w:r/>
-      <w:r/>
-    </w:p>
-    <w:p>
-      <w:r/>
+      <w:r>
+        <w:rPr>
+          <w:lang w:val="hi_IN" w:bidi="hi_IN"/>
+        </w:rPr>
+      </w:r>
+      <w:r>
+        <w:rPr>
+          <w:lang w:val="hi_IN" w:bidi="hi_IN"/>
+        </w:rPr>
+      </w:r>
+    </w:p>
+    <w:p>
+      <w:pPr/>
+      <w:r>
+        <w:rPr>
+          <w:lang w:val="hi_IN" w:bidi="hi_IN"/>
+        </w:rPr>
+      </w:r>
     </w:p>
     <w:p>
       <w:pPr>
         <w:pStyle w:val="Heading2"/>
       </w:pPr>
       <w:r>
+        <w:rPr>
+          <w:lang w:val="hi_IN" w:bidi="hi_IN"/>
+        </w:rPr>
         <w:t>इफिसियों 4:16</w:t>
       </w:r>
-      <w:r/>
-    </w:p>
-    <w:p>
-      <w:r/>
-      <w:r>
-        <w:rPr>
-          <w:b/>
+      <w:r>
+        <w:rPr>
+          <w:lang w:val="hi_IN" w:bidi="hi_IN"/>
+        </w:rPr>
+      </w:r>
+    </w:p>
+    <w:p>
+      <w:pPr/>
+      <w:r>
+        <w:rPr>
+          <w:lang w:val="hi_IN" w:bidi="hi_IN"/>
+        </w:rPr>
+      </w:r>
+      <w:r>
+        <w:rPr>
+          <w:b/>
+          <w:lang w:val="hi_IN" w:bidi="hi_IN"/>
         </w:rPr>
         <w:t>पौलुस के अनुसार विश्वासियों की देह कैसे निर्मित होता है?</w:t>
       </w:r>
     </w:p>
     <w:p>
-      <w:r/>
-      <w:r>
+      <w:pPr/>
+      <w:r>
+        <w:rPr>
+          <w:lang w:val="hi_IN" w:bidi="hi_IN"/>
+        </w:rPr>
+      </w:r>
+      <w:r>
+        <w:rPr>
+          <w:lang w:val="hi_IN" w:bidi="hi_IN"/>
+        </w:rPr>
         <w:t xml:space="preserve">विश्वासियों का </w:t>
       </w:r>
       <w:r>
+        <w:rPr>
+          <w:lang w:val="hi_IN" w:bidi="hi_IN"/>
+        </w:rPr>
         <w:t>देह हर एक जोड़ की सहायता से एक साथ मिलकर, और एक साथ गठकर, उस प्रभाव के अनुसार जो हर एक अंग के ठीक-ठीक कार्य करने के द्वारा निर्मित होता है</w:t>
       </w:r>
       <w:r>
+        <w:rPr>
+          <w:lang w:val="hi_IN" w:bidi="hi_IN"/>
+        </w:rPr>
         <w:t xml:space="preserve">, ताकि वो प्रेम में </w:t>
       </w:r>
       <w:r>
+        <w:rPr>
+          <w:lang w:val="hi_IN" w:bidi="hi_IN"/>
+        </w:rPr>
         <w:t xml:space="preserve">उन्नति करता जाए। </w:t>
       </w:r>
-      <w:r/>
-      <w:r/>
-    </w:p>
-    <w:p>
-      <w:r/>
+      <w:r>
+        <w:rPr>
+          <w:lang w:val="hi_IN" w:bidi="hi_IN"/>
+        </w:rPr>
+      </w:r>
+      <w:r>
+        <w:rPr>
+          <w:lang w:val="hi_IN" w:bidi="hi_IN"/>
+        </w:rPr>
+      </w:r>
+    </w:p>
+    <w:p>
+      <w:pPr/>
+      <w:r>
+        <w:rPr>
+          <w:lang w:val="hi_IN" w:bidi="hi_IN"/>
+        </w:rPr>
+      </w:r>
     </w:p>
     <w:p>
       <w:pPr>
         <w:pStyle w:val="Heading2"/>
       </w:pPr>
       <w:r>
+        <w:rPr>
+          <w:lang w:val="hi_IN" w:bidi="hi_IN"/>
+        </w:rPr>
         <w:t>इफिसियों 4:17</w:t>
       </w:r>
-      <w:r/>
-    </w:p>
-    <w:p>
-      <w:r/>
-      <w:r>
-        <w:rPr>
-          <w:b/>
+      <w:r>
+        <w:rPr>
+          <w:lang w:val="hi_IN" w:bidi="hi_IN"/>
+        </w:rPr>
+      </w:r>
+    </w:p>
+    <w:p>
+      <w:pPr/>
+      <w:r>
+        <w:rPr>
+          <w:lang w:val="hi_IN" w:bidi="hi_IN"/>
+        </w:rPr>
+      </w:r>
+      <w:r>
+        <w:rPr>
+          <w:b/>
+          <w:lang w:val="hi_IN" w:bidi="hi_IN"/>
         </w:rPr>
         <w:t>पौलुस के अनुसार अन्यजातीय लोग</w:t>
       </w:r>
       <w:r>
+        <w:rPr>
+          <w:lang w:val="hi_IN" w:bidi="hi_IN"/>
+        </w:rPr>
         <w:t xml:space="preserve"> </w:t>
       </w:r>
       <w:r>
         <w:rPr>
           <w:b/>
+          <w:lang w:val="hi_IN" w:bidi="hi_IN"/>
         </w:rPr>
         <w:t>किस रीति पर चलते हैं?</w:t>
       </w:r>
     </w:p>
     <w:p>
-      <w:r/>
-      <w:r>
+      <w:pPr/>
+      <w:r>
+        <w:rPr>
+          <w:lang w:val="hi_IN" w:bidi="hi_IN"/>
+        </w:rPr>
+      </w:r>
+      <w:r>
+        <w:rPr>
+          <w:lang w:val="hi_IN" w:bidi="hi_IN"/>
+        </w:rPr>
         <w:t>अन्यजातीय लोग अपने मन की अनर्थ की रीति पर चलते हैं</w:t>
       </w:r>
       <w:r>
+        <w:rPr>
+          <w:lang w:val="hi_IN" w:bidi="hi_IN"/>
+        </w:rPr>
         <w:t>।</w:t>
       </w:r>
-      <w:r/>
-      <w:r/>
-    </w:p>
-    <w:p>
-      <w:r/>
+      <w:r>
+        <w:rPr>
+          <w:lang w:val="hi_IN" w:bidi="hi_IN"/>
+        </w:rPr>
+      </w:r>
+      <w:r>
+        <w:rPr>
+          <w:lang w:val="hi_IN" w:bidi="hi_IN"/>
+        </w:rPr>
+      </w:r>
+    </w:p>
+    <w:p>
+      <w:pPr/>
+      <w:r>
+        <w:rPr>
+          <w:lang w:val="hi_IN" w:bidi="hi_IN"/>
+        </w:rPr>
+      </w:r>
     </w:p>
     <w:p>
       <w:pPr>
         <w:pStyle w:val="Heading2"/>
       </w:pPr>
       <w:r>
+        <w:rPr>
+          <w:lang w:val="hi_IN" w:bidi="hi_IN"/>
+        </w:rPr>
         <w:t>इफिसियों 4:18</w:t>
       </w:r>
-      <w:r/>
-    </w:p>
-    <w:p>
-      <w:r/>
-      <w:r>
-        <w:rPr>
-          <w:b/>
+      <w:r>
+        <w:rPr>
+          <w:lang w:val="hi_IN" w:bidi="hi_IN"/>
+        </w:rPr>
+      </w:r>
+    </w:p>
+    <w:p>
+      <w:pPr/>
+      <w:r>
+        <w:rPr>
+          <w:lang w:val="hi_IN" w:bidi="hi_IN"/>
+        </w:rPr>
+      </w:r>
+      <w:r>
+        <w:rPr>
+          <w:b/>
+          <w:lang w:val="hi_IN" w:bidi="hi_IN"/>
         </w:rPr>
         <w:t xml:space="preserve">पौलुस के अनुसार अन्यजातियों की </w:t>
       </w:r>
       <w:r>
         <w:rPr>
           <w:b/>
+          <w:lang w:val="hi_IN" w:bidi="hi_IN"/>
         </w:rPr>
         <w:t xml:space="preserve">बुद्धि को </w:t>
       </w:r>
       <w:r>
         <w:rPr>
           <w:b/>
+          <w:lang w:val="hi_IN" w:bidi="hi_IN"/>
         </w:rPr>
         <w:t>क्या हुआ है?</w:t>
       </w:r>
     </w:p>
     <w:p>
-      <w:r/>
-      <w:r>
+      <w:pPr/>
+      <w:r>
+        <w:rPr>
+          <w:lang w:val="hi_IN" w:bidi="hi_IN"/>
+        </w:rPr>
+      </w:r>
+      <w:r>
+        <w:rPr>
+          <w:lang w:val="hi_IN" w:bidi="hi_IN"/>
+        </w:rPr>
         <w:t xml:space="preserve">पौलुस के अनुसार अन्यजातियों की </w:t>
       </w:r>
       <w:r>
+        <w:rPr>
+          <w:lang w:val="hi_IN" w:bidi="hi_IN"/>
+        </w:rPr>
         <w:t>बुद्धि अंधेरी हो गई है</w:t>
       </w:r>
       <w:r>
+        <w:rPr>
+          <w:lang w:val="hi_IN" w:bidi="hi_IN"/>
+        </w:rPr>
         <w:t>।</w:t>
       </w:r>
-      <w:r/>
-      <w:r/>
-    </w:p>
-    <w:p>
-      <w:r/>
+      <w:r>
+        <w:rPr>
+          <w:lang w:val="hi_IN" w:bidi="hi_IN"/>
+        </w:rPr>
+      </w:r>
+      <w:r>
+        <w:rPr>
+          <w:lang w:val="hi_IN" w:bidi="hi_IN"/>
+        </w:rPr>
+      </w:r>
+    </w:p>
+    <w:p>
+      <w:pPr/>
+      <w:r>
+        <w:rPr>
+          <w:lang w:val="hi_IN" w:bidi="hi_IN"/>
+        </w:rPr>
+      </w:r>
     </w:p>
     <w:p>
       <w:pPr>
         <w:pStyle w:val="Heading2"/>
       </w:pPr>
       <w:r>
+        <w:rPr>
+          <w:lang w:val="hi_IN" w:bidi="hi_IN"/>
+        </w:rPr>
         <w:t>इफिसियों 4:19</w:t>
       </w:r>
-      <w:r/>
-    </w:p>
-    <w:p>
-      <w:r/>
-      <w:r>
-        <w:rPr>
-          <w:b/>
+      <w:r>
+        <w:rPr>
+          <w:lang w:val="hi_IN" w:bidi="hi_IN"/>
+        </w:rPr>
+      </w:r>
+    </w:p>
+    <w:p>
+      <w:pPr/>
+      <w:r>
+        <w:rPr>
+          <w:lang w:val="hi_IN" w:bidi="hi_IN"/>
+        </w:rPr>
+      </w:r>
+      <w:r>
+        <w:rPr>
+          <w:b/>
+          <w:lang w:val="hi_IN" w:bidi="hi_IN"/>
         </w:rPr>
         <w:t xml:space="preserve">अन्यजाती किस प्रकार की </w:t>
       </w:r>
       <w:r>
         <w:rPr>
           <w:b/>
+          <w:lang w:val="hi_IN" w:bidi="hi_IN"/>
         </w:rPr>
         <w:t>लालसा में लगे रहते हैं</w:t>
       </w:r>
       <w:r>
         <w:rPr>
           <w:b/>
+          <w:lang w:val="hi_IN" w:bidi="hi_IN"/>
         </w:rPr>
         <w:t>?</w:t>
       </w:r>
     </w:p>
     <w:p>
-      <w:r/>
-      <w:r>
+      <w:pPr/>
+      <w:r>
+        <w:rPr>
+          <w:lang w:val="hi_IN" w:bidi="hi_IN"/>
+        </w:rPr>
+      </w:r>
+      <w:r>
+        <w:rPr>
+          <w:lang w:val="hi_IN" w:bidi="hi_IN"/>
+        </w:rPr>
         <w:t>अन्यजाती स्वयं को लुचपन और हर प्रकार के गंदे काम की लालसा में लगाए रहते हैं।</w:t>
       </w:r>
-      <w:r/>
-      <w:r/>
-    </w:p>
-    <w:p>
-      <w:r/>
+      <w:r>
+        <w:rPr>
+          <w:lang w:val="hi_IN" w:bidi="hi_IN"/>
+        </w:rPr>
+      </w:r>
+      <w:r>
+        <w:rPr>
+          <w:lang w:val="hi_IN" w:bidi="hi_IN"/>
+        </w:rPr>
+      </w:r>
+    </w:p>
+    <w:p>
+      <w:pPr/>
+      <w:r>
+        <w:rPr>
+          <w:lang w:val="hi_IN" w:bidi="hi_IN"/>
+        </w:rPr>
+      </w:r>
     </w:p>
     <w:p>
       <w:pPr>
         <w:pStyle w:val="Heading2"/>
       </w:pPr>
       <w:r>
+        <w:rPr>
+          <w:lang w:val="hi_IN" w:bidi="hi_IN"/>
+        </w:rPr>
         <w:t>इफिसियों 4:22</w:t>
       </w:r>
-      <w:r/>
-    </w:p>
-    <w:p>
-      <w:r/>
-      <w:r>
-        <w:rPr>
-          <w:b/>
+      <w:r>
+        <w:rPr>
+          <w:lang w:val="hi_IN" w:bidi="hi_IN"/>
+        </w:rPr>
+      </w:r>
+    </w:p>
+    <w:p>
+      <w:pPr/>
+      <w:r>
+        <w:rPr>
+          <w:lang w:val="hi_IN" w:bidi="hi_IN"/>
+        </w:rPr>
+      </w:r>
+      <w:r>
+        <w:rPr>
+          <w:b/>
+          <w:lang w:val="hi_IN" w:bidi="hi_IN"/>
         </w:rPr>
         <w:t xml:space="preserve">पौलुस के अनुसार विश्वासियों को </w:t>
       </w:r>
       <w:r>
         <w:rPr>
           <w:b/>
+          <w:lang w:val="hi_IN" w:bidi="hi_IN"/>
         </w:rPr>
         <w:t>अपने चाल-चलन से क्या उतार देना चाहिए?</w:t>
       </w:r>
     </w:p>
     <w:p>
-      <w:r/>
-      <w:r>
+      <w:pPr/>
+      <w:r>
+        <w:rPr>
+          <w:lang w:val="hi_IN" w:bidi="hi_IN"/>
+        </w:rPr>
+      </w:r>
+      <w:r>
+        <w:rPr>
+          <w:lang w:val="hi_IN" w:bidi="hi_IN"/>
+        </w:rPr>
         <w:t xml:space="preserve">पौलुस के अनुसार विश्वासियों को अपने चाल-चलन </w:t>
       </w:r>
       <w:r>
+        <w:rPr>
+          <w:lang w:val="hi_IN" w:bidi="hi_IN"/>
+        </w:rPr>
         <w:t xml:space="preserve">के पुराने मनुष्यत्व को जो भरमानेवाली अभिलाषाओं के अनुसार भ्रष्ट होता जाता है, उतार देना चाहिए। </w:t>
       </w:r>
-      <w:r/>
-      <w:r/>
-    </w:p>
-    <w:p>
-      <w:r/>
+      <w:r>
+        <w:rPr>
+          <w:lang w:val="hi_IN" w:bidi="hi_IN"/>
+        </w:rPr>
+      </w:r>
+      <w:r>
+        <w:rPr>
+          <w:lang w:val="hi_IN" w:bidi="hi_IN"/>
+        </w:rPr>
+      </w:r>
+    </w:p>
+    <w:p>
+      <w:pPr/>
+      <w:r>
+        <w:rPr>
+          <w:lang w:val="hi_IN" w:bidi="hi_IN"/>
+        </w:rPr>
+      </w:r>
     </w:p>
     <w:p>
       <w:pPr>
         <w:pStyle w:val="Heading2"/>
       </w:pPr>
       <w:r>
+        <w:rPr>
+          <w:lang w:val="hi_IN" w:bidi="hi_IN"/>
+        </w:rPr>
         <w:t>इफिसियों 4:24</w:t>
       </w:r>
-      <w:r/>
-    </w:p>
-    <w:p>
-      <w:r/>
-      <w:r>
-        <w:rPr>
-          <w:b/>
+      <w:r>
+        <w:rPr>
+          <w:lang w:val="hi_IN" w:bidi="hi_IN"/>
+        </w:rPr>
+      </w:r>
+    </w:p>
+    <w:p>
+      <w:pPr/>
+      <w:r>
+        <w:rPr>
+          <w:lang w:val="hi_IN" w:bidi="hi_IN"/>
+        </w:rPr>
+      </w:r>
+      <w:r>
+        <w:rPr>
+          <w:b/>
+          <w:lang w:val="hi_IN" w:bidi="hi_IN"/>
         </w:rPr>
         <w:t>पौलुस के अनुसार विश्वासियों को क्या पहनना चाहिए?</w:t>
       </w:r>
     </w:p>
     <w:p>
-      <w:r/>
-      <w:r>
+      <w:pPr/>
+      <w:r>
+        <w:rPr>
+          <w:lang w:val="hi_IN" w:bidi="hi_IN"/>
+        </w:rPr>
+      </w:r>
+      <w:r>
+        <w:rPr>
+          <w:lang w:val="hi_IN" w:bidi="hi_IN"/>
+        </w:rPr>
         <w:t xml:space="preserve">विश्वासियों को </w:t>
       </w:r>
       <w:r>
+        <w:rPr>
+          <w:lang w:val="hi_IN" w:bidi="hi_IN"/>
+        </w:rPr>
         <w:t>नये मनुष्यत्व को पहन</w:t>
       </w:r>
       <w:r>
+        <w:rPr>
+          <w:lang w:val="hi_IN" w:bidi="hi_IN"/>
+        </w:rPr>
         <w:t>ना चाहिए।</w:t>
       </w:r>
-      <w:r/>
-      <w:r/>
-    </w:p>
-    <w:p>
-      <w:r/>
+      <w:r>
+        <w:rPr>
+          <w:lang w:val="hi_IN" w:bidi="hi_IN"/>
+        </w:rPr>
+      </w:r>
+      <w:r>
+        <w:rPr>
+          <w:lang w:val="hi_IN" w:bidi="hi_IN"/>
+        </w:rPr>
+      </w:r>
+    </w:p>
+    <w:p>
+      <w:pPr/>
+      <w:r>
+        <w:rPr>
+          <w:lang w:val="hi_IN" w:bidi="hi_IN"/>
+        </w:rPr>
+      </w:r>
     </w:p>
     <w:p>
       <w:pPr>
         <w:pStyle w:val="Heading2"/>
       </w:pPr>
       <w:r>
+        <w:rPr>
+          <w:lang w:val="hi_IN" w:bidi="hi_IN"/>
+        </w:rPr>
         <w:t>इफिसियों 4:27</w:t>
       </w:r>
-      <w:r/>
-    </w:p>
-    <w:p>
-      <w:r/>
-      <w:r>
-        <w:rPr>
-          <w:b/>
+      <w:r>
+        <w:rPr>
+          <w:lang w:val="hi_IN" w:bidi="hi_IN"/>
+        </w:rPr>
+      </w:r>
+    </w:p>
+    <w:p>
+      <w:pPr/>
+      <w:r>
+        <w:rPr>
+          <w:lang w:val="hi_IN" w:bidi="hi_IN"/>
+        </w:rPr>
+      </w:r>
+      <w:r>
+        <w:rPr>
+          <w:b/>
+          <w:lang w:val="hi_IN" w:bidi="hi_IN"/>
         </w:rPr>
         <w:t>एक विश्वासी को किसे कभी अवसर नहीं देना चाहिए?</w:t>
       </w:r>
     </w:p>
     <w:p>
-      <w:r/>
-      <w:r>
+      <w:pPr/>
+      <w:r>
+        <w:rPr>
+          <w:lang w:val="hi_IN" w:bidi="hi_IN"/>
+        </w:rPr>
+      </w:r>
+      <w:r>
+        <w:rPr>
+          <w:lang w:val="hi_IN" w:bidi="hi_IN"/>
+        </w:rPr>
         <w:t>एक विश्वासी को शैतान को कभी अवसर नहीं देना चाहिए।</w:t>
       </w:r>
-      <w:r/>
-      <w:r/>
-    </w:p>
-    <w:p>
-      <w:r/>
+      <w:r>
+        <w:rPr>
+          <w:lang w:val="hi_IN" w:bidi="hi_IN"/>
+        </w:rPr>
+      </w:r>
+      <w:r>
+        <w:rPr>
+          <w:lang w:val="hi_IN" w:bidi="hi_IN"/>
+        </w:rPr>
+      </w:r>
+    </w:p>
+    <w:p>
+      <w:pPr/>
+      <w:r>
+        <w:rPr>
+          <w:lang w:val="hi_IN" w:bidi="hi_IN"/>
+        </w:rPr>
+      </w:r>
     </w:p>
     <w:p>
       <w:pPr>
         <w:pStyle w:val="Heading2"/>
       </w:pPr>
       <w:r>
+        <w:rPr>
+          <w:lang w:val="hi_IN" w:bidi="hi_IN"/>
+        </w:rPr>
         <w:t>इफिसियों 4:28</w:t>
       </w:r>
-      <w:r/>
-    </w:p>
-    <w:p>
-      <w:r/>
-      <w:r>
-        <w:rPr>
-          <w:b/>
+      <w:r>
+        <w:rPr>
+          <w:lang w:val="hi_IN" w:bidi="hi_IN"/>
+        </w:rPr>
+      </w:r>
+    </w:p>
+    <w:p>
+      <w:pPr/>
+      <w:r>
+        <w:rPr>
+          <w:lang w:val="hi_IN" w:bidi="hi_IN"/>
+        </w:rPr>
+      </w:r>
+      <w:r>
+        <w:rPr>
+          <w:b/>
+          <w:lang w:val="hi_IN" w:bidi="hi_IN"/>
         </w:rPr>
         <w:t>चोरी करनेवाला फिर चोरी न करे वरन् क्या करें</w:t>
       </w:r>
       <w:r>
         <w:rPr>
           <w:b/>
+          <w:lang w:val="hi_IN" w:bidi="hi_IN"/>
         </w:rPr>
         <w:t>?</w:t>
       </w:r>
     </w:p>
     <w:p>
-      <w:r/>
-      <w:r>
+      <w:pPr/>
+      <w:r>
+        <w:rPr>
+          <w:lang w:val="hi_IN" w:bidi="hi_IN"/>
+        </w:rPr>
+      </w:r>
+      <w:r>
+        <w:rPr>
+          <w:lang w:val="hi_IN" w:bidi="hi_IN"/>
+        </w:rPr>
         <w:t>चोरी करनेवाला फिर चोरी न करे; वरन् भले काम करने में अपने हाथों से परिश्रम करे</w:t>
       </w:r>
       <w:r>
+        <w:rPr>
+          <w:lang w:val="hi_IN" w:bidi="hi_IN"/>
+        </w:rPr>
         <w:t>।</w:t>
       </w:r>
-      <w:r/>
-      <w:r/>
-    </w:p>
-    <w:p>
-      <w:r/>
+      <w:r>
+        <w:rPr>
+          <w:lang w:val="hi_IN" w:bidi="hi_IN"/>
+        </w:rPr>
+      </w:r>
+      <w:r>
+        <w:rPr>
+          <w:lang w:val="hi_IN" w:bidi="hi_IN"/>
+        </w:rPr>
+      </w:r>
+    </w:p>
+    <w:p>
+      <w:pPr/>
+      <w:r>
+        <w:rPr>
+          <w:lang w:val="hi_IN" w:bidi="hi_IN"/>
+        </w:rPr>
+      </w:r>
     </w:p>
     <w:p>
       <w:pPr>
         <w:pStyle w:val="Heading2"/>
       </w:pPr>
       <w:r>
+        <w:rPr>
+          <w:lang w:val="hi_IN" w:bidi="hi_IN"/>
+        </w:rPr>
         <w:t>इफिसियों 4:29</w:t>
       </w:r>
-      <w:r/>
-    </w:p>
-    <w:p>
-      <w:r/>
-      <w:r>
-        <w:rPr>
-          <w:b/>
+      <w:r>
+        <w:rPr>
+          <w:lang w:val="hi_IN" w:bidi="hi_IN"/>
+        </w:rPr>
+      </w:r>
+    </w:p>
+    <w:p>
+      <w:pPr/>
+      <w:r>
+        <w:rPr>
+          <w:lang w:val="hi_IN" w:bidi="hi_IN"/>
+        </w:rPr>
+      </w:r>
+      <w:r>
+        <w:rPr>
+          <w:b/>
+          <w:lang w:val="hi_IN" w:bidi="hi_IN"/>
         </w:rPr>
         <w:t xml:space="preserve">पौलुस बताते हैं कि विश्वासियों के </w:t>
       </w:r>
       <w:r>
         <w:rPr>
           <w:b/>
+          <w:lang w:val="hi_IN" w:bidi="hi_IN"/>
         </w:rPr>
         <w:t>मुँह से</w:t>
       </w:r>
       <w:r>
         <w:rPr>
           <w:b/>
+          <w:lang w:val="hi_IN" w:bidi="hi_IN"/>
         </w:rPr>
         <w:t xml:space="preserve"> किस प्रकार की बातें निकलनी चाहिए?</w:t>
       </w:r>
     </w:p>
     <w:p>
-      <w:r/>
-      <w:r>
+      <w:pPr/>
+      <w:r>
+        <w:rPr>
+          <w:lang w:val="hi_IN" w:bidi="hi_IN"/>
+        </w:rPr>
+      </w:r>
+      <w:r>
+        <w:rPr>
+          <w:lang w:val="hi_IN" w:bidi="hi_IN"/>
+        </w:rPr>
         <w:t xml:space="preserve">विश्वासियों के मुंह से </w:t>
       </w:r>
       <w:r>
+        <w:rPr>
+          <w:lang w:val="hi_IN" w:bidi="hi_IN"/>
+        </w:rPr>
         <w:t xml:space="preserve">कोई गंदी बात नहीं निकलनी चाहिए, पर आवश्यकता के अनुसार वही निकले जो उन्नति के लिये उत्तम हो, ताकि उससे सुननेवालों पर अनुग्रह हो। </w:t>
       </w:r>
-      <w:r/>
-      <w:r/>
-    </w:p>
-    <w:p>
-      <w:r/>
+      <w:r>
+        <w:rPr>
+          <w:lang w:val="hi_IN" w:bidi="hi_IN"/>
+        </w:rPr>
+      </w:r>
+      <w:r>
+        <w:rPr>
+          <w:lang w:val="hi_IN" w:bidi="hi_IN"/>
+        </w:rPr>
+      </w:r>
+    </w:p>
+    <w:p>
+      <w:pPr/>
+      <w:r>
+        <w:rPr>
+          <w:lang w:val="hi_IN" w:bidi="hi_IN"/>
+        </w:rPr>
+      </w:r>
     </w:p>
     <w:p>
       <w:pPr>
         <w:pStyle w:val="Heading2"/>
       </w:pPr>
       <w:r>
+        <w:rPr>
+          <w:lang w:val="hi_IN" w:bidi="hi_IN"/>
+        </w:rPr>
         <w:t>इफिसियों 4:30</w:t>
       </w:r>
-      <w:r/>
-    </w:p>
-    <w:p>
-      <w:r/>
-      <w:r>
-        <w:rPr>
-          <w:b/>
+      <w:r>
+        <w:rPr>
+          <w:lang w:val="hi_IN" w:bidi="hi_IN"/>
+        </w:rPr>
+      </w:r>
+    </w:p>
+    <w:p>
+      <w:pPr/>
+      <w:r>
+        <w:rPr>
+          <w:lang w:val="hi_IN" w:bidi="hi_IN"/>
+        </w:rPr>
+      </w:r>
+      <w:r>
+        <w:rPr>
+          <w:b/>
+          <w:lang w:val="hi_IN" w:bidi="hi_IN"/>
         </w:rPr>
         <w:t xml:space="preserve">एक विश्वासी को किसे </w:t>
       </w:r>
       <w:r>
         <w:rPr>
           <w:b/>
+          <w:lang w:val="hi_IN" w:bidi="hi_IN"/>
         </w:rPr>
         <w:t xml:space="preserve">शोकित </w:t>
       </w:r>
       <w:r>
         <w:rPr>
           <w:b/>
+          <w:lang w:val="hi_IN" w:bidi="hi_IN"/>
         </w:rPr>
         <w:t>नहीं करना चाहिए?</w:t>
       </w:r>
     </w:p>
     <w:p>
-      <w:r/>
-      <w:r>
+      <w:pPr/>
+      <w:r>
+        <w:rPr>
+          <w:lang w:val="hi_IN" w:bidi="hi_IN"/>
+        </w:rPr>
+      </w:r>
+      <w:r>
+        <w:rPr>
+          <w:lang w:val="hi_IN" w:bidi="hi_IN"/>
+        </w:rPr>
         <w:t xml:space="preserve">एक विश्वासी को परमेश्वर के पवित्र आत्मा को </w:t>
       </w:r>
       <w:r>
+        <w:rPr>
+          <w:lang w:val="hi_IN" w:bidi="hi_IN"/>
+        </w:rPr>
         <w:t xml:space="preserve">शोकित </w:t>
       </w:r>
       <w:r>
+        <w:rPr>
+          <w:lang w:val="hi_IN" w:bidi="hi_IN"/>
+        </w:rPr>
         <w:t>नहीं करना चाहिए।</w:t>
       </w:r>
-      <w:r/>
-      <w:r/>
-    </w:p>
-    <w:p>
-      <w:r/>
+      <w:r>
+        <w:rPr>
+          <w:lang w:val="hi_IN" w:bidi="hi_IN"/>
+        </w:rPr>
+      </w:r>
+      <w:r>
+        <w:rPr>
+          <w:lang w:val="hi_IN" w:bidi="hi_IN"/>
+        </w:rPr>
+      </w:r>
+    </w:p>
+    <w:p>
+      <w:pPr/>
+      <w:r>
+        <w:rPr>
+          <w:lang w:val="hi_IN" w:bidi="hi_IN"/>
+        </w:rPr>
+      </w:r>
     </w:p>
     <w:p>
       <w:pPr>
         <w:pStyle w:val="Heading2"/>
       </w:pPr>
       <w:r>
+        <w:rPr>
+          <w:lang w:val="hi_IN" w:bidi="hi_IN"/>
+        </w:rPr>
         <w:t>इफिसियों 4:32</w:t>
       </w:r>
-      <w:r/>
-    </w:p>
-    <w:p>
-      <w:r/>
-      <w:r>
-        <w:rPr>
-          <w:b/>
+      <w:r>
+        <w:rPr>
+          <w:lang w:val="hi_IN" w:bidi="hi_IN"/>
+        </w:rPr>
+      </w:r>
+    </w:p>
+    <w:p>
+      <w:pPr/>
+      <w:r>
+        <w:rPr>
+          <w:lang w:val="hi_IN" w:bidi="hi_IN"/>
+        </w:rPr>
+      </w:r>
+      <w:r>
+        <w:rPr>
+          <w:b/>
+          <w:lang w:val="hi_IN" w:bidi="hi_IN"/>
         </w:rPr>
         <w:t>एक विश्वासी को क्या करना चाहिए क्योंकि परमेश्वर ने मसीह में उन्हें क्षमा कर दिया है?</w:t>
       </w:r>
     </w:p>
     <w:p>
-      <w:r/>
-      <w:r>
+      <w:pPr/>
+      <w:r>
+        <w:rPr>
+          <w:lang w:val="hi_IN" w:bidi="hi_IN"/>
+        </w:rPr>
+      </w:r>
+      <w:r>
+        <w:rPr>
+          <w:lang w:val="hi_IN" w:bidi="hi_IN"/>
+        </w:rPr>
         <w:t xml:space="preserve">एक विश्वासी को </w:t>
       </w:r>
       <w:r>
+        <w:rPr>
+          <w:lang w:val="hi_IN" w:bidi="hi_IN"/>
+        </w:rPr>
         <w:t xml:space="preserve">एक दूसरे के अपराध क्षमा </w:t>
       </w:r>
       <w:r>
+        <w:rPr>
+          <w:lang w:val="hi_IN" w:bidi="hi_IN"/>
+        </w:rPr>
         <w:t>करना चाहिए क्योंकि परमेश्वर ने मसीह में उनके अपराध क्षमा किए है।</w:t>
       </w:r>
-      <w:r/>
-      <w:r/>
-    </w:p>
-    <w:p>
-      <w:r/>
+      <w:r>
+        <w:rPr>
+          <w:lang w:val="hi_IN" w:bidi="hi_IN"/>
+        </w:rPr>
+      </w:r>
+      <w:r>
+        <w:rPr>
+          <w:lang w:val="hi_IN" w:bidi="hi_IN"/>
+        </w:rPr>
+      </w:r>
+    </w:p>
+    <w:p>
+      <w:pPr/>
+      <w:r>
+        <w:rPr>
+          <w:lang w:val="hi_IN" w:bidi="hi_IN"/>
+        </w:rPr>
+      </w:r>
     </w:p>
     <w:p>
       <w:pPr>
         <w:pStyle w:val="Heading2"/>
       </w:pPr>
       <w:r>
+        <w:rPr>
+          <w:lang w:val="hi_IN" w:bidi="hi_IN"/>
+        </w:rPr>
         <w:t>इफिसियों 5:1</w:t>
       </w:r>
-      <w:r/>
-    </w:p>
-    <w:p>
-      <w:r/>
-      <w:r>
-        <w:rPr>
-          <w:b/>
+      <w:r>
+        <w:rPr>
+          <w:lang w:val="hi_IN" w:bidi="hi_IN"/>
+        </w:rPr>
+      </w:r>
+    </w:p>
+    <w:p>
+      <w:pPr/>
+      <w:r>
+        <w:rPr>
+          <w:lang w:val="hi_IN" w:bidi="hi_IN"/>
+        </w:rPr>
+      </w:r>
+      <w:r>
+        <w:rPr>
+          <w:b/>
+          <w:lang w:val="hi_IN" w:bidi="hi_IN"/>
         </w:rPr>
         <w:t>विश्वासियों को किसका अनुसरण करना चाहिए?</w:t>
       </w:r>
     </w:p>
     <w:p>
-      <w:r/>
-      <w:r>
+      <w:pPr/>
+      <w:r>
+        <w:rPr>
+          <w:lang w:val="hi_IN" w:bidi="hi_IN"/>
+        </w:rPr>
+      </w:r>
+      <w:r>
+        <w:rPr>
+          <w:lang w:val="hi_IN" w:bidi="hi_IN"/>
+        </w:rPr>
         <w:t xml:space="preserve">विश्वासियों को </w:t>
       </w:r>
       <w:r>
+        <w:rPr>
+          <w:lang w:val="hi_IN" w:bidi="hi_IN"/>
+        </w:rPr>
         <w:t>प्रिय बच्चों के समान परमेश्वर का अनुसरण</w:t>
       </w:r>
       <w:r>
+        <w:rPr>
+          <w:lang w:val="hi_IN" w:bidi="hi_IN"/>
+        </w:rPr>
         <w:t xml:space="preserve"> करना चाहिए।</w:t>
       </w:r>
-      <w:r/>
-      <w:r/>
-    </w:p>
-    <w:p>
-      <w:r/>
+      <w:r>
+        <w:rPr>
+          <w:lang w:val="hi_IN" w:bidi="hi_IN"/>
+        </w:rPr>
+      </w:r>
+      <w:r>
+        <w:rPr>
+          <w:lang w:val="hi_IN" w:bidi="hi_IN"/>
+        </w:rPr>
+      </w:r>
+    </w:p>
+    <w:p>
+      <w:pPr/>
+      <w:r>
+        <w:rPr>
+          <w:lang w:val="hi_IN" w:bidi="hi_IN"/>
+        </w:rPr>
+      </w:r>
     </w:p>
     <w:p>
       <w:pPr>
         <w:pStyle w:val="Heading2"/>
       </w:pPr>
       <w:r>
+        <w:rPr>
+          <w:lang w:val="hi_IN" w:bidi="hi_IN"/>
+        </w:rPr>
         <w:t>इफिसियों 5:2</w:t>
       </w:r>
-      <w:r/>
-    </w:p>
-    <w:p>
-      <w:r/>
-      <w:r>
-        <w:rPr>
-          <w:b/>
+      <w:r>
+        <w:rPr>
+          <w:lang w:val="hi_IN" w:bidi="hi_IN"/>
+        </w:rPr>
+      </w:r>
+    </w:p>
+    <w:p>
+      <w:pPr/>
+      <w:r>
+        <w:rPr>
+          <w:lang w:val="hi_IN" w:bidi="hi_IN"/>
+        </w:rPr>
+      </w:r>
+      <w:r>
+        <w:rPr>
+          <w:b/>
+          <w:lang w:val="hi_IN" w:bidi="hi_IN"/>
         </w:rPr>
         <w:t xml:space="preserve">मसीह ने ऐसा क्या किया जो परमेश्वर के लिए एक </w:t>
       </w:r>
       <w:r>
         <w:rPr>
           <w:b/>
+          <w:lang w:val="hi_IN" w:bidi="hi_IN"/>
         </w:rPr>
         <w:t xml:space="preserve">सुखदायक सुगन्ध </w:t>
       </w:r>
       <w:r>
         <w:rPr>
           <w:b/>
+          <w:lang w:val="hi_IN" w:bidi="hi_IN"/>
         </w:rPr>
         <w:t>था?</w:t>
       </w:r>
     </w:p>
     <w:p>
-      <w:r/>
-      <w:r>
+      <w:pPr/>
+      <w:r>
+        <w:rPr>
+          <w:lang w:val="hi_IN" w:bidi="hi_IN"/>
+        </w:rPr>
+      </w:r>
+      <w:r>
+        <w:rPr>
+          <w:lang w:val="hi_IN" w:bidi="hi_IN"/>
+        </w:rPr>
         <w:t xml:space="preserve">मसीह ने विश्वासियों से प्रेम किया और अपने आप को </w:t>
       </w:r>
       <w:r>
+        <w:rPr>
+          <w:lang w:val="hi_IN" w:bidi="hi_IN"/>
+        </w:rPr>
         <w:t>सुखदायक सुगन्ध के लिये परमेश्वर के आगे भेंट करके बलिदान कर दिया</w:t>
       </w:r>
       <w:r>
+        <w:rPr>
+          <w:lang w:val="hi_IN" w:bidi="hi_IN"/>
+        </w:rPr>
         <w:t>।</w:t>
       </w:r>
-      <w:r/>
-      <w:r/>
-    </w:p>
-    <w:p>
-      <w:r/>
+      <w:r>
+        <w:rPr>
+          <w:lang w:val="hi_IN" w:bidi="hi_IN"/>
+        </w:rPr>
+      </w:r>
+      <w:r>
+        <w:rPr>
+          <w:lang w:val="hi_IN" w:bidi="hi_IN"/>
+        </w:rPr>
+      </w:r>
+    </w:p>
+    <w:p>
+      <w:pPr/>
+      <w:r>
+        <w:rPr>
+          <w:lang w:val="hi_IN" w:bidi="hi_IN"/>
+        </w:rPr>
+      </w:r>
     </w:p>
     <w:p>
       <w:pPr>
         <w:pStyle w:val="Heading2"/>
       </w:pPr>
       <w:r>
+        <w:rPr>
+          <w:lang w:val="hi_IN" w:bidi="hi_IN"/>
+        </w:rPr>
         <w:t>इफिसियों 5:3</w:t>
       </w:r>
-      <w:r/>
-    </w:p>
-    <w:p>
-      <w:r/>
-      <w:r>
-        <w:rPr>
-          <w:b/>
+      <w:r>
+        <w:rPr>
+          <w:lang w:val="hi_IN" w:bidi="hi_IN"/>
+        </w:rPr>
+      </w:r>
+    </w:p>
+    <w:p>
+      <w:pPr/>
+      <w:r>
+        <w:rPr>
+          <w:lang w:val="hi_IN" w:bidi="hi_IN"/>
+        </w:rPr>
+      </w:r>
+      <w:r>
+        <w:rPr>
+          <w:b/>
+          <w:lang w:val="hi_IN" w:bidi="hi_IN"/>
         </w:rPr>
         <w:t>विश्वासियों को किस बात की चर्चा तक नहीं करनी चाहिए?</w:t>
       </w:r>
     </w:p>
     <w:p>
-      <w:r/>
-      <w:r>
+      <w:pPr/>
+      <w:r>
+        <w:rPr>
+          <w:lang w:val="hi_IN" w:bidi="hi_IN"/>
+        </w:rPr>
+      </w:r>
+      <w:r>
+        <w:rPr>
+          <w:lang w:val="hi_IN" w:bidi="hi_IN"/>
+        </w:rPr>
         <w:t xml:space="preserve">विश्वासियों को </w:t>
       </w:r>
       <w:r>
+        <w:rPr>
+          <w:lang w:val="hi_IN" w:bidi="hi_IN"/>
+        </w:rPr>
         <w:t>व्यभिचार</w:t>
       </w:r>
       <w:r>
+        <w:rPr>
+          <w:lang w:val="hi_IN" w:bidi="hi_IN"/>
+        </w:rPr>
         <w:t xml:space="preserve"> और </w:t>
       </w:r>
       <w:r>
+        <w:rPr>
+          <w:lang w:val="hi_IN" w:bidi="hi_IN"/>
+        </w:rPr>
         <w:t xml:space="preserve">किसी प्रकार के अशुद्ध काम, या लोभ की चर्चा तक नहीं करनी चाहिए। </w:t>
       </w:r>
-      <w:r/>
-      <w:r/>
-    </w:p>
-    <w:p>
-      <w:r/>
+      <w:r>
+        <w:rPr>
+          <w:lang w:val="hi_IN" w:bidi="hi_IN"/>
+        </w:rPr>
+      </w:r>
+      <w:r>
+        <w:rPr>
+          <w:lang w:val="hi_IN" w:bidi="hi_IN"/>
+        </w:rPr>
+      </w:r>
+    </w:p>
+    <w:p>
+      <w:pPr/>
+      <w:r>
+        <w:rPr>
+          <w:lang w:val="hi_IN" w:bidi="hi_IN"/>
+        </w:rPr>
+      </w:r>
     </w:p>
     <w:p>
       <w:pPr>
         <w:pStyle w:val="Heading2"/>
       </w:pPr>
       <w:r>
+        <w:rPr>
+          <w:lang w:val="hi_IN" w:bidi="hi_IN"/>
+        </w:rPr>
         <w:t>इफिसियों 5:4</w:t>
       </w:r>
-      <w:r/>
-    </w:p>
-    <w:p>
-      <w:r/>
-      <w:r>
-        <w:rPr>
-          <w:b/>
+      <w:r>
+        <w:rPr>
+          <w:lang w:val="hi_IN" w:bidi="hi_IN"/>
+        </w:rPr>
+      </w:r>
+    </w:p>
+    <w:p>
+      <w:pPr/>
+      <w:r>
+        <w:rPr>
+          <w:lang w:val="hi_IN" w:bidi="hi_IN"/>
+        </w:rPr>
+      </w:r>
+      <w:r>
+        <w:rPr>
+          <w:b/>
+          <w:lang w:val="hi_IN" w:bidi="hi_IN"/>
         </w:rPr>
         <w:t xml:space="preserve">विश्वासियों को कौन सी </w:t>
       </w:r>
       <w:r>
         <w:rPr>
           <w:b/>
+          <w:lang w:val="hi_IN" w:bidi="hi_IN"/>
         </w:rPr>
         <w:t>बातें शोभा नहीं देती</w:t>
       </w:r>
       <w:r>
         <w:rPr>
           <w:b/>
+          <w:lang w:val="hi_IN" w:bidi="hi_IN"/>
         </w:rPr>
         <w:t>?</w:t>
       </w:r>
     </w:p>
     <w:p>
-      <w:r/>
-      <w:r>
+      <w:pPr/>
+      <w:r>
+        <w:rPr>
+          <w:lang w:val="hi_IN" w:bidi="hi_IN"/>
+        </w:rPr>
+      </w:r>
+      <w:r>
+        <w:rPr>
+          <w:lang w:val="hi_IN" w:bidi="hi_IN"/>
+        </w:rPr>
         <w:t xml:space="preserve">विश्वासियों को </w:t>
       </w:r>
       <w:r>
+        <w:rPr>
+          <w:lang w:val="hi_IN" w:bidi="hi_IN"/>
+        </w:rPr>
         <w:t xml:space="preserve">निर्लज्जता, मूर्खता की बातचीत और उपहास किया जाना शोभा नहीं देती। </w:t>
       </w:r>
-      <w:r/>
-      <w:r/>
-    </w:p>
-    <w:p>
-      <w:r/>
+      <w:r>
+        <w:rPr>
+          <w:lang w:val="hi_IN" w:bidi="hi_IN"/>
+        </w:rPr>
+      </w:r>
+      <w:r>
+        <w:rPr>
+          <w:lang w:val="hi_IN" w:bidi="hi_IN"/>
+        </w:rPr>
+      </w:r>
+    </w:p>
+    <w:p>
+      <w:pPr/>
+      <w:r>
+        <w:rPr>
+          <w:lang w:val="hi_IN" w:bidi="hi_IN"/>
+        </w:rPr>
+      </w:r>
     </w:p>
     <w:p>
       <w:pPr>
         <w:pStyle w:val="Heading2"/>
       </w:pPr>
       <w:r>
+        <w:rPr>
+          <w:lang w:val="hi_IN" w:bidi="hi_IN"/>
+        </w:rPr>
         <w:t>इफिसियों 5:5</w:t>
       </w:r>
-      <w:r/>
-    </w:p>
-    <w:p>
-      <w:r/>
-      <w:r>
-        <w:rPr>
-          <w:b/>
+      <w:r>
+        <w:rPr>
+          <w:lang w:val="hi_IN" w:bidi="hi_IN"/>
+        </w:rPr>
+      </w:r>
+    </w:p>
+    <w:p>
+      <w:pPr/>
+      <w:r>
+        <w:rPr>
+          <w:lang w:val="hi_IN" w:bidi="hi_IN"/>
+        </w:rPr>
+      </w:r>
+      <w:r>
+        <w:rPr>
+          <w:b/>
+          <w:lang w:val="hi_IN" w:bidi="hi_IN"/>
         </w:rPr>
         <w:t>मसीह और परमेश्वर</w:t>
       </w:r>
       <w:r>
+        <w:rPr>
+          <w:lang w:val="hi_IN" w:bidi="hi_IN"/>
+        </w:rPr>
         <w:t xml:space="preserve"> </w:t>
       </w:r>
       <w:r>
         <w:rPr>
           <w:b/>
+          <w:lang w:val="hi_IN" w:bidi="hi_IN"/>
         </w:rPr>
         <w:t>के राज्य में कौन विरासत नहीं पाएंगे</w:t>
       </w:r>
       <w:r>
         <w:rPr>
           <w:b/>
+          <w:lang w:val="hi_IN" w:bidi="hi_IN"/>
         </w:rPr>
         <w:t>?</w:t>
       </w:r>
     </w:p>
     <w:p>
-      <w:r/>
-      <w:r>
+      <w:pPr/>
+      <w:r>
+        <w:rPr>
+          <w:lang w:val="hi_IN" w:bidi="hi_IN"/>
+        </w:rPr>
+      </w:r>
+      <w:r>
+        <w:rPr>
+          <w:lang w:val="hi_IN" w:bidi="hi_IN"/>
+        </w:rPr>
         <w:t>व्यभिचारी, या अशुद्ध जन, लोभी मनुष्य और मूर्तिपूजक मसीह और परमेश्वर के राज्य में विरासत नहीं</w:t>
       </w:r>
       <w:r>
+        <w:rPr>
+          <w:lang w:val="hi_IN" w:bidi="hi_IN"/>
+        </w:rPr>
         <w:t xml:space="preserve"> पाएंगे।</w:t>
       </w:r>
-      <w:r/>
-      <w:r/>
-    </w:p>
-    <w:p>
-      <w:r/>
+      <w:r>
+        <w:rPr>
+          <w:lang w:val="hi_IN" w:bidi="hi_IN"/>
+        </w:rPr>
+      </w:r>
+      <w:r>
+        <w:rPr>
+          <w:lang w:val="hi_IN" w:bidi="hi_IN"/>
+        </w:rPr>
+      </w:r>
+    </w:p>
+    <w:p>
+      <w:pPr/>
+      <w:r>
+        <w:rPr>
+          <w:lang w:val="hi_IN" w:bidi="hi_IN"/>
+        </w:rPr>
+      </w:r>
     </w:p>
     <w:p>
       <w:pPr>
         <w:pStyle w:val="Heading2"/>
       </w:pPr>
       <w:r>
+        <w:rPr>
+          <w:lang w:val="hi_IN" w:bidi="hi_IN"/>
+        </w:rPr>
         <w:t>इफिसियों 5:6</w:t>
       </w:r>
-      <w:r/>
-    </w:p>
-    <w:p>
-      <w:r/>
-      <w:r>
-        <w:rPr>
-          <w:b/>
+      <w:r>
+        <w:rPr>
+          <w:lang w:val="hi_IN" w:bidi="hi_IN"/>
+        </w:rPr>
+      </w:r>
+    </w:p>
+    <w:p>
+      <w:pPr/>
+      <w:r>
+        <w:rPr>
+          <w:lang w:val="hi_IN" w:bidi="hi_IN"/>
+        </w:rPr>
+      </w:r>
+      <w:r>
+        <w:rPr>
+          <w:b/>
+          <w:lang w:val="hi_IN" w:bidi="hi_IN"/>
         </w:rPr>
         <w:t>आज्ञा न माननेवालों पर कौन भड़कता है</w:t>
       </w:r>
       <w:r>
         <w:rPr>
           <w:b/>
+          <w:lang w:val="hi_IN" w:bidi="hi_IN"/>
         </w:rPr>
         <w:t>?</w:t>
       </w:r>
     </w:p>
     <w:p>
-      <w:r/>
-      <w:r>
+      <w:pPr/>
+      <w:r>
+        <w:rPr>
+          <w:lang w:val="hi_IN" w:bidi="hi_IN"/>
+        </w:rPr>
+      </w:r>
+      <w:r>
+        <w:rPr>
+          <w:lang w:val="hi_IN" w:bidi="hi_IN"/>
+        </w:rPr>
         <w:t xml:space="preserve">आज्ञा न माननेवालों पर </w:t>
       </w:r>
       <w:r>
+        <w:rPr>
+          <w:lang w:val="hi_IN" w:bidi="hi_IN"/>
+        </w:rPr>
         <w:t xml:space="preserve">परमेश्वर का क्रोध </w:t>
       </w:r>
       <w:r>
+        <w:rPr>
+          <w:lang w:val="hi_IN" w:bidi="hi_IN"/>
+        </w:rPr>
         <w:t>भड़कता है</w:t>
       </w:r>
       <w:r>
+        <w:rPr>
+          <w:lang w:val="hi_IN" w:bidi="hi_IN"/>
+        </w:rPr>
         <w:t>।</w:t>
       </w:r>
-      <w:r/>
-      <w:r/>
-    </w:p>
-    <w:p>
-      <w:r/>
+      <w:r>
+        <w:rPr>
+          <w:lang w:val="hi_IN" w:bidi="hi_IN"/>
+        </w:rPr>
+      </w:r>
+      <w:r>
+        <w:rPr>
+          <w:lang w:val="hi_IN" w:bidi="hi_IN"/>
+        </w:rPr>
+      </w:r>
+    </w:p>
+    <w:p>
+      <w:pPr/>
+      <w:r>
+        <w:rPr>
+          <w:lang w:val="hi_IN" w:bidi="hi_IN"/>
+        </w:rPr>
+      </w:r>
     </w:p>
     <w:p>
       <w:pPr>
         <w:pStyle w:val="Heading2"/>
       </w:pPr>
       <w:r>
+        <w:rPr>
+          <w:lang w:val="hi_IN" w:bidi="hi_IN"/>
+        </w:rPr>
         <w:t>इफिसियों 5:9</w:t>
       </w:r>
-      <w:r/>
-    </w:p>
-    <w:p>
-      <w:r/>
-      <w:r>
-        <w:rPr>
-          <w:b/>
+      <w:r>
+        <w:rPr>
+          <w:lang w:val="hi_IN" w:bidi="hi_IN"/>
+        </w:rPr>
+      </w:r>
+    </w:p>
+    <w:p>
+      <w:pPr/>
+      <w:r>
+        <w:rPr>
+          <w:lang w:val="hi_IN" w:bidi="hi_IN"/>
+        </w:rPr>
+      </w:r>
+      <w:r>
+        <w:rPr>
+          <w:b/>
+          <w:lang w:val="hi_IN" w:bidi="hi_IN"/>
         </w:rPr>
         <w:t>ज्योति का फल क्या हैं?</w:t>
       </w:r>
     </w:p>
     <w:p>
-      <w:r/>
-      <w:r>
+      <w:pPr/>
+      <w:r>
+        <w:rPr>
+          <w:lang w:val="hi_IN" w:bidi="hi_IN"/>
+        </w:rPr>
+      </w:r>
+      <w:r>
+        <w:rPr>
+          <w:lang w:val="hi_IN" w:bidi="hi_IN"/>
+        </w:rPr>
         <w:t>ज्योति का फल सब प्रकार की भलाई, और धार्मिकता और सत्य है</w:t>
       </w:r>
       <w:r>
+        <w:rPr>
+          <w:lang w:val="hi_IN" w:bidi="hi_IN"/>
+        </w:rPr>
         <w:t>।</w:t>
       </w:r>
-      <w:r/>
-      <w:r/>
-    </w:p>
-    <w:p>
-      <w:r/>
+      <w:r>
+        <w:rPr>
+          <w:lang w:val="hi_IN" w:bidi="hi_IN"/>
+        </w:rPr>
+      </w:r>
+      <w:r>
+        <w:rPr>
+          <w:lang w:val="hi_IN" w:bidi="hi_IN"/>
+        </w:rPr>
+      </w:r>
+    </w:p>
+    <w:p>
+      <w:pPr/>
+      <w:r>
+        <w:rPr>
+          <w:lang w:val="hi_IN" w:bidi="hi_IN"/>
+        </w:rPr>
+      </w:r>
     </w:p>
     <w:p>
       <w:pPr>
         <w:pStyle w:val="Heading2"/>
       </w:pPr>
       <w:r>
+        <w:rPr>
+          <w:lang w:val="hi_IN" w:bidi="hi_IN"/>
+        </w:rPr>
         <w:t>इफिसियों 5:11</w:t>
       </w:r>
-      <w:r/>
-    </w:p>
-    <w:p>
-      <w:r/>
-      <w:r>
-        <w:rPr>
-          <w:b/>
+      <w:r>
+        <w:rPr>
+          <w:lang w:val="hi_IN" w:bidi="hi_IN"/>
+        </w:rPr>
+      </w:r>
+    </w:p>
+    <w:p>
+      <w:pPr/>
+      <w:r>
+        <w:rPr>
+          <w:lang w:val="hi_IN" w:bidi="hi_IN"/>
+        </w:rPr>
+      </w:r>
+      <w:r>
+        <w:rPr>
+          <w:b/>
+          <w:lang w:val="hi_IN" w:bidi="hi_IN"/>
         </w:rPr>
         <w:t>विश्वासियों को अंधकार के कामों के साथ क्या करना चाहिए?</w:t>
       </w:r>
     </w:p>
     <w:p>
-      <w:r/>
-      <w:r>
+      <w:pPr/>
+      <w:r>
+        <w:rPr>
+          <w:lang w:val="hi_IN" w:bidi="hi_IN"/>
+        </w:rPr>
+      </w:r>
+      <w:r>
+        <w:rPr>
+          <w:lang w:val="hi_IN" w:bidi="hi_IN"/>
+        </w:rPr>
         <w:t xml:space="preserve">विश्वासियों को अंधकार के कामों में </w:t>
       </w:r>
       <w:r>
+        <w:rPr>
+          <w:lang w:val="hi_IN" w:bidi="hi_IN"/>
+        </w:rPr>
         <w:t xml:space="preserve">सहभागी नहीं होना हैं, वरन् उन पर उलाहना देना हैं। </w:t>
       </w:r>
-      <w:r/>
-      <w:r/>
-    </w:p>
-    <w:p>
-      <w:r/>
+      <w:r>
+        <w:rPr>
+          <w:lang w:val="hi_IN" w:bidi="hi_IN"/>
+        </w:rPr>
+      </w:r>
+      <w:r>
+        <w:rPr>
+          <w:lang w:val="hi_IN" w:bidi="hi_IN"/>
+        </w:rPr>
+      </w:r>
+    </w:p>
+    <w:p>
+      <w:pPr/>
+      <w:r>
+        <w:rPr>
+          <w:lang w:val="hi_IN" w:bidi="hi_IN"/>
+        </w:rPr>
+      </w:r>
     </w:p>
     <w:p>
       <w:pPr>
         <w:pStyle w:val="Heading2"/>
       </w:pPr>
       <w:r>
+        <w:rPr>
+          <w:lang w:val="hi_IN" w:bidi="hi_IN"/>
+        </w:rPr>
         <w:t>इफिसियों 5:13</w:t>
       </w:r>
-      <w:r/>
-    </w:p>
-    <w:p>
-      <w:r/>
-      <w:r>
-        <w:rPr>
-          <w:b/>
+      <w:r>
+        <w:rPr>
+          <w:lang w:val="hi_IN" w:bidi="hi_IN"/>
+        </w:rPr>
+      </w:r>
+    </w:p>
+    <w:p>
+      <w:pPr/>
+      <w:r>
+        <w:rPr>
+          <w:lang w:val="hi_IN" w:bidi="hi_IN"/>
+        </w:rPr>
+      </w:r>
+      <w:r>
+        <w:rPr>
+          <w:b/>
+          <w:lang w:val="hi_IN" w:bidi="hi_IN"/>
         </w:rPr>
         <w:t>ज्योति से क्या प्रगट होता हैं</w:t>
       </w:r>
       <w:r>
         <w:rPr>
           <w:b/>
+          <w:lang w:val="hi_IN" w:bidi="hi_IN"/>
         </w:rPr>
         <w:t>?</w:t>
       </w:r>
     </w:p>
     <w:p>
-      <w:r/>
-      <w:r>
+      <w:pPr/>
+      <w:r>
+        <w:rPr>
+          <w:lang w:val="hi_IN" w:bidi="hi_IN"/>
+        </w:rPr>
+      </w:r>
+      <w:r>
+        <w:rPr>
+          <w:lang w:val="hi_IN" w:bidi="hi_IN"/>
+        </w:rPr>
         <w:t>ज्योति से सब कुछ प्रकट होता है।</w:t>
       </w:r>
-      <w:r/>
-      <w:r/>
-    </w:p>
-    <w:p>
-      <w:r/>
+      <w:r>
+        <w:rPr>
+          <w:lang w:val="hi_IN" w:bidi="hi_IN"/>
+        </w:rPr>
+      </w:r>
+      <w:r>
+        <w:rPr>
+          <w:lang w:val="hi_IN" w:bidi="hi_IN"/>
+        </w:rPr>
+      </w:r>
+    </w:p>
+    <w:p>
+      <w:pPr/>
+      <w:r>
+        <w:rPr>
+          <w:lang w:val="hi_IN" w:bidi="hi_IN"/>
+        </w:rPr>
+      </w:r>
     </w:p>
     <w:p>
       <w:pPr>
         <w:pStyle w:val="Heading2"/>
       </w:pPr>
       <w:r>
+        <w:rPr>
+          <w:lang w:val="hi_IN" w:bidi="hi_IN"/>
+        </w:rPr>
         <w:t>इफिसियों 5:16</w:t>
       </w:r>
-      <w:r/>
-    </w:p>
-    <w:p>
-      <w:r/>
-      <w:r>
-        <w:rPr>
-          <w:b/>
+      <w:r>
+        <w:rPr>
+          <w:lang w:val="hi_IN" w:bidi="hi_IN"/>
+        </w:rPr>
+      </w:r>
+    </w:p>
+    <w:p>
+      <w:pPr/>
+      <w:r>
+        <w:rPr>
+          <w:lang w:val="hi_IN" w:bidi="hi_IN"/>
+        </w:rPr>
+      </w:r>
+      <w:r>
+        <w:rPr>
+          <w:b/>
+          <w:lang w:val="hi_IN" w:bidi="hi_IN"/>
         </w:rPr>
         <w:t>क्योंकि दिन बुरे हैं विश्वासियों को क्या करना चाहिए ?</w:t>
       </w:r>
     </w:p>
     <w:p>
-      <w:r/>
-      <w:r>
+      <w:pPr/>
+      <w:r>
+        <w:rPr>
+          <w:lang w:val="hi_IN" w:bidi="hi_IN"/>
+        </w:rPr>
+      </w:r>
+      <w:r>
+        <w:rPr>
+          <w:lang w:val="hi_IN" w:bidi="hi_IN"/>
+        </w:rPr>
         <w:t xml:space="preserve">विश्वासियों को </w:t>
       </w:r>
       <w:r>
+        <w:rPr>
+          <w:lang w:val="hi_IN" w:bidi="hi_IN"/>
+        </w:rPr>
         <w:t>अवसर को बहुमूल्य समझना चाहिए क्योंकि दिन बुरे हैं</w:t>
       </w:r>
       <w:r>
+        <w:rPr>
+          <w:lang w:val="hi_IN" w:bidi="hi_IN"/>
+        </w:rPr>
         <w:t>।</w:t>
       </w:r>
-      <w:r/>
-      <w:r/>
-    </w:p>
-    <w:p>
-      <w:r/>
+      <w:r>
+        <w:rPr>
+          <w:lang w:val="hi_IN" w:bidi="hi_IN"/>
+        </w:rPr>
+      </w:r>
+      <w:r>
+        <w:rPr>
+          <w:lang w:val="hi_IN" w:bidi="hi_IN"/>
+        </w:rPr>
+      </w:r>
+    </w:p>
+    <w:p>
+      <w:pPr/>
+      <w:r>
+        <w:rPr>
+          <w:lang w:val="hi_IN" w:bidi="hi_IN"/>
+        </w:rPr>
+      </w:r>
     </w:p>
     <w:p>
       <w:pPr>
         <w:pStyle w:val="Heading2"/>
       </w:pPr>
       <w:r>
+        <w:rPr>
+          <w:lang w:val="hi_IN" w:bidi="hi_IN"/>
+        </w:rPr>
         <w:t>इफिसियों 5:18</w:t>
       </w:r>
-      <w:r/>
-    </w:p>
-    <w:p>
-      <w:r/>
-      <w:r>
-        <w:rPr>
-          <w:b/>
+      <w:r>
+        <w:rPr>
+          <w:lang w:val="hi_IN" w:bidi="hi_IN"/>
+        </w:rPr>
+      </w:r>
+    </w:p>
+    <w:p>
+      <w:pPr/>
+      <w:r>
+        <w:rPr>
+          <w:lang w:val="hi_IN" w:bidi="hi_IN"/>
+        </w:rPr>
+      </w:r>
+      <w:r>
+        <w:rPr>
+          <w:b/>
+          <w:lang w:val="hi_IN" w:bidi="hi_IN"/>
         </w:rPr>
         <w:t>लुचपन किस कारण से होता है</w:t>
       </w:r>
       <w:r>
         <w:rPr>
           <w:b/>
+          <w:lang w:val="hi_IN" w:bidi="hi_IN"/>
         </w:rPr>
         <w:t>?</w:t>
       </w:r>
     </w:p>
     <w:p>
-      <w:r/>
-      <w:r>
+      <w:pPr/>
+      <w:r>
+        <w:rPr>
+          <w:lang w:val="hi_IN" w:bidi="hi_IN"/>
+        </w:rPr>
+      </w:r>
+      <w:r>
+        <w:rPr>
+          <w:lang w:val="hi_IN" w:bidi="hi_IN"/>
+        </w:rPr>
         <w:t>दाखरस से मतवाले होने पर लुचपन होता है</w:t>
       </w:r>
       <w:r>
+        <w:rPr>
+          <w:lang w:val="hi_IN" w:bidi="hi_IN"/>
+        </w:rPr>
         <w:t>।</w:t>
       </w:r>
-      <w:r/>
-      <w:r/>
-    </w:p>
-    <w:p>
-      <w:r/>
+      <w:r>
+        <w:rPr>
+          <w:lang w:val="hi_IN" w:bidi="hi_IN"/>
+        </w:rPr>
+      </w:r>
+      <w:r>
+        <w:rPr>
+          <w:lang w:val="hi_IN" w:bidi="hi_IN"/>
+        </w:rPr>
+      </w:r>
+    </w:p>
+    <w:p>
+      <w:pPr/>
+      <w:r>
+        <w:rPr>
+          <w:lang w:val="hi_IN" w:bidi="hi_IN"/>
+        </w:rPr>
+      </w:r>
     </w:p>
     <w:p>
       <w:pPr>
         <w:pStyle w:val="Heading2"/>
       </w:pPr>
       <w:r>
+        <w:rPr>
+          <w:lang w:val="hi_IN" w:bidi="hi_IN"/>
+        </w:rPr>
         <w:t>इफिसियों 5:19</w:t>
       </w:r>
-      <w:r/>
-    </w:p>
-    <w:p>
-      <w:r/>
-      <w:r>
-        <w:rPr>
-          <w:b/>
+      <w:r>
+        <w:rPr>
+          <w:lang w:val="hi_IN" w:bidi="hi_IN"/>
+        </w:rPr>
+      </w:r>
+    </w:p>
+    <w:p>
+      <w:pPr/>
+      <w:r>
+        <w:rPr>
+          <w:lang w:val="hi_IN" w:bidi="hi_IN"/>
+        </w:rPr>
+      </w:r>
+      <w:r>
+        <w:rPr>
+          <w:b/>
+          <w:lang w:val="hi_IN" w:bidi="hi_IN"/>
         </w:rPr>
         <w:t xml:space="preserve">विश्वासियों को आपस में </w:t>
       </w:r>
       <w:r>
         <w:rPr>
           <w:b/>
+          <w:lang w:val="hi_IN" w:bidi="hi_IN"/>
         </w:rPr>
         <w:t xml:space="preserve">कैसे रहना </w:t>
       </w:r>
       <w:r>
         <w:rPr>
           <w:b/>
+          <w:lang w:val="hi_IN" w:bidi="hi_IN"/>
         </w:rPr>
         <w:t>चाहिए?</w:t>
       </w:r>
     </w:p>
     <w:p>
-      <w:r/>
-      <w:r>
+      <w:pPr/>
+      <w:r>
+        <w:rPr>
+          <w:lang w:val="hi_IN" w:bidi="hi_IN"/>
+        </w:rPr>
+      </w:r>
+      <w:r>
+        <w:rPr>
+          <w:lang w:val="hi_IN" w:bidi="hi_IN"/>
+        </w:rPr>
         <w:t xml:space="preserve">विश्वासियों को </w:t>
       </w:r>
       <w:r>
+        <w:rPr>
+          <w:lang w:val="hi_IN" w:bidi="hi_IN"/>
+        </w:rPr>
         <w:t>आपस में</w:t>
       </w:r>
       <w:r>
+        <w:rPr>
+          <w:lang w:val="hi_IN" w:bidi="hi_IN"/>
+        </w:rPr>
         <w:t xml:space="preserve"> भजन और स्तुतिगान और आत्मिक गीत गाते और अपने-</w:t>
       </w:r>
       <w:r>
+        <w:rPr>
+          <w:lang w:val="hi_IN" w:bidi="hi_IN"/>
+        </w:rPr>
         <w:t xml:space="preserve">अपने मन में प्रभु के सामने गाते और स्तुति करते </w:t>
       </w:r>
       <w:r>
+        <w:rPr>
+          <w:lang w:val="hi_IN" w:bidi="hi_IN"/>
+        </w:rPr>
         <w:t xml:space="preserve">रहना चाहिए। </w:t>
       </w:r>
-      <w:r/>
-      <w:r/>
-    </w:p>
-    <w:p>
-      <w:r/>
+      <w:r>
+        <w:rPr>
+          <w:lang w:val="hi_IN" w:bidi="hi_IN"/>
+        </w:rPr>
+      </w:r>
+      <w:r>
+        <w:rPr>
+          <w:lang w:val="hi_IN" w:bidi="hi_IN"/>
+        </w:rPr>
+      </w:r>
+    </w:p>
+    <w:p>
+      <w:pPr/>
+      <w:r>
+        <w:rPr>
+          <w:lang w:val="hi_IN" w:bidi="hi_IN"/>
+        </w:rPr>
+      </w:r>
     </w:p>
     <w:p>
       <w:pPr>
         <w:pStyle w:val="Heading2"/>
       </w:pPr>
       <w:r>
+        <w:rPr>
+          <w:lang w:val="hi_IN" w:bidi="hi_IN"/>
+        </w:rPr>
         <w:t>इफिसियों 5:22</w:t>
       </w:r>
-      <w:r/>
-    </w:p>
-    <w:p>
-      <w:r/>
-      <w:r>
-        <w:rPr>
-          <w:b/>
+      <w:r>
+        <w:rPr>
+          <w:lang w:val="hi_IN" w:bidi="hi_IN"/>
+        </w:rPr>
+      </w:r>
+    </w:p>
+    <w:p>
+      <w:pPr/>
+      <w:r>
+        <w:rPr>
+          <w:lang w:val="hi_IN" w:bidi="hi_IN"/>
+        </w:rPr>
+      </w:r>
+      <w:r>
+        <w:rPr>
+          <w:b/>
+          <w:lang w:val="hi_IN" w:bidi="hi_IN"/>
         </w:rPr>
         <w:t xml:space="preserve">पत्नियों को अपने-अपने पति के अधीन कैसे </w:t>
       </w:r>
       <w:r>
         <w:rPr>
           <w:b/>
+          <w:lang w:val="hi_IN" w:bidi="hi_IN"/>
         </w:rPr>
         <w:t>रहना चाहिए?</w:t>
       </w:r>
     </w:p>
     <w:p>
-      <w:r/>
-      <w:r>
+      <w:pPr/>
+      <w:r>
+        <w:rPr>
+          <w:lang w:val="hi_IN" w:bidi="hi_IN"/>
+        </w:rPr>
+      </w:r>
+      <w:r>
+        <w:rPr>
+          <w:lang w:val="hi_IN" w:bidi="hi_IN"/>
+        </w:rPr>
         <w:t>पत्नियों को अपने-अपने पति</w:t>
       </w:r>
       <w:r>
         <w:rPr>
           <w:b/>
+          <w:lang w:val="hi_IN" w:bidi="hi_IN"/>
         </w:rPr>
         <w:t xml:space="preserve"> </w:t>
       </w:r>
       <w:r>
+        <w:rPr>
+          <w:lang w:val="hi_IN" w:bidi="hi_IN"/>
+        </w:rPr>
         <w:t>के प्रति वैसे ही अधीन रहना चाहिए जैसे वे प्रभु के प्रति होती हैं।</w:t>
       </w:r>
-      <w:r/>
-      <w:r/>
-    </w:p>
-    <w:p>
-      <w:r/>
+      <w:r>
+        <w:rPr>
+          <w:lang w:val="hi_IN" w:bidi="hi_IN"/>
+        </w:rPr>
+      </w:r>
+      <w:r>
+        <w:rPr>
+          <w:lang w:val="hi_IN" w:bidi="hi_IN"/>
+        </w:rPr>
+      </w:r>
+    </w:p>
+    <w:p>
+      <w:pPr/>
+      <w:r>
+        <w:rPr>
+          <w:lang w:val="hi_IN" w:bidi="hi_IN"/>
+        </w:rPr>
+      </w:r>
     </w:p>
     <w:p>
       <w:pPr>
         <w:pStyle w:val="Heading2"/>
       </w:pPr>
       <w:r>
+        <w:rPr>
+          <w:lang w:val="hi_IN" w:bidi="hi_IN"/>
+        </w:rPr>
         <w:t>इफिसियों 5:23</w:t>
       </w:r>
-      <w:r/>
-    </w:p>
-    <w:p>
-      <w:r/>
-      <w:r>
-        <w:rPr>
-          <w:b/>
+      <w:r>
+        <w:rPr>
+          <w:lang w:val="hi_IN" w:bidi="hi_IN"/>
+        </w:rPr>
+      </w:r>
+    </w:p>
+    <w:p>
+      <w:pPr/>
+      <w:r>
+        <w:rPr>
+          <w:lang w:val="hi_IN" w:bidi="hi_IN"/>
+        </w:rPr>
+      </w:r>
+      <w:r>
+        <w:rPr>
+          <w:b/>
+          <w:lang w:val="hi_IN" w:bidi="hi_IN"/>
         </w:rPr>
         <w:t>पति किसका सिर है और मसीह किसका सिर है</w:t>
       </w:r>
       <w:r>
         <w:rPr>
           <w:b/>
+          <w:lang w:val="hi_IN" w:bidi="hi_IN"/>
         </w:rPr>
         <w:t>?</w:t>
       </w:r>
     </w:p>
     <w:p>
-      <w:r/>
-      <w:r>
+      <w:pPr/>
+      <w:r>
+        <w:rPr>
+          <w:lang w:val="hi_IN" w:bidi="hi_IN"/>
+        </w:rPr>
+      </w:r>
+      <w:r>
+        <w:rPr>
+          <w:lang w:val="hi_IN" w:bidi="hi_IN"/>
+        </w:rPr>
         <w:t>पति तो पत्नी का सिर है और मसीह कलीसिया का सिर है</w:t>
       </w:r>
       <w:r>
+        <w:rPr>
+          <w:lang w:val="hi_IN" w:bidi="hi_IN"/>
+        </w:rPr>
         <w:t>।</w:t>
       </w:r>
-      <w:r/>
-      <w:r/>
-    </w:p>
-    <w:p>
-      <w:r/>
+      <w:r>
+        <w:rPr>
+          <w:lang w:val="hi_IN" w:bidi="hi_IN"/>
+        </w:rPr>
+      </w:r>
+      <w:r>
+        <w:rPr>
+          <w:lang w:val="hi_IN" w:bidi="hi_IN"/>
+        </w:rPr>
+      </w:r>
+    </w:p>
+    <w:p>
+      <w:pPr/>
+      <w:r>
+        <w:rPr>
+          <w:lang w:val="hi_IN" w:bidi="hi_IN"/>
+        </w:rPr>
+      </w:r>
     </w:p>
     <w:p>
       <w:pPr>
         <w:pStyle w:val="Heading2"/>
       </w:pPr>
       <w:r>
+        <w:rPr>
+          <w:lang w:val="hi_IN" w:bidi="hi_IN"/>
+        </w:rPr>
         <w:t>इफिसियों 5:26</w:t>
       </w:r>
-      <w:r/>
-    </w:p>
-    <w:p>
-      <w:r/>
-      <w:r>
-        <w:rPr>
-          <w:b/>
+      <w:r>
+        <w:rPr>
+          <w:lang w:val="hi_IN" w:bidi="hi_IN"/>
+        </w:rPr>
+      </w:r>
+    </w:p>
+    <w:p>
+      <w:pPr/>
+      <w:r>
+        <w:rPr>
+          <w:lang w:val="hi_IN" w:bidi="hi_IN"/>
+        </w:rPr>
+      </w:r>
+      <w:r>
+        <w:rPr>
+          <w:b/>
+          <w:lang w:val="hi_IN" w:bidi="hi_IN"/>
         </w:rPr>
         <w:t xml:space="preserve">मसीह कलीसिया को </w:t>
       </w:r>
       <w:r>
         <w:rPr>
           <w:b/>
+          <w:lang w:val="hi_IN" w:bidi="hi_IN"/>
         </w:rPr>
         <w:t>शुद्ध करके पवित्र</w:t>
       </w:r>
       <w:r>
+        <w:rPr>
+          <w:lang w:val="hi_IN" w:bidi="hi_IN"/>
+        </w:rPr>
         <w:t xml:space="preserve"> </w:t>
       </w:r>
       <w:r>
         <w:rPr>
           <w:b/>
+          <w:lang w:val="hi_IN" w:bidi="hi_IN"/>
         </w:rPr>
         <w:t>कैसे बनाते हैं?</w:t>
       </w:r>
     </w:p>
     <w:p>
-      <w:r/>
-      <w:r>
+      <w:pPr/>
+      <w:r>
+        <w:rPr>
+          <w:lang w:val="hi_IN" w:bidi="hi_IN"/>
+        </w:rPr>
+      </w:r>
+      <w:r>
+        <w:rPr>
+          <w:lang w:val="hi_IN" w:bidi="hi_IN"/>
+        </w:rPr>
         <w:t xml:space="preserve">मसीह </w:t>
       </w:r>
       <w:r>
+        <w:rPr>
+          <w:lang w:val="hi_IN" w:bidi="hi_IN"/>
+        </w:rPr>
         <w:t xml:space="preserve">वचन के द्वारा जल के स्नान से कालीसिया को शुद्ध करके पवित्र बनाते </w:t>
       </w:r>
       <w:r>
+        <w:rPr>
+          <w:lang w:val="hi_IN" w:bidi="hi_IN"/>
+        </w:rPr>
         <w:t>हैं।</w:t>
       </w:r>
-      <w:r/>
-      <w:r/>
-    </w:p>
-    <w:p>
-      <w:r/>
+      <w:r>
+        <w:rPr>
+          <w:lang w:val="hi_IN" w:bidi="hi_IN"/>
+        </w:rPr>
+      </w:r>
+      <w:r>
+        <w:rPr>
+          <w:lang w:val="hi_IN" w:bidi="hi_IN"/>
+        </w:rPr>
+      </w:r>
+    </w:p>
+    <w:p>
+      <w:pPr/>
+      <w:r>
+        <w:rPr>
+          <w:lang w:val="hi_IN" w:bidi="hi_IN"/>
+        </w:rPr>
+      </w:r>
     </w:p>
     <w:p>
       <w:pPr>
         <w:pStyle w:val="Heading2"/>
       </w:pPr>
       <w:r>
+        <w:rPr>
+          <w:lang w:val="hi_IN" w:bidi="hi_IN"/>
+        </w:rPr>
         <w:t>इफिसियों 5:28</w:t>
       </w:r>
-      <w:r/>
-    </w:p>
-    <w:p>
-      <w:r/>
-      <w:r>
-        <w:rPr>
-          <w:b/>
+      <w:r>
+        <w:rPr>
+          <w:lang w:val="hi_IN" w:bidi="hi_IN"/>
+        </w:rPr>
+      </w:r>
+    </w:p>
+    <w:p>
+      <w:pPr/>
+      <w:r>
+        <w:rPr>
+          <w:lang w:val="hi_IN" w:bidi="hi_IN"/>
+        </w:rPr>
+      </w:r>
+      <w:r>
+        <w:rPr>
+          <w:b/>
+          <w:lang w:val="hi_IN" w:bidi="hi_IN"/>
         </w:rPr>
         <w:t>पति को अपनी-अपनी पत्नी से किस समान प्रेम रखना चाहिए</w:t>
       </w:r>
       <w:r>
         <w:rPr>
           <w:b/>
+          <w:lang w:val="hi_IN" w:bidi="hi_IN"/>
         </w:rPr>
         <w:t>?</w:t>
       </w:r>
     </w:p>
     <w:p>
-      <w:r/>
-      <w:r>
+      <w:pPr/>
+      <w:r>
+        <w:rPr>
+          <w:lang w:val="hi_IN" w:bidi="hi_IN"/>
+        </w:rPr>
+      </w:r>
+      <w:r>
+        <w:rPr>
+          <w:lang w:val="hi_IN" w:bidi="hi_IN"/>
+        </w:rPr>
         <w:t>पति को अपनी-अपनी पत्नी से अपनी देह के समान प्रेम रखना चाहिए</w:t>
       </w:r>
       <w:r>
+        <w:rPr>
+          <w:lang w:val="hi_IN" w:bidi="hi_IN"/>
+        </w:rPr>
         <w:t>।</w:t>
       </w:r>
-      <w:r/>
-      <w:r/>
-    </w:p>
-    <w:p>
-      <w:r/>
+      <w:r>
+        <w:rPr>
+          <w:lang w:val="hi_IN" w:bidi="hi_IN"/>
+        </w:rPr>
+      </w:r>
+      <w:r>
+        <w:rPr>
+          <w:lang w:val="hi_IN" w:bidi="hi_IN"/>
+        </w:rPr>
+      </w:r>
+    </w:p>
+    <w:p>
+      <w:pPr/>
+      <w:r>
+        <w:rPr>
+          <w:lang w:val="hi_IN" w:bidi="hi_IN"/>
+        </w:rPr>
+      </w:r>
     </w:p>
     <w:p>
       <w:pPr>
         <w:pStyle w:val="Heading2"/>
       </w:pPr>
       <w:r>
+        <w:rPr>
+          <w:lang w:val="hi_IN" w:bidi="hi_IN"/>
+        </w:rPr>
         <w:t>इफिसियों 5:29</w:t>
       </w:r>
-      <w:r/>
-    </w:p>
-    <w:p>
-      <w:r/>
-      <w:r>
-        <w:rPr>
-          <w:b/>
+      <w:r>
+        <w:rPr>
+          <w:lang w:val="hi_IN" w:bidi="hi_IN"/>
+        </w:rPr>
+      </w:r>
+    </w:p>
+    <w:p>
+      <w:pPr/>
+      <w:r>
+        <w:rPr>
+          <w:lang w:val="hi_IN" w:bidi="hi_IN"/>
+        </w:rPr>
+      </w:r>
+      <w:r>
+        <w:rPr>
+          <w:b/>
+          <w:lang w:val="hi_IN" w:bidi="hi_IN"/>
         </w:rPr>
         <w:t>एक व्यक्ति अपने शरीर का पालन-पोषण कैसे करता है?</w:t>
       </w:r>
     </w:p>
     <w:p>
-      <w:r/>
-      <w:r>
+      <w:pPr/>
+      <w:r>
+        <w:rPr>
+          <w:lang w:val="hi_IN" w:bidi="hi_IN"/>
+        </w:rPr>
+      </w:r>
+      <w:r>
+        <w:rPr>
+          <w:lang w:val="hi_IN" w:bidi="hi_IN"/>
+        </w:rPr>
         <w:t>एक व्यक्ति अपने शरीर से बैर नहीं रखाता वरन् उसका पालन-पोषण करता है</w:t>
       </w:r>
       <w:r>
+        <w:rPr>
+          <w:lang w:val="hi_IN" w:bidi="hi_IN"/>
+        </w:rPr>
         <w:t>।</w:t>
       </w:r>
-      <w:r/>
-      <w:r/>
-    </w:p>
-    <w:p>
-      <w:r/>
+      <w:r>
+        <w:rPr>
+          <w:lang w:val="hi_IN" w:bidi="hi_IN"/>
+        </w:rPr>
+      </w:r>
+      <w:r>
+        <w:rPr>
+          <w:lang w:val="hi_IN" w:bidi="hi_IN"/>
+        </w:rPr>
+      </w:r>
+    </w:p>
+    <w:p>
+      <w:pPr/>
+      <w:r>
+        <w:rPr>
+          <w:lang w:val="hi_IN" w:bidi="hi_IN"/>
+        </w:rPr>
+      </w:r>
     </w:p>
     <w:p>
       <w:pPr>
         <w:pStyle w:val="Heading2"/>
       </w:pPr>
       <w:r>
+        <w:rPr>
+          <w:lang w:val="hi_IN" w:bidi="hi_IN"/>
+        </w:rPr>
         <w:t>इफिसियों 5:31</w:t>
       </w:r>
-      <w:r/>
-    </w:p>
-    <w:p>
-      <w:r/>
-      <w:r>
-        <w:rPr>
-          <w:b/>
+      <w:r>
+        <w:rPr>
+          <w:lang w:val="hi_IN" w:bidi="hi_IN"/>
+        </w:rPr>
+      </w:r>
+    </w:p>
+    <w:p>
+      <w:pPr/>
+      <w:r>
+        <w:rPr>
+          <w:lang w:val="hi_IN" w:bidi="hi_IN"/>
+        </w:rPr>
+      </w:r>
+      <w:r>
+        <w:rPr>
+          <w:b/>
+          <w:lang w:val="hi_IN" w:bidi="hi_IN"/>
         </w:rPr>
         <w:t>पुरुष अपनी पत्नी से कैसे मिला रहेगा</w:t>
       </w:r>
       <w:r>
         <w:rPr>
           <w:b/>
+          <w:lang w:val="hi_IN" w:bidi="hi_IN"/>
         </w:rPr>
         <w:t>?</w:t>
       </w:r>
     </w:p>
     <w:p>
-      <w:r/>
-      <w:r>
+      <w:pPr/>
+      <w:r>
+        <w:rPr>
+          <w:lang w:val="hi_IN" w:bidi="hi_IN"/>
+        </w:rPr>
+      </w:r>
+      <w:r>
+        <w:rPr>
+          <w:lang w:val="hi_IN" w:bidi="hi_IN"/>
+        </w:rPr>
         <w:t>पुरुष माता-पिता को छोड़कर अपनी पत्नी से मिला रहेगा और वे दोनों एक तन होंगे</w:t>
       </w:r>
       <w:r>
+        <w:rPr>
+          <w:lang w:val="hi_IN" w:bidi="hi_IN"/>
+        </w:rPr>
         <w:t>।</w:t>
       </w:r>
-      <w:r/>
-      <w:r/>
-    </w:p>
-    <w:p>
-      <w:r/>
+      <w:r>
+        <w:rPr>
+          <w:lang w:val="hi_IN" w:bidi="hi_IN"/>
+        </w:rPr>
+      </w:r>
+      <w:r>
+        <w:rPr>
+          <w:lang w:val="hi_IN" w:bidi="hi_IN"/>
+        </w:rPr>
+      </w:r>
+    </w:p>
+    <w:p>
+      <w:pPr/>
+      <w:r>
+        <w:rPr>
+          <w:lang w:val="hi_IN" w:bidi="hi_IN"/>
+        </w:rPr>
+      </w:r>
     </w:p>
     <w:p>
       <w:pPr>
         <w:pStyle w:val="Heading2"/>
       </w:pPr>
       <w:r>
+        <w:rPr>
+          <w:lang w:val="hi_IN" w:bidi="hi_IN"/>
+        </w:rPr>
         <w:t>इफिसियों 5:32</w:t>
       </w:r>
-      <w:r/>
-    </w:p>
-    <w:p>
-      <w:r/>
-      <w:r>
-        <w:rPr>
-          <w:b/>
+      <w:r>
+        <w:rPr>
+          <w:lang w:val="hi_IN" w:bidi="hi_IN"/>
+        </w:rPr>
+      </w:r>
+    </w:p>
+    <w:p>
+      <w:pPr/>
+      <w:r>
+        <w:rPr>
+          <w:lang w:val="hi_IN" w:bidi="hi_IN"/>
+        </w:rPr>
+      </w:r>
+      <w:r>
+        <w:rPr>
+          <w:b/>
+          <w:lang w:val="hi_IN" w:bidi="hi_IN"/>
         </w:rPr>
         <w:t>एक पति और उनकी पत्नी के एक होने से कौन सा बड़ा भेद प्रकट होता है?</w:t>
       </w:r>
     </w:p>
     <w:p>
-      <w:r/>
-      <w:r>
+      <w:pPr/>
+      <w:r>
+        <w:rPr>
+          <w:lang w:val="hi_IN" w:bidi="hi_IN"/>
+        </w:rPr>
+      </w:r>
+      <w:r>
+        <w:rPr>
+          <w:lang w:val="hi_IN" w:bidi="hi_IN"/>
+        </w:rPr>
         <w:t>एक पति और उनकी पत्नी के एक होने से मसीह और उनकी कलीसिया के विषय में बड़ा भेद प्रकट होता है।</w:t>
       </w:r>
-      <w:r/>
-      <w:r/>
-    </w:p>
-    <w:p>
-      <w:r/>
+      <w:r>
+        <w:rPr>
+          <w:lang w:val="hi_IN" w:bidi="hi_IN"/>
+        </w:rPr>
+      </w:r>
+      <w:r>
+        <w:rPr>
+          <w:lang w:val="hi_IN" w:bidi="hi_IN"/>
+        </w:rPr>
+      </w:r>
+    </w:p>
+    <w:p>
+      <w:pPr/>
+      <w:r>
+        <w:rPr>
+          <w:lang w:val="hi_IN" w:bidi="hi_IN"/>
+        </w:rPr>
+      </w:r>
     </w:p>
     <w:p>
       <w:pPr>
         <w:pStyle w:val="Heading2"/>
       </w:pPr>
       <w:r>
+        <w:rPr>
+          <w:lang w:val="hi_IN" w:bidi="hi_IN"/>
+        </w:rPr>
         <w:t>इफिसियों 6:1</w:t>
       </w:r>
-      <w:r/>
-    </w:p>
-    <w:p>
-      <w:r/>
-      <w:r>
-        <w:rPr>
-          <w:b/>
+      <w:r>
+        <w:rPr>
+          <w:lang w:val="hi_IN" w:bidi="hi_IN"/>
+        </w:rPr>
+      </w:r>
+    </w:p>
+    <w:p>
+      <w:pPr/>
+      <w:r>
+        <w:rPr>
+          <w:lang w:val="hi_IN" w:bidi="hi_IN"/>
+        </w:rPr>
+      </w:r>
+      <w:r>
+        <w:rPr>
+          <w:b/>
+          <w:lang w:val="hi_IN" w:bidi="hi_IN"/>
         </w:rPr>
         <w:t>प्रभु में बच्चों को अपने माता-पिता के साथ कैसे व्यवहार करना चाहिए?</w:t>
       </w:r>
     </w:p>
     <w:p>
-      <w:r/>
-      <w:r>
+      <w:pPr/>
+      <w:r>
+        <w:rPr>
+          <w:lang w:val="hi_IN" w:bidi="hi_IN"/>
+        </w:rPr>
+      </w:r>
+      <w:r>
+        <w:rPr>
+          <w:lang w:val="hi_IN" w:bidi="hi_IN"/>
+        </w:rPr>
         <w:t>प्रभु में बच्चों को अपने माता-पिता का आज्ञाकारी बनना चाहिए।</w:t>
       </w:r>
-      <w:r/>
-      <w:r/>
-    </w:p>
-    <w:p>
-      <w:r/>
+      <w:r>
+        <w:rPr>
+          <w:lang w:val="hi_IN" w:bidi="hi_IN"/>
+        </w:rPr>
+      </w:r>
+      <w:r>
+        <w:rPr>
+          <w:lang w:val="hi_IN" w:bidi="hi_IN"/>
+        </w:rPr>
+      </w:r>
+    </w:p>
+    <w:p>
+      <w:pPr/>
+      <w:r>
+        <w:rPr>
+          <w:lang w:val="hi_IN" w:bidi="hi_IN"/>
+        </w:rPr>
+      </w:r>
     </w:p>
     <w:p>
       <w:pPr>
         <w:pStyle w:val="Heading2"/>
       </w:pPr>
       <w:r>
+        <w:rPr>
+          <w:lang w:val="hi_IN" w:bidi="hi_IN"/>
+        </w:rPr>
         <w:t>इफिसियों 6:4</w:t>
       </w:r>
-      <w:r/>
-    </w:p>
-    <w:p>
-      <w:r/>
-      <w:r>
-        <w:rPr>
-          <w:b/>
+      <w:r>
+        <w:rPr>
+          <w:lang w:val="hi_IN" w:bidi="hi_IN"/>
+        </w:rPr>
+      </w:r>
+    </w:p>
+    <w:p>
+      <w:pPr/>
+      <w:r>
+        <w:rPr>
+          <w:lang w:val="hi_IN" w:bidi="hi_IN"/>
+        </w:rPr>
+      </w:r>
+      <w:r>
+        <w:rPr>
+          <w:b/>
+          <w:lang w:val="hi_IN" w:bidi="hi_IN"/>
         </w:rPr>
         <w:t>मसीही पिता को अपने बच्चों के लिए क्या करना चाहिए?</w:t>
       </w:r>
     </w:p>
     <w:p>
-      <w:r/>
-      <w:r>
+      <w:pPr/>
+      <w:r>
+        <w:rPr>
+          <w:lang w:val="hi_IN" w:bidi="hi_IN"/>
+        </w:rPr>
+      </w:r>
+      <w:r>
+        <w:rPr>
+          <w:lang w:val="hi_IN" w:bidi="hi_IN"/>
+        </w:rPr>
         <w:t xml:space="preserve">मसीही पिता को अपने बच्चों को </w:t>
       </w:r>
       <w:r>
+        <w:rPr>
+          <w:lang w:val="hi_IN" w:bidi="hi_IN"/>
+        </w:rPr>
         <w:t xml:space="preserve">प्रभु की शिक्षा और चेतावनी देते हुए, उनका पालन-पोषण करना चाहिए। </w:t>
       </w:r>
-      <w:r/>
-      <w:r/>
-    </w:p>
-    <w:p>
-      <w:r/>
+      <w:r>
+        <w:rPr>
+          <w:lang w:val="hi_IN" w:bidi="hi_IN"/>
+        </w:rPr>
+      </w:r>
+      <w:r>
+        <w:rPr>
+          <w:lang w:val="hi_IN" w:bidi="hi_IN"/>
+        </w:rPr>
+      </w:r>
+    </w:p>
+    <w:p>
+      <w:pPr/>
+      <w:r>
+        <w:rPr>
+          <w:lang w:val="hi_IN" w:bidi="hi_IN"/>
+        </w:rPr>
+      </w:r>
     </w:p>
     <w:p>
       <w:pPr>
         <w:pStyle w:val="Heading2"/>
       </w:pPr>
       <w:r>
+        <w:rPr>
+          <w:lang w:val="hi_IN" w:bidi="hi_IN"/>
+        </w:rPr>
         <w:t>इफिसियों 6:5</w:t>
       </w:r>
-      <w:r/>
-    </w:p>
-    <w:p>
-      <w:r/>
-      <w:r>
-        <w:rPr>
-          <w:b/>
+      <w:r>
+        <w:rPr>
+          <w:lang w:val="hi_IN" w:bidi="hi_IN"/>
+        </w:rPr>
+      </w:r>
+    </w:p>
+    <w:p>
+      <w:pPr/>
+      <w:r>
+        <w:rPr>
+          <w:lang w:val="hi_IN" w:bidi="hi_IN"/>
+        </w:rPr>
+      </w:r>
+      <w:r>
+        <w:rPr>
+          <w:b/>
+          <w:lang w:val="hi_IN" w:bidi="hi_IN"/>
         </w:rPr>
         <w:t>मसीही दासों को अपने स्वामियों की आज्ञा किस मन से मानना चाहिए?</w:t>
       </w:r>
     </w:p>
     <w:p>
-      <w:r/>
-      <w:r>
+      <w:pPr/>
+      <w:r>
+        <w:rPr>
+          <w:lang w:val="hi_IN" w:bidi="hi_IN"/>
+        </w:rPr>
+      </w:r>
+      <w:r>
+        <w:rPr>
+          <w:lang w:val="hi_IN" w:bidi="hi_IN"/>
+        </w:rPr>
         <w:t xml:space="preserve">मसीही दासों को </w:t>
       </w:r>
       <w:r>
+        <w:rPr>
+          <w:lang w:val="hi_IN" w:bidi="hi_IN"/>
+        </w:rPr>
         <w:t>अपने मन की सिधाई से डरते, और काँपते हुए, जैसे मसीह की, वैसे ही अपने स्वामी की भी आज्ञा मानना चाहिए</w:t>
       </w:r>
       <w:r>
+        <w:rPr>
+          <w:lang w:val="hi_IN" w:bidi="hi_IN"/>
+        </w:rPr>
         <w:t>।</w:t>
       </w:r>
-      <w:r/>
-      <w:r/>
-    </w:p>
-    <w:p>
-      <w:r/>
+      <w:r>
+        <w:rPr>
+          <w:lang w:val="hi_IN" w:bidi="hi_IN"/>
+        </w:rPr>
+      </w:r>
+      <w:r>
+        <w:rPr>
+          <w:lang w:val="hi_IN" w:bidi="hi_IN"/>
+        </w:rPr>
+      </w:r>
+    </w:p>
+    <w:p>
+      <w:pPr/>
+      <w:r>
+        <w:rPr>
+          <w:lang w:val="hi_IN" w:bidi="hi_IN"/>
+        </w:rPr>
+      </w:r>
     </w:p>
     <w:p>
       <w:pPr>
         <w:pStyle w:val="Heading2"/>
       </w:pPr>
       <w:r>
+        <w:rPr>
+          <w:lang w:val="hi_IN" w:bidi="hi_IN"/>
+        </w:rPr>
         <w:t>इफिसियों 6:8</w:t>
       </w:r>
-      <w:r/>
-    </w:p>
-    <w:p>
-      <w:r/>
-      <w:r>
-        <w:rPr>
-          <w:b/>
+      <w:r>
+        <w:rPr>
+          <w:lang w:val="hi_IN" w:bidi="hi_IN"/>
+        </w:rPr>
+      </w:r>
+    </w:p>
+    <w:p>
+      <w:pPr/>
+      <w:r>
+        <w:rPr>
+          <w:lang w:val="hi_IN" w:bidi="hi_IN"/>
+        </w:rPr>
+      </w:r>
+      <w:r>
+        <w:rPr>
+          <w:b/>
+          <w:lang w:val="hi_IN" w:bidi="hi_IN"/>
         </w:rPr>
         <w:t>एक विश्वासी को अपने द्वारा किए गए अच्छे कार्यों के बारे में क्या जानना चाहिए?</w:t>
       </w:r>
     </w:p>
     <w:p>
-      <w:r/>
-      <w:r>
+      <w:pPr/>
+      <w:r>
+        <w:rPr>
+          <w:lang w:val="hi_IN" w:bidi="hi_IN"/>
+        </w:rPr>
+      </w:r>
+      <w:r>
+        <w:rPr>
+          <w:lang w:val="hi_IN" w:bidi="hi_IN"/>
+        </w:rPr>
         <w:t xml:space="preserve">एक विश्वासी को अपने द्वारा किए गए अच्छे कार्यों के बारे में यह जानना चाहिए कि </w:t>
       </w:r>
       <w:r>
+        <w:rPr>
+          <w:lang w:val="hi_IN" w:bidi="hi_IN"/>
+        </w:rPr>
         <w:t>जो कोई जैसा अच्छा काम करेगा, चाहे दास हो, चाहे स्वतंत्र, प्रभु से वैसा ही पाएगा</w:t>
       </w:r>
       <w:r>
+        <w:rPr>
+          <w:lang w:val="hi_IN" w:bidi="hi_IN"/>
+        </w:rPr>
         <w:t>।</w:t>
       </w:r>
-      <w:r/>
-      <w:r/>
-    </w:p>
-    <w:p>
-      <w:r/>
+      <w:r>
+        <w:rPr>
+          <w:lang w:val="hi_IN" w:bidi="hi_IN"/>
+        </w:rPr>
+      </w:r>
+      <w:r>
+        <w:rPr>
+          <w:lang w:val="hi_IN" w:bidi="hi_IN"/>
+        </w:rPr>
+      </w:r>
+    </w:p>
+    <w:p>
+      <w:pPr/>
+      <w:r>
+        <w:rPr>
+          <w:lang w:val="hi_IN" w:bidi="hi_IN"/>
+        </w:rPr>
+      </w:r>
     </w:p>
     <w:p>
       <w:pPr>
         <w:pStyle w:val="Heading2"/>
       </w:pPr>
       <w:r>
+        <w:rPr>
+          <w:lang w:val="hi_IN" w:bidi="hi_IN"/>
+        </w:rPr>
         <w:t>इफिसियों 6:9</w:t>
       </w:r>
-      <w:r/>
-    </w:p>
-    <w:p>
-      <w:r/>
-      <w:r>
-        <w:rPr>
-          <w:b/>
+      <w:r>
+        <w:rPr>
+          <w:lang w:val="hi_IN" w:bidi="hi_IN"/>
+        </w:rPr>
+      </w:r>
+    </w:p>
+    <w:p>
+      <w:pPr/>
+      <w:r>
+        <w:rPr>
+          <w:lang w:val="hi_IN" w:bidi="hi_IN"/>
+        </w:rPr>
+      </w:r>
+      <w:r>
+        <w:rPr>
+          <w:b/>
+          <w:lang w:val="hi_IN" w:bidi="hi_IN"/>
         </w:rPr>
         <w:t xml:space="preserve">मसीही </w:t>
       </w:r>
       <w:r>
         <w:rPr>
           <w:b/>
+          <w:lang w:val="hi_IN" w:bidi="hi_IN"/>
         </w:rPr>
         <w:t xml:space="preserve">स्वामियों </w:t>
       </w:r>
       <w:r>
         <w:rPr>
           <w:b/>
+          <w:lang w:val="hi_IN" w:bidi="hi_IN"/>
         </w:rPr>
         <w:t xml:space="preserve">को अपने </w:t>
       </w:r>
       <w:r>
         <w:rPr>
           <w:b/>
+          <w:lang w:val="hi_IN" w:bidi="hi_IN"/>
         </w:rPr>
         <w:t xml:space="preserve">स्वामी </w:t>
       </w:r>
       <w:r>
         <w:rPr>
           <w:b/>
+          <w:lang w:val="hi_IN" w:bidi="hi_IN"/>
         </w:rPr>
         <w:t>के बारे में क्या जानना चाहिए?</w:t>
       </w:r>
     </w:p>
     <w:p>
-      <w:r/>
-      <w:r>
+      <w:pPr/>
+      <w:r>
+        <w:rPr>
+          <w:lang w:val="hi_IN" w:bidi="hi_IN"/>
+        </w:rPr>
+      </w:r>
+      <w:r>
+        <w:rPr>
+          <w:lang w:val="hi_IN" w:bidi="hi_IN"/>
+        </w:rPr>
         <w:t>मसीही स्वामियों को अपने स्वामी के बारे में यह जानना चाहिए</w:t>
       </w:r>
       <w:r>
         <w:rPr>
           <w:b/>
+          <w:lang w:val="hi_IN" w:bidi="hi_IN"/>
         </w:rPr>
         <w:t xml:space="preserve"> </w:t>
       </w:r>
       <w:r>
+        <w:rPr>
+          <w:lang w:val="hi_IN" w:bidi="hi_IN"/>
+        </w:rPr>
         <w:t xml:space="preserve">कि सब का </w:t>
       </w:r>
       <w:r>
+        <w:rPr>
+          <w:lang w:val="hi_IN" w:bidi="hi_IN"/>
+        </w:rPr>
         <w:t xml:space="preserve">स्वामी स्वर्ग में है, और वह किसी का पक्ष नहीं लेता </w:t>
       </w:r>
       <w:r>
+        <w:rPr>
+          <w:lang w:val="hi_IN" w:bidi="hi_IN"/>
+        </w:rPr>
         <w:t>है।</w:t>
       </w:r>
-      <w:r/>
-      <w:r/>
-    </w:p>
-    <w:p>
-      <w:r/>
+      <w:r>
+        <w:rPr>
+          <w:lang w:val="hi_IN" w:bidi="hi_IN"/>
+        </w:rPr>
+      </w:r>
+      <w:r>
+        <w:rPr>
+          <w:lang w:val="hi_IN" w:bidi="hi_IN"/>
+        </w:rPr>
+      </w:r>
+    </w:p>
+    <w:p>
+      <w:pPr/>
+      <w:r>
+        <w:rPr>
+          <w:lang w:val="hi_IN" w:bidi="hi_IN"/>
+        </w:rPr>
+      </w:r>
     </w:p>
     <w:p>
       <w:pPr>
         <w:pStyle w:val="Heading2"/>
       </w:pPr>
       <w:r>
+        <w:rPr>
+          <w:lang w:val="hi_IN" w:bidi="hi_IN"/>
+        </w:rPr>
         <w:t>इफिसियों 6:11</w:t>
       </w:r>
-      <w:r/>
-    </w:p>
-    <w:p>
-      <w:r/>
-      <w:r>
-        <w:rPr>
-          <w:b/>
+      <w:r>
+        <w:rPr>
+          <w:lang w:val="hi_IN" w:bidi="hi_IN"/>
+        </w:rPr>
+      </w:r>
+    </w:p>
+    <w:p>
+      <w:pPr/>
+      <w:r>
+        <w:rPr>
+          <w:lang w:val="hi_IN" w:bidi="hi_IN"/>
+        </w:rPr>
+      </w:r>
+      <w:r>
+        <w:rPr>
+          <w:b/>
+          <w:lang w:val="hi_IN" w:bidi="hi_IN"/>
         </w:rPr>
         <w:t>एक विश्वासी को परमेश्वर के सारे हथियार क्यों बाँध लेना चाहिए?</w:t>
       </w:r>
     </w:p>
     <w:p>
-      <w:r/>
-      <w:r>
+      <w:pPr/>
+      <w:r>
+        <w:rPr>
+          <w:lang w:val="hi_IN" w:bidi="hi_IN"/>
+        </w:rPr>
+      </w:r>
+      <w:r>
+        <w:rPr>
+          <w:lang w:val="hi_IN" w:bidi="hi_IN"/>
+        </w:rPr>
         <w:t xml:space="preserve">एक विश्वासी को </w:t>
       </w:r>
       <w:r>
+        <w:rPr>
+          <w:lang w:val="hi_IN" w:bidi="hi_IN"/>
+        </w:rPr>
         <w:t>परमेश्वर के सारे हथियार बाँध लेना चाहिए ताकि वे शैतान की युक्तियों के सामने खड़े रह सके</w:t>
       </w:r>
       <w:r>
+        <w:rPr>
+          <w:lang w:val="hi_IN" w:bidi="hi_IN"/>
+        </w:rPr>
         <w:t>।</w:t>
       </w:r>
-      <w:r/>
-      <w:r/>
-    </w:p>
-    <w:p>
-      <w:r/>
+      <w:r>
+        <w:rPr>
+          <w:lang w:val="hi_IN" w:bidi="hi_IN"/>
+        </w:rPr>
+      </w:r>
+      <w:r>
+        <w:rPr>
+          <w:lang w:val="hi_IN" w:bidi="hi_IN"/>
+        </w:rPr>
+      </w:r>
+    </w:p>
+    <w:p>
+      <w:pPr/>
+      <w:r>
+        <w:rPr>
+          <w:lang w:val="hi_IN" w:bidi="hi_IN"/>
+        </w:rPr>
+      </w:r>
     </w:p>
     <w:p>
       <w:pPr>
         <w:pStyle w:val="Heading2"/>
       </w:pPr>
       <w:r>
+        <w:rPr>
+          <w:lang w:val="hi_IN" w:bidi="hi_IN"/>
+        </w:rPr>
         <w:t>इफिसियों 6:12</w:t>
       </w:r>
-      <w:r/>
-    </w:p>
-    <w:p>
-      <w:r/>
-      <w:r>
-        <w:rPr>
-          <w:b/>
+      <w:r>
+        <w:rPr>
+          <w:lang w:val="hi_IN" w:bidi="hi_IN"/>
+        </w:rPr>
+      </w:r>
+    </w:p>
+    <w:p>
+      <w:pPr/>
+      <w:r>
+        <w:rPr>
+          <w:lang w:val="hi_IN" w:bidi="hi_IN"/>
+        </w:rPr>
+      </w:r>
+      <w:r>
+        <w:rPr>
+          <w:b/>
+          <w:lang w:val="hi_IN" w:bidi="hi_IN"/>
         </w:rPr>
         <w:t xml:space="preserve">एक विश्वासी किसके साथ </w:t>
       </w:r>
       <w:r>
         <w:rPr>
           <w:b/>
+          <w:lang w:val="hi_IN" w:bidi="hi_IN"/>
         </w:rPr>
         <w:t>मल्लयुद्ध</w:t>
       </w:r>
       <w:r>
         <w:rPr>
           <w:b/>
+          <w:lang w:val="hi_IN" w:bidi="hi_IN"/>
         </w:rPr>
         <w:t xml:space="preserve"> करता है?</w:t>
       </w:r>
     </w:p>
     <w:p>
-      <w:r/>
-      <w:r>
+      <w:pPr/>
+      <w:r>
+        <w:rPr>
+          <w:lang w:val="hi_IN" w:bidi="hi_IN"/>
+        </w:rPr>
+      </w:r>
+      <w:r>
+        <w:rPr>
+          <w:lang w:val="hi_IN" w:bidi="hi_IN"/>
+        </w:rPr>
         <w:t xml:space="preserve">एक विश्वासी </w:t>
       </w:r>
       <w:r>
+        <w:rPr>
+          <w:lang w:val="hi_IN" w:bidi="hi_IN"/>
+        </w:rPr>
         <w:t>संसार के अंधकार के शासकों से, और उस दुष्टता की आत्मिक सेनाओं से जो आकाश में हैं</w:t>
       </w:r>
       <w:r>
+        <w:rPr>
+          <w:lang w:val="hi_IN" w:bidi="hi_IN"/>
+        </w:rPr>
         <w:t xml:space="preserve"> मल्लयुद्ध करता है।</w:t>
       </w:r>
-      <w:r/>
-      <w:r/>
-    </w:p>
-    <w:p>
-      <w:r/>
+      <w:r>
+        <w:rPr>
+          <w:lang w:val="hi_IN" w:bidi="hi_IN"/>
+        </w:rPr>
+      </w:r>
+      <w:r>
+        <w:rPr>
+          <w:lang w:val="hi_IN" w:bidi="hi_IN"/>
+        </w:rPr>
+      </w:r>
+    </w:p>
+    <w:p>
+      <w:pPr/>
+      <w:r>
+        <w:rPr>
+          <w:lang w:val="hi_IN" w:bidi="hi_IN"/>
+        </w:rPr>
+      </w:r>
     </w:p>
     <w:p>
       <w:pPr>
         <w:pStyle w:val="Heading2"/>
       </w:pPr>
       <w:r>
+        <w:rPr>
+          <w:lang w:val="hi_IN" w:bidi="hi_IN"/>
+        </w:rPr>
         <w:t>इफिसियों 6:13</w:t>
       </w:r>
-      <w:r/>
-    </w:p>
-    <w:p>
-      <w:r/>
-      <w:r>
-        <w:rPr>
-          <w:b/>
+      <w:r>
+        <w:rPr>
+          <w:lang w:val="hi_IN" w:bidi="hi_IN"/>
+        </w:rPr>
+      </w:r>
+    </w:p>
+    <w:p>
+      <w:pPr/>
+      <w:r>
+        <w:rPr>
+          <w:lang w:val="hi_IN" w:bidi="hi_IN"/>
+        </w:rPr>
+      </w:r>
+      <w:r>
+        <w:rPr>
+          <w:b/>
+          <w:lang w:val="hi_IN" w:bidi="hi_IN"/>
         </w:rPr>
         <w:t xml:space="preserve">एक विश्वासी को </w:t>
       </w:r>
       <w:r>
         <w:rPr>
           <w:b/>
+          <w:lang w:val="hi_IN" w:bidi="hi_IN"/>
         </w:rPr>
         <w:t xml:space="preserve">परमेश्वर के सारे हथियार </w:t>
       </w:r>
       <w:r>
         <w:rPr>
           <w:b/>
+          <w:lang w:val="hi_IN" w:bidi="hi_IN"/>
         </w:rPr>
         <w:t xml:space="preserve">क्यों </w:t>
       </w:r>
       <w:r>
         <w:rPr>
           <w:b/>
+          <w:lang w:val="hi_IN" w:bidi="hi_IN"/>
         </w:rPr>
         <w:t xml:space="preserve">बाँध लेना </w:t>
       </w:r>
       <w:r>
         <w:rPr>
           <w:b/>
+          <w:lang w:val="hi_IN" w:bidi="hi_IN"/>
         </w:rPr>
         <w:t>चाहिए?</w:t>
       </w:r>
     </w:p>
     <w:p>
-      <w:r/>
-      <w:r>
+      <w:pPr/>
+      <w:r>
+        <w:rPr>
+          <w:lang w:val="hi_IN" w:bidi="hi_IN"/>
+        </w:rPr>
+      </w:r>
+      <w:r>
+        <w:rPr>
+          <w:lang w:val="hi_IN" w:bidi="hi_IN"/>
+        </w:rPr>
         <w:t>एक विश्वासी को परमेश्वर के सारे हथियार इसलिए बाँध लेना चाहिए ताकि वे</w:t>
       </w:r>
       <w:r>
         <w:rPr>
           <w:b/>
+          <w:lang w:val="hi_IN" w:bidi="hi_IN"/>
         </w:rPr>
         <w:t xml:space="preserve"> </w:t>
       </w:r>
       <w:r>
+        <w:rPr>
+          <w:lang w:val="hi_IN" w:bidi="hi_IN"/>
+        </w:rPr>
         <w:t xml:space="preserve">बुरे दिन का सामना कर सके, और सब कुछ पूरा करके स्थिर रह सके। </w:t>
       </w:r>
-      <w:r/>
-      <w:r/>
-    </w:p>
-    <w:p>
-      <w:r/>
+      <w:r>
+        <w:rPr>
+          <w:lang w:val="hi_IN" w:bidi="hi_IN"/>
+        </w:rPr>
+      </w:r>
+      <w:r>
+        <w:rPr>
+          <w:lang w:val="hi_IN" w:bidi="hi_IN"/>
+        </w:rPr>
+      </w:r>
+    </w:p>
+    <w:p>
+      <w:pPr/>
+      <w:r>
+        <w:rPr>
+          <w:lang w:val="hi_IN" w:bidi="hi_IN"/>
+        </w:rPr>
+      </w:r>
     </w:p>
     <w:p>
       <w:pPr>
         <w:pStyle w:val="Heading2"/>
       </w:pPr>
       <w:r>
+        <w:rPr>
+          <w:lang w:val="hi_IN" w:bidi="hi_IN"/>
+        </w:rPr>
         <w:t>इफिसियों 6:16</w:t>
       </w:r>
-      <w:r/>
-    </w:p>
-    <w:p>
-      <w:r/>
-      <w:r>
-        <w:rPr>
-          <w:b/>
+      <w:r>
+        <w:rPr>
+          <w:lang w:val="hi_IN" w:bidi="hi_IN"/>
+        </w:rPr>
+      </w:r>
+    </w:p>
+    <w:p>
+      <w:pPr/>
+      <w:r>
+        <w:rPr>
+          <w:lang w:val="hi_IN" w:bidi="hi_IN"/>
+        </w:rPr>
+      </w:r>
+      <w:r>
+        <w:rPr>
+          <w:b/>
+          <w:lang w:val="hi_IN" w:bidi="hi_IN"/>
         </w:rPr>
         <w:t>विश्वास की ढाल से क्या बुझता है?</w:t>
       </w:r>
     </w:p>
     <w:p>
-      <w:r/>
-      <w:r>
+      <w:pPr/>
+      <w:r>
+        <w:rPr>
+          <w:lang w:val="hi_IN" w:bidi="hi_IN"/>
+        </w:rPr>
+      </w:r>
+      <w:r>
+        <w:rPr>
+          <w:lang w:val="hi_IN" w:bidi="hi_IN"/>
+        </w:rPr>
         <w:t xml:space="preserve">विश्वास की ढाल से </w:t>
       </w:r>
       <w:r>
+        <w:rPr>
+          <w:lang w:val="hi_IN" w:bidi="hi_IN"/>
+        </w:rPr>
         <w:t xml:space="preserve">दुष्ट के सब जलते हुए तीरों को बुझते हैं। </w:t>
       </w:r>
-      <w:r/>
-      <w:r/>
-    </w:p>
-    <w:p>
-      <w:r/>
+      <w:r>
+        <w:rPr>
+          <w:lang w:val="hi_IN" w:bidi="hi_IN"/>
+        </w:rPr>
+      </w:r>
+      <w:r>
+        <w:rPr>
+          <w:lang w:val="hi_IN" w:bidi="hi_IN"/>
+        </w:rPr>
+      </w:r>
+    </w:p>
+    <w:p>
+      <w:pPr/>
+      <w:r>
+        <w:rPr>
+          <w:lang w:val="hi_IN" w:bidi="hi_IN"/>
+        </w:rPr>
+      </w:r>
     </w:p>
     <w:p>
       <w:pPr>
         <w:pStyle w:val="Heading2"/>
       </w:pPr>
       <w:r>
+        <w:rPr>
+          <w:lang w:val="hi_IN" w:bidi="hi_IN"/>
+        </w:rPr>
         <w:t>इफिसियों 6:17</w:t>
       </w:r>
-      <w:r/>
-    </w:p>
-    <w:p>
-      <w:r/>
-      <w:r>
-        <w:rPr>
-          <w:b/>
+      <w:r>
+        <w:rPr>
+          <w:lang w:val="hi_IN" w:bidi="hi_IN"/>
+        </w:rPr>
+      </w:r>
+    </w:p>
+    <w:p>
+      <w:pPr/>
+      <w:r>
+        <w:rPr>
+          <w:lang w:val="hi_IN" w:bidi="hi_IN"/>
+        </w:rPr>
+      </w:r>
+      <w:r>
+        <w:rPr>
+          <w:b/>
+          <w:lang w:val="hi_IN" w:bidi="hi_IN"/>
         </w:rPr>
         <w:t>आत्मा की तलवार क्या है?</w:t>
       </w:r>
     </w:p>
     <w:p>
-      <w:r/>
-      <w:r>
+      <w:pPr/>
+      <w:r>
+        <w:rPr>
+          <w:lang w:val="hi_IN" w:bidi="hi_IN"/>
+        </w:rPr>
+      </w:r>
+      <w:r>
+        <w:rPr>
+          <w:lang w:val="hi_IN" w:bidi="hi_IN"/>
+        </w:rPr>
         <w:t>आत्मा की तलवार परमेश्वर का वचन है।</w:t>
       </w:r>
-      <w:r/>
-      <w:r/>
-    </w:p>
-    <w:p>
-      <w:r/>
+      <w:r>
+        <w:rPr>
+          <w:lang w:val="hi_IN" w:bidi="hi_IN"/>
+        </w:rPr>
+      </w:r>
+      <w:r>
+        <w:rPr>
+          <w:lang w:val="hi_IN" w:bidi="hi_IN"/>
+        </w:rPr>
+      </w:r>
+    </w:p>
+    <w:p>
+      <w:pPr/>
+      <w:r>
+        <w:rPr>
+          <w:lang w:val="hi_IN" w:bidi="hi_IN"/>
+        </w:rPr>
+      </w:r>
     </w:p>
     <w:p>
       <w:pPr>
         <w:pStyle w:val="Heading2"/>
       </w:pPr>
       <w:r>
+        <w:rPr>
+          <w:lang w:val="hi_IN" w:bidi="hi_IN"/>
+        </w:rPr>
         <w:t>इफिसियों 6:18</w:t>
       </w:r>
-      <w:r/>
-    </w:p>
-    <w:p>
-      <w:r/>
-      <w:r>
-        <w:rPr>
-          <w:b/>
+      <w:r>
+        <w:rPr>
+          <w:lang w:val="hi_IN" w:bidi="hi_IN"/>
+        </w:rPr>
+      </w:r>
+    </w:p>
+    <w:p>
+      <w:pPr/>
+      <w:r>
+        <w:rPr>
+          <w:lang w:val="hi_IN" w:bidi="hi_IN"/>
+        </w:rPr>
+      </w:r>
+      <w:r>
+        <w:rPr>
+          <w:b/>
+          <w:lang w:val="hi_IN" w:bidi="hi_IN"/>
         </w:rPr>
         <w:t>विश्वासियों को प्रार्थना कैसे करना चाहिए?</w:t>
       </w:r>
     </w:p>
     <w:p>
-      <w:r/>
-      <w:r>
+      <w:pPr/>
+      <w:r>
+        <w:rPr>
+          <w:lang w:val="hi_IN" w:bidi="hi_IN"/>
+        </w:rPr>
+      </w:r>
+      <w:r>
+        <w:rPr>
+          <w:lang w:val="hi_IN" w:bidi="hi_IN"/>
+        </w:rPr>
         <w:t xml:space="preserve">विश्वासियों को हर समय और हर प्रकार से आत्मा में प्रार्थना और </w:t>
       </w:r>
       <w:r>
+        <w:rPr>
+          <w:lang w:val="hi_IN" w:bidi="hi_IN"/>
+        </w:rPr>
         <w:t xml:space="preserve">जागते हुए </w:t>
       </w:r>
       <w:r>
+        <w:rPr>
+          <w:lang w:val="hi_IN" w:bidi="hi_IN"/>
+        </w:rPr>
         <w:t xml:space="preserve">विनती करना चाहिए। </w:t>
       </w:r>
-      <w:r/>
-      <w:r/>
-    </w:p>
-    <w:p>
-      <w:r/>
+      <w:r>
+        <w:rPr>
+          <w:lang w:val="hi_IN" w:bidi="hi_IN"/>
+        </w:rPr>
+      </w:r>
+      <w:r>
+        <w:rPr>
+          <w:lang w:val="hi_IN" w:bidi="hi_IN"/>
+        </w:rPr>
+      </w:r>
+    </w:p>
+    <w:p>
+      <w:pPr/>
+      <w:r>
+        <w:rPr>
+          <w:lang w:val="hi_IN" w:bidi="hi_IN"/>
+        </w:rPr>
+      </w:r>
     </w:p>
     <w:p>
       <w:pPr>
         <w:pStyle w:val="Heading2"/>
       </w:pPr>
       <w:r>
+        <w:rPr>
+          <w:lang w:val="hi_IN" w:bidi="hi_IN"/>
+        </w:rPr>
         <w:t>इफिसियों 6:19</w:t>
       </w:r>
-      <w:r/>
-    </w:p>
-    <w:p>
-      <w:r/>
-      <w:r>
-        <w:rPr>
-          <w:b/>
+      <w:r>
+        <w:rPr>
+          <w:lang w:val="hi_IN" w:bidi="hi_IN"/>
+        </w:rPr>
+      </w:r>
+    </w:p>
+    <w:p>
+      <w:pPr/>
+      <w:r>
+        <w:rPr>
+          <w:lang w:val="hi_IN" w:bidi="hi_IN"/>
+        </w:rPr>
+      </w:r>
+      <w:r>
+        <w:rPr>
+          <w:b/>
+          <w:lang w:val="hi_IN" w:bidi="hi_IN"/>
         </w:rPr>
         <w:t>पौलुस इफिसियों की प्रार्थनाओं के माध्यम से क्या प्राप्त करना चाहते हैं?</w:t>
       </w:r>
     </w:p>
     <w:p>
-      <w:r/>
-      <w:r>
+      <w:pPr/>
+      <w:r>
+        <w:rPr>
+          <w:lang w:val="hi_IN" w:bidi="hi_IN"/>
+        </w:rPr>
+      </w:r>
+      <w:r>
+        <w:rPr>
+          <w:lang w:val="hi_IN" w:bidi="hi_IN"/>
+        </w:rPr>
         <w:t xml:space="preserve">पौलुस चाहते हैं उन्हे </w:t>
       </w:r>
       <w:r>
+        <w:rPr>
+          <w:lang w:val="hi_IN" w:bidi="hi_IN"/>
+        </w:rPr>
         <w:t>बोलने के समय ऐसा प्रबल वचन दिया जाए कि वे साहस से सुसमाचार का भेद बता सकें</w:t>
       </w:r>
       <w:r>
+        <w:rPr>
+          <w:lang w:val="hi_IN" w:bidi="hi_IN"/>
+        </w:rPr>
         <w:t>।</w:t>
       </w:r>
-      <w:r/>
-      <w:r/>
-    </w:p>
-    <w:p>
-      <w:r/>
+      <w:r>
+        <w:rPr>
+          <w:lang w:val="hi_IN" w:bidi="hi_IN"/>
+        </w:rPr>
+      </w:r>
+      <w:r>
+        <w:rPr>
+          <w:lang w:val="hi_IN" w:bidi="hi_IN"/>
+        </w:rPr>
+      </w:r>
+    </w:p>
+    <w:p>
+      <w:pPr/>
+      <w:r>
+        <w:rPr>
+          <w:lang w:val="hi_IN" w:bidi="hi_IN"/>
+        </w:rPr>
+      </w:r>
     </w:p>
     <w:p>
       <w:pPr>
         <w:pStyle w:val="Heading2"/>
       </w:pPr>
       <w:r>
+        <w:rPr>
+          <w:lang w:val="hi_IN" w:bidi="hi_IN"/>
+        </w:rPr>
         <w:t>इफिसियों 6:20</w:t>
       </w:r>
-      <w:r/>
-    </w:p>
-    <w:p>
-      <w:r/>
-      <w:r>
-        <w:rPr>
-          <w:b/>
+      <w:r>
+        <w:rPr>
+          <w:lang w:val="hi_IN" w:bidi="hi_IN"/>
+        </w:rPr>
+      </w:r>
+    </w:p>
+    <w:p>
+      <w:pPr/>
+      <w:r>
+        <w:rPr>
+          <w:lang w:val="hi_IN" w:bidi="hi_IN"/>
+        </w:rPr>
+      </w:r>
+      <w:r>
+        <w:rPr>
+          <w:b/>
+          <w:lang w:val="hi_IN" w:bidi="hi_IN"/>
         </w:rPr>
         <w:t xml:space="preserve"> पौलुस यह पत्र किस अवस्था में लिखा?</w:t>
       </w:r>
     </w:p>
     <w:p>
-      <w:r/>
-      <w:r>
+      <w:pPr/>
+      <w:r>
+        <w:rPr>
+          <w:lang w:val="hi_IN" w:bidi="hi_IN"/>
+        </w:rPr>
+      </w:r>
+      <w:r>
+        <w:rPr>
+          <w:lang w:val="hi_IN" w:bidi="hi_IN"/>
+        </w:rPr>
         <w:t xml:space="preserve">जब पौलुस </w:t>
       </w:r>
       <w:r>
+        <w:rPr>
+          <w:lang w:val="hi_IN" w:bidi="hi_IN"/>
+        </w:rPr>
         <w:t>जंजीर से जकड़े हुए थे तब उन्होंने यह पत्र लिखा</w:t>
       </w:r>
       <w:r>
+        <w:rPr>
+          <w:lang w:val="hi_IN" w:bidi="hi_IN"/>
+        </w:rPr>
         <w:t>।</w:t>
       </w:r>
-      <w:r/>
-      <w:r/>
-    </w:p>
-    <w:p>
-      <w:r/>
+      <w:r>
+        <w:rPr>
+          <w:lang w:val="hi_IN" w:bidi="hi_IN"/>
+        </w:rPr>
+      </w:r>
+      <w:r>
+        <w:rPr>
+          <w:lang w:val="hi_IN" w:bidi="hi_IN"/>
+        </w:rPr>
+      </w:r>
+    </w:p>
+    <w:p>
+      <w:pPr/>
+      <w:r>
+        <w:rPr>
+          <w:lang w:val="hi_IN" w:bidi="hi_IN"/>
+        </w:rPr>
+      </w:r>
     </w:p>
     <w:p>
       <w:pPr>
         <w:pStyle w:val="Heading2"/>
       </w:pPr>
       <w:r>
+        <w:rPr>
+          <w:lang w:val="hi_IN" w:bidi="hi_IN"/>
+        </w:rPr>
         <w:t>इफिसियों 6:23</w:t>
       </w:r>
-      <w:r/>
-    </w:p>
-    <w:p>
-      <w:r/>
-      <w:r>
-        <w:rPr>
-          <w:b/>
+      <w:r>
+        <w:rPr>
+          <w:lang w:val="hi_IN" w:bidi="hi_IN"/>
+        </w:rPr>
+      </w:r>
+    </w:p>
+    <w:p>
+      <w:pPr/>
+      <w:r>
+        <w:rPr>
+          <w:lang w:val="hi_IN" w:bidi="hi_IN"/>
+        </w:rPr>
+      </w:r>
+      <w:r>
+        <w:rPr>
+          <w:b/>
+          <w:lang w:val="hi_IN" w:bidi="hi_IN"/>
         </w:rPr>
         <w:t>पौलुस क्या चाहते हैं कि परमेश्वर पिता और प्रभु यीशु मसीह की ओर से भाईयों को क्या मिले?</w:t>
       </w:r>
     </w:p>
     <w:p>
-      <w:r/>
-      <w:r>
+      <w:pPr/>
+      <w:r>
+        <w:rPr>
+          <w:lang w:val="hi_IN" w:bidi="hi_IN"/>
+        </w:rPr>
+      </w:r>
+      <w:r>
+        <w:rPr>
+          <w:lang w:val="hi_IN" w:bidi="hi_IN"/>
+        </w:rPr>
         <w:t>पोलुस चाहते थे कि परमेश्वर पिता और प्रभु यीशु मसीह की ओर से भाइयों को शान्ति और विश्वास सहित प्रेम मिले</w:t>
       </w:r>
       <w:r>
+        <w:rPr>
+          <w:lang w:val="hi_IN" w:bidi="hi_IN"/>
+        </w:rPr>
         <w:t>।</w:t>
       </w:r>
-      <w:r/>
-      <w:r/>
+      <w:r>
+        <w:rPr>
+          <w:lang w:val="hi_IN" w:bidi="hi_IN"/>
+        </w:rPr>
+      </w:r>
+      <w:r>
+        <w:rPr>
+          <w:lang w:val="hi_IN" w:bidi="hi_IN"/>
+        </w:rPr>
+      </w:r>
     </w:p>
     <w:sectPr>
       <w:footnotePr>
@@ -5708,7 +9550,7 @@
     <w:rPrDefault>
       <w:rPr>
         <w:rFonts w:ascii="Times New Roman" w:eastAsia="Times New Roman" w:hAnsi="Times New Roman" w:cs="Times New Roman"/>
-        <w:lang w:val="en-US" w:eastAsia="en-US" w:bidi="ar-SA"/>
+        <w:lang w:val="hi_IN" w:eastAsia="en-US" w:bidi="ar-SA"/>
       </w:rPr>
     </w:rPrDefault>
     <w:pPrDefault/>

--- a/hin/docx/49.content.docx
+++ b/hin/docx/49.content.docx
@@ -28,49 +28,15 @@
       </w:r>
     </w:p>
     <w:p>
-      <w:pPr>
-        <w:pStyle w:val="Heading2"/>
-      </w:pPr>
-      <w:r>
-        <w:rPr>
-          <w:lang w:val="hi_IN" w:bidi="hi_IN"/>
-        </w:rPr>
-        <w:t>License Information</w:t>
-      </w:r>
-      <w:r>
-        <w:rPr>
-          <w:lang w:val="hi_IN" w:bidi="hi_IN"/>
-        </w:rPr>
-      </w:r>
-    </w:p>
-    <w:p>
-      <w:pPr/>
-      <w:r>
-        <w:rPr>
-          <w:lang w:val="hi_IN" w:bidi="hi_IN"/>
-        </w:rPr>
-      </w:r>
-      <w:r>
-        <w:rPr>
-          <w:b/>
-          <w:lang w:val="hi_IN" w:bidi="hi_IN"/>
-        </w:rPr>
-        <w:t>अनुवाद प्रश्न (unfoldingWord)</w:t>
-      </w:r>
-      <w:r>
-        <w:rPr>
-          <w:lang w:val="hi_IN" w:bidi="hi_IN"/>
-        </w:rPr>
-        <w:t xml:space="preserve"> (Hindi) is based on</w:t>
-      </w:r>
-      <w:r>
-        <w:rPr>
-          <w:lang w:val="hi_IN" w:bidi="hi_IN"/>
-        </w:rPr>
-        <w:t xml:space="preserve">: </w:t>
-      </w:r>
-      <w:r>
-        <w:rPr>
+      <w:pPr/>
+      <w:r>
+        <w:rPr>
+          <w:lang w:val="hi_IN" w:bidi="hi_IN"/>
+        </w:rPr>
+      </w:r>
+      <w:r>
+        <w:rPr>
+          <w:b/>
           <w:lang w:val="hi_IN" w:bidi="hi_IN"/>
         </w:rPr>
         <w:t>unfoldingWord® Translation Questions</w:t>
@@ -79,67 +45,31 @@
         <w:rPr>
           <w:lang w:val="hi_IN" w:bidi="hi_IN"/>
         </w:rPr>
-        <w:t xml:space="preserve">, </w:t>
-      </w:r>
-      <w:hyperlink r:id="rId13">
-        <w:r>
-          <w:rPr>
-            <w:lang w:val="hi_IN" w:bidi="hi_IN"/>
-          </w:rPr>
-          <w:rPr>
-            <w:color w:val="0000EE"/>
-            <w:u w:val="single"/>
-          </w:rPr>
-          <w:t>unfoldingWord</w:t>
-        </w:r>
-      </w:hyperlink>
-      <w:r>
-        <w:rPr>
-          <w:lang w:val="hi_IN" w:bidi="hi_IN"/>
-        </w:rPr>
-        <w:t xml:space="preserve">, 2022, which is licensed under a </w:t>
-      </w:r>
-      <w:hyperlink r:id="rId14">
-        <w:r>
-          <w:rPr>
-            <w:lang w:val="hi_IN" w:bidi="hi_IN"/>
-          </w:rPr>
-          <w:rPr>
-            <w:color w:val="0000EE"/>
-            <w:u w:val="single"/>
-          </w:rPr>
-          <w:t>CC BY-SA 4.0 license</w:t>
-        </w:r>
-      </w:hyperlink>
-      <w:r>
-        <w:rPr>
-          <w:lang w:val="hi_IN" w:bidi="hi_IN"/>
-        </w:rPr>
-        <w:t>.</w:t>
-      </w:r>
-      <w:r>
-        <w:rPr>
-          <w:lang w:val="hi_IN" w:bidi="hi_IN"/>
-        </w:rPr>
-      </w:r>
-    </w:p>
-    <w:p>
-      <w:pPr/>
-      <w:r>
-        <w:rPr>
-          <w:lang w:val="hi_IN" w:bidi="hi_IN"/>
-        </w:rPr>
-      </w:r>
-      <w:r>
-        <w:rPr>
-          <w:lang w:val="hi_IN" w:bidi="hi_IN"/>
-        </w:rPr>
-        <w:t>This PDF version is provided under the same license.</w:t>
-      </w:r>
-      <w:r>
-        <w:rPr>
-          <w:lang w:val="hi_IN" w:bidi="hi_IN"/>
-        </w:rPr>
+        <w:t xml:space="preserve"> © 2022 unfoldingWord. Released under CC BY-SA 4.0 license. </w:t>
+      </w:r>
+      <w:r>
+        <w:rPr>
+          <w:lang w:val="hi_IN" w:bidi="hi_IN"/>
+        </w:rPr>
+        <w:t>unfoldingWord® Translation Questions</w:t>
+      </w:r>
+      <w:r>
+        <w:rPr>
+          <w:lang w:val="hi_IN" w:bidi="hi_IN"/>
+        </w:rPr>
+        <w:t xml:space="preserve"> has been adapted in the following languages: Tok Pisin, Arabic (عربي), French (Français), Hindi (हिंदी), Indonesian (Bahasa Indonesia), Portuguese (Português), Russian (Русский), Spanish (Español), Swahili (Kiswahili), and Simplified Chinese (简体中文) from </w:t>
+      </w:r>
+      <w:r>
+        <w:rPr>
+          <w:lang w:val="hi_IN" w:bidi="hi_IN"/>
+        </w:rPr>
+        <w:t>unfoldingWord® Translation Questions</w:t>
+      </w:r>
+      <w:r>
+        <w:rPr>
+          <w:lang w:val="hi_IN" w:bidi="hi_IN"/>
+        </w:rPr>
+        <w:t xml:space="preserve"> © 2022 unfoldingWord. Released under CC BY-SA 4.0 license by Mission Mutual</w:t>
       </w:r>
       <w:r>
         <w:rPr>
